--- a/Verbatim/POO en JavaScript_up_.docx
+++ b/Verbatim/POO en JavaScript_up_.docx
@@ -46,7 +46,7 @@
       <w:r>
         <w:fldChar w:fldCharType="separate"/>
       </w:r>
-      <w:hyperlink w:anchor="_Toc105860203" w:history="1">
+      <w:hyperlink w:anchor="_Toc105882582" w:history="1">
         <w:r>
           <w:rPr>
             <w:rStyle w:val="Lienhypertexte"/>
@@ -74,7 +74,7 @@
             <w:noProof/>
             <w:webHidden/>
           </w:rPr>
-          <w:instrText xml:space="preserve"> PAGEREF _Toc105860203 \h </w:instrText>
+          <w:instrText xml:space="preserve"> PAGEREF _Toc105882582 \h </w:instrText>
         </w:r>
         <w:r>
           <w:rPr>
@@ -120,7 +120,7 @@
           <w:lang w:eastAsia="fr-FR"/>
         </w:rPr>
       </w:pPr>
-      <w:hyperlink w:anchor="_Toc105860204" w:history="1">
+      <w:hyperlink w:anchor="_Toc105882583" w:history="1">
         <w:r>
           <w:rPr>
             <w:rStyle w:val="Lienhypertexte"/>
@@ -148,7 +148,7 @@
             <w:noProof/>
             <w:webHidden/>
           </w:rPr>
-          <w:instrText xml:space="preserve"> PAGEREF _Toc105860204 \h </w:instrText>
+          <w:instrText xml:space="preserve"> PAGEREF _Toc105882583 \h </w:instrText>
         </w:r>
         <w:r>
           <w:rPr>
@@ -195,7 +195,7 @@
           <w:lang w:eastAsia="fr-FR"/>
         </w:rPr>
       </w:pPr>
-      <w:hyperlink w:anchor="_Toc105860205" w:history="1">
+      <w:hyperlink w:anchor="_Toc105882584" w:history="1">
         <w:r>
           <w:rPr>
             <w:rStyle w:val="Lienhypertexte"/>
@@ -222,7 +222,7 @@
             <w:noProof/>
             <w:webHidden/>
           </w:rPr>
-          <w:instrText xml:space="preserve"> PAGEREF _Toc105860205 \h </w:instrText>
+          <w:instrText xml:space="preserve"> PAGEREF _Toc105882584 \h </w:instrText>
         </w:r>
         <w:r>
           <w:rPr>
@@ -267,7 +267,7 @@
           <w:lang w:eastAsia="fr-FR"/>
         </w:rPr>
       </w:pPr>
-      <w:hyperlink w:anchor="_Toc105860206" w:history="1">
+      <w:hyperlink w:anchor="_Toc105882585" w:history="1">
         <w:r>
           <w:rPr>
             <w:rStyle w:val="Lienhypertexte"/>
@@ -294,7 +294,7 @@
             <w:noProof/>
             <w:webHidden/>
           </w:rPr>
-          <w:instrText xml:space="preserve"> PAGEREF _Toc105860206 \h </w:instrText>
+          <w:instrText xml:space="preserve"> PAGEREF _Toc105882585 \h </w:instrText>
         </w:r>
         <w:r>
           <w:rPr>
@@ -339,7 +339,7 @@
           <w:lang w:eastAsia="fr-FR"/>
         </w:rPr>
       </w:pPr>
-      <w:hyperlink w:anchor="_Toc105860207" w:history="1">
+      <w:hyperlink w:anchor="_Toc105882586" w:history="1">
         <w:r>
           <w:rPr>
             <w:rStyle w:val="Lienhypertexte"/>
@@ -366,7 +366,7 @@
             <w:noProof/>
             <w:webHidden/>
           </w:rPr>
-          <w:instrText xml:space="preserve"> PAGEREF _Toc105860207 \h </w:instrText>
+          <w:instrText xml:space="preserve"> PAGEREF _Toc105882586 \h </w:instrText>
         </w:r>
         <w:r>
           <w:rPr>
@@ -411,7 +411,7 @@
           <w:lang w:eastAsia="fr-FR"/>
         </w:rPr>
       </w:pPr>
-      <w:hyperlink w:anchor="_Toc105860208" w:history="1">
+      <w:hyperlink w:anchor="_Toc105882587" w:history="1">
         <w:r>
           <w:rPr>
             <w:rStyle w:val="Lienhypertexte"/>
@@ -438,7 +438,7 @@
             <w:noProof/>
             <w:webHidden/>
           </w:rPr>
-          <w:instrText xml:space="preserve"> PAGEREF _Toc105860208 \h </w:instrText>
+          <w:instrText xml:space="preserve"> PAGEREF _Toc105882587 \h </w:instrText>
         </w:r>
         <w:r>
           <w:rPr>
@@ -483,7 +483,7 @@
           <w:lang w:eastAsia="fr-FR"/>
         </w:rPr>
       </w:pPr>
-      <w:hyperlink w:anchor="_Toc105860209" w:history="1">
+      <w:hyperlink w:anchor="_Toc105882588" w:history="1">
         <w:r>
           <w:rPr>
             <w:rStyle w:val="Lienhypertexte"/>
@@ -510,7 +510,7 @@
             <w:noProof/>
             <w:webHidden/>
           </w:rPr>
-          <w:instrText xml:space="preserve"> PAGEREF _Toc105860209 \h </w:instrText>
+          <w:instrText xml:space="preserve"> PAGEREF _Toc105882588 \h </w:instrText>
         </w:r>
         <w:r>
           <w:rPr>
@@ -555,7 +555,7 @@
           <w:lang w:eastAsia="fr-FR"/>
         </w:rPr>
       </w:pPr>
-      <w:hyperlink w:anchor="_Toc105860210" w:history="1">
+      <w:hyperlink w:anchor="_Toc105882589" w:history="1">
         <w:r>
           <w:rPr>
             <w:rStyle w:val="Lienhypertexte"/>
@@ -582,7 +582,7 @@
             <w:noProof/>
             <w:webHidden/>
           </w:rPr>
-          <w:instrText xml:space="preserve"> PAGEREF _Toc105860210 \h </w:instrText>
+          <w:instrText xml:space="preserve"> PAGEREF _Toc105882589 \h </w:instrText>
         </w:r>
         <w:r>
           <w:rPr>
@@ -627,7 +627,7 @@
           <w:lang w:eastAsia="fr-FR"/>
         </w:rPr>
       </w:pPr>
-      <w:hyperlink w:anchor="_Toc105860211" w:history="1">
+      <w:hyperlink w:anchor="_Toc105882590" w:history="1">
         <w:r>
           <w:rPr>
             <w:rStyle w:val="Lienhypertexte"/>
@@ -654,7 +654,7 @@
             <w:noProof/>
             <w:webHidden/>
           </w:rPr>
-          <w:instrText xml:space="preserve"> PAGEREF _Toc105860211 \h </w:instrText>
+          <w:instrText xml:space="preserve"> PAGEREF _Toc105882590 \h </w:instrText>
         </w:r>
         <w:r>
           <w:rPr>
@@ -699,7 +699,7 @@
           <w:lang w:eastAsia="fr-FR"/>
         </w:rPr>
       </w:pPr>
-      <w:hyperlink w:anchor="_Toc105860212" w:history="1">
+      <w:hyperlink w:anchor="_Toc105882591" w:history="1">
         <w:r>
           <w:rPr>
             <w:rStyle w:val="Lienhypertexte"/>
@@ -726,7 +726,7 @@
             <w:noProof/>
             <w:webHidden/>
           </w:rPr>
-          <w:instrText xml:space="preserve"> PAGEREF _Toc105860212 \h </w:instrText>
+          <w:instrText xml:space="preserve"> PAGEREF _Toc105882591 \h </w:instrText>
         </w:r>
         <w:r>
           <w:rPr>
@@ -771,7 +771,7 @@
           <w:lang w:eastAsia="fr-FR"/>
         </w:rPr>
       </w:pPr>
-      <w:hyperlink w:anchor="_Toc105860213" w:history="1">
+      <w:hyperlink w:anchor="_Toc105882592" w:history="1">
         <w:r>
           <w:rPr>
             <w:rStyle w:val="Lienhypertexte"/>
@@ -798,7 +798,7 @@
             <w:noProof/>
             <w:webHidden/>
           </w:rPr>
-          <w:instrText xml:space="preserve"> PAGEREF _Toc105860213 \h </w:instrText>
+          <w:instrText xml:space="preserve"> PAGEREF _Toc105882592 \h </w:instrText>
         </w:r>
         <w:r>
           <w:rPr>
@@ -831,7 +831,7 @@
     </w:p>
     <w:p>
       <w:pPr>
-        <w:pStyle w:val="TM4"/>
+        <w:pStyle w:val="TM5"/>
         <w:tabs>
           <w:tab w:val="right" w:leader="hyphen" w:pos="9062"/>
         </w:tabs>
@@ -843,13 +843,13 @@
           <w:lang w:eastAsia="fr-FR"/>
         </w:rPr>
       </w:pPr>
-      <w:hyperlink w:anchor="_Toc105860214" w:history="1">
+      <w:hyperlink w:anchor="_Toc105882593" w:history="1">
         <w:r>
           <w:rPr>
             <w:rStyle w:val="Lienhypertexte"/>
             <w:noProof/>
           </w:rPr>
-          <w:t>1.1.1.4. Héritage</w:t>
+          <w:t>1.1.1.3.3. Niveaux de visibilité des éléments de la classe</w:t>
         </w:r>
         <w:r>
           <w:rPr>
@@ -870,7 +870,7 @@
             <w:noProof/>
             <w:webHidden/>
           </w:rPr>
-          <w:instrText xml:space="preserve"> PAGEREF _Toc105860214 \h </w:instrText>
+          <w:instrText xml:space="preserve"> PAGEREF _Toc105882593 \h </w:instrText>
         </w:r>
         <w:r>
           <w:rPr>
@@ -915,13 +915,13 @@
           <w:lang w:eastAsia="fr-FR"/>
         </w:rPr>
       </w:pPr>
-      <w:hyperlink w:anchor="_Toc105860215" w:history="1">
+      <w:hyperlink w:anchor="_Toc105882594" w:history="1">
         <w:r>
           <w:rPr>
             <w:rStyle w:val="Lienhypertexte"/>
             <w:noProof/>
           </w:rPr>
-          <w:t>1.1.1.5. Polymorphisme</w:t>
+          <w:t>1.1.1.4. Héritage</w:t>
         </w:r>
         <w:r>
           <w:rPr>
@@ -942,7 +942,7 @@
             <w:noProof/>
             <w:webHidden/>
           </w:rPr>
-          <w:instrText xml:space="preserve"> PAGEREF _Toc105860215 \h </w:instrText>
+          <w:instrText xml:space="preserve"> PAGEREF _Toc105882594 \h </w:instrText>
         </w:r>
         <w:r>
           <w:rPr>
@@ -962,7 +962,7 @@
             <w:noProof/>
             <w:webHidden/>
           </w:rPr>
-          <w:t>5</w:t>
+          <w:t>6</w:t>
         </w:r>
         <w:r>
           <w:rPr>
@@ -987,13 +987,13 @@
           <w:lang w:eastAsia="fr-FR"/>
         </w:rPr>
       </w:pPr>
-      <w:hyperlink w:anchor="_Toc105860216" w:history="1">
+      <w:hyperlink w:anchor="_Toc105882595" w:history="1">
         <w:r>
           <w:rPr>
             <w:rStyle w:val="Lienhypertexte"/>
             <w:noProof/>
           </w:rPr>
-          <w:t>1.1.1.6. Abstraction</w:t>
+          <w:t>1.1.1.5. Polymorphisme</w:t>
         </w:r>
         <w:r>
           <w:rPr>
@@ -1014,7 +1014,7 @@
             <w:noProof/>
             <w:webHidden/>
           </w:rPr>
-          <w:instrText xml:space="preserve"> PAGEREF _Toc105860216 \h </w:instrText>
+          <w:instrText xml:space="preserve"> PAGEREF _Toc105882595 \h </w:instrText>
         </w:r>
         <w:r>
           <w:rPr>
@@ -1034,7 +1034,7 @@
             <w:noProof/>
             <w:webHidden/>
           </w:rPr>
-          <w:t>5</w:t>
+          <w:t>6</w:t>
         </w:r>
         <w:r>
           <w:rPr>
@@ -1059,13 +1059,13 @@
           <w:lang w:eastAsia="fr-FR"/>
         </w:rPr>
       </w:pPr>
-      <w:hyperlink w:anchor="_Toc105860217" w:history="1">
+      <w:hyperlink w:anchor="_Toc105882596" w:history="1">
         <w:r>
           <w:rPr>
             <w:rStyle w:val="Lienhypertexte"/>
             <w:noProof/>
           </w:rPr>
-          <w:t>1.1.1.7. Interface</w:t>
+          <w:t>1.1.1.6. Abstraction</w:t>
         </w:r>
         <w:r>
           <w:rPr>
@@ -1086,7 +1086,7 @@
             <w:noProof/>
             <w:webHidden/>
           </w:rPr>
-          <w:instrText xml:space="preserve"> PAGEREF _Toc105860217 \h </w:instrText>
+          <w:instrText xml:space="preserve"> PAGEREF _Toc105882596 \h </w:instrText>
         </w:r>
         <w:r>
           <w:rPr>
@@ -1106,7 +1106,7 @@
             <w:noProof/>
             <w:webHidden/>
           </w:rPr>
-          <w:t>5</w:t>
+          <w:t>6</w:t>
         </w:r>
         <w:r>
           <w:rPr>
@@ -1131,12 +1131,84 @@
           <w:lang w:eastAsia="fr-FR"/>
         </w:rPr>
       </w:pPr>
-      <w:hyperlink w:anchor="_Toc105860218" w:history="1">
+      <w:hyperlink w:anchor="_Toc105882597" w:history="1">
         <w:r>
           <w:rPr>
             <w:rStyle w:val="Lienhypertexte"/>
             <w:noProof/>
           </w:rPr>
+          <w:t>1.1.1.7. Interface</w:t>
+        </w:r>
+        <w:r>
+          <w:rPr>
+            <w:noProof/>
+            <w:webHidden/>
+          </w:rPr>
+          <w:tab/>
+        </w:r>
+        <w:r>
+          <w:rPr>
+            <w:noProof/>
+            <w:webHidden/>
+          </w:rPr>
+          <w:fldChar w:fldCharType="begin"/>
+        </w:r>
+        <w:r>
+          <w:rPr>
+            <w:noProof/>
+            <w:webHidden/>
+          </w:rPr>
+          <w:instrText xml:space="preserve"> PAGEREF _Toc105882597 \h </w:instrText>
+        </w:r>
+        <w:r>
+          <w:rPr>
+            <w:noProof/>
+            <w:webHidden/>
+          </w:rPr>
+        </w:r>
+        <w:r>
+          <w:rPr>
+            <w:noProof/>
+            <w:webHidden/>
+          </w:rPr>
+          <w:fldChar w:fldCharType="separate"/>
+        </w:r>
+        <w:r>
+          <w:rPr>
+            <w:noProof/>
+            <w:webHidden/>
+          </w:rPr>
+          <w:t>6</w:t>
+        </w:r>
+        <w:r>
+          <w:rPr>
+            <w:noProof/>
+            <w:webHidden/>
+          </w:rPr>
+          <w:fldChar w:fldCharType="end"/>
+        </w:r>
+      </w:hyperlink>
+    </w:p>
+    <w:p>
+      <w:pPr>
+        <w:pStyle w:val="TM4"/>
+        <w:tabs>
+          <w:tab w:val="right" w:leader="hyphen" w:pos="9062"/>
+        </w:tabs>
+        <w:rPr>
+          <w:rFonts w:eastAsiaTheme="minorEastAsia" w:cstheme="minorBidi"/>
+          <w:noProof/>
+          <w:sz w:val="22"/>
+          <w:szCs w:val="22"/>
+          <w:lang w:eastAsia="fr-FR"/>
+        </w:rPr>
+      </w:pPr>
+      <w:hyperlink w:anchor="_Toc105882598" w:history="1">
+        <w:r>
+          <w:rPr>
+            <w:rStyle w:val="Lienhypertexte"/>
+            <w:noProof/>
+          </w:rPr>
           <w:t>1.1.1.8. Méthodes statiques</w:t>
         </w:r>
         <w:r>
@@ -1158,7 +1230,7 @@
             <w:noProof/>
             <w:webHidden/>
           </w:rPr>
-          <w:instrText xml:space="preserve"> PAGEREF _Toc105860218 \h </w:instrText>
+          <w:instrText xml:space="preserve"> PAGEREF _Toc105882598 \h </w:instrText>
         </w:r>
         <w:r>
           <w:rPr>
@@ -1178,7 +1250,7 @@
             <w:noProof/>
             <w:webHidden/>
           </w:rPr>
-          <w:t>5</w:t>
+          <w:t>6</w:t>
         </w:r>
         <w:r>
           <w:rPr>
@@ -1204,7 +1276,7 @@
           <w:lang w:eastAsia="fr-FR"/>
         </w:rPr>
       </w:pPr>
-      <w:hyperlink w:anchor="_Toc105860219" w:history="1">
+      <w:hyperlink w:anchor="_Toc105882599" w:history="1">
         <w:r>
           <w:rPr>
             <w:rStyle w:val="Lienhypertexte"/>
@@ -1232,7 +1304,7 @@
             <w:noProof/>
             <w:webHidden/>
           </w:rPr>
-          <w:instrText xml:space="preserve"> PAGEREF _Toc105860219 \h </w:instrText>
+          <w:instrText xml:space="preserve"> PAGEREF _Toc105882599 \h </w:instrText>
         </w:r>
         <w:r>
           <w:rPr>
@@ -1252,7 +1324,7 @@
             <w:noProof/>
             <w:webHidden/>
           </w:rPr>
-          <w:t>5</w:t>
+          <w:t>6</w:t>
         </w:r>
         <w:r>
           <w:rPr>
@@ -1279,7 +1351,7 @@
           <w:lang w:eastAsia="fr-FR"/>
         </w:rPr>
       </w:pPr>
-      <w:hyperlink w:anchor="_Toc105860220" w:history="1">
+      <w:hyperlink w:anchor="_Toc105882600" w:history="1">
         <w:r>
           <w:rPr>
             <w:rStyle w:val="Lienhypertexte"/>
@@ -1306,7 +1378,7 @@
             <w:noProof/>
             <w:webHidden/>
           </w:rPr>
-          <w:instrText xml:space="preserve"> PAGEREF _Toc105860220 \h </w:instrText>
+          <w:instrText xml:space="preserve"> PAGEREF _Toc105882600 \h </w:instrText>
         </w:r>
         <w:r>
           <w:rPr>
@@ -1326,7 +1398,7 @@
             <w:noProof/>
             <w:webHidden/>
           </w:rPr>
-          <w:t>5</w:t>
+          <w:t>6</w:t>
         </w:r>
         <w:r>
           <w:rPr>
@@ -1353,7 +1425,7 @@
           <w:lang w:eastAsia="fr-FR"/>
         </w:rPr>
       </w:pPr>
-      <w:hyperlink w:anchor="_Toc105860221" w:history="1">
+      <w:hyperlink w:anchor="_Toc105882601" w:history="1">
         <w:r>
           <w:rPr>
             <w:rStyle w:val="Lienhypertexte"/>
@@ -1380,7 +1452,7 @@
             <w:noProof/>
             <w:webHidden/>
           </w:rPr>
-          <w:instrText xml:space="preserve"> PAGEREF _Toc105860221 \h </w:instrText>
+          <w:instrText xml:space="preserve"> PAGEREF _Toc105882601 \h </w:instrText>
         </w:r>
         <w:r>
           <w:rPr>
@@ -1427,7 +1499,7 @@
           <w:lang w:eastAsia="fr-FR"/>
         </w:rPr>
       </w:pPr>
-      <w:hyperlink w:anchor="_Toc105860222" w:history="1">
+      <w:hyperlink w:anchor="_Toc105882602" w:history="1">
         <w:r>
           <w:rPr>
             <w:rStyle w:val="Lienhypertexte"/>
@@ -1454,7 +1526,7 @@
             <w:noProof/>
             <w:webHidden/>
           </w:rPr>
-          <w:instrText xml:space="preserve"> PAGEREF _Toc105860222 \h </w:instrText>
+          <w:instrText xml:space="preserve"> PAGEREF _Toc105882602 \h </w:instrText>
         </w:r>
         <w:r>
           <w:rPr>
@@ -1474,7 +1546,7 @@
             <w:noProof/>
             <w:webHidden/>
           </w:rPr>
-          <w:t>6</w:t>
+          <w:t>7</w:t>
         </w:r>
         <w:r>
           <w:rPr>
@@ -1502,7 +1574,7 @@
           <w:lang w:eastAsia="fr-FR"/>
         </w:rPr>
       </w:pPr>
-      <w:hyperlink w:anchor="_Toc105860223" w:history="1">
+      <w:hyperlink w:anchor="_Toc105882603" w:history="1">
         <w:r>
           <w:rPr>
             <w:rStyle w:val="Lienhypertexte"/>
@@ -1529,7 +1601,7 @@
             <w:noProof/>
             <w:webHidden/>
           </w:rPr>
-          <w:instrText xml:space="preserve"> PAGEREF _Toc105860223 \h </w:instrText>
+          <w:instrText xml:space="preserve"> PAGEREF _Toc105882603 \h </w:instrText>
         </w:r>
         <w:r>
           <w:rPr>
@@ -1549,7 +1621,7 @@
             <w:noProof/>
             <w:webHidden/>
           </w:rPr>
-          <w:t>6</w:t>
+          <w:t>7</w:t>
         </w:r>
         <w:r>
           <w:rPr>
@@ -1575,7 +1647,7 @@
           <w:lang w:eastAsia="fr-FR"/>
         </w:rPr>
       </w:pPr>
-      <w:hyperlink w:anchor="_Toc105860224" w:history="1">
+      <w:hyperlink w:anchor="_Toc105882604" w:history="1">
         <w:r>
           <w:rPr>
             <w:rStyle w:val="Lienhypertexte"/>
@@ -1602,7 +1674,7 @@
             <w:noProof/>
             <w:webHidden/>
           </w:rPr>
-          <w:instrText xml:space="preserve"> PAGEREF _Toc105860224 \h </w:instrText>
+          <w:instrText xml:space="preserve"> PAGEREF _Toc105882604 \h </w:instrText>
         </w:r>
         <w:r>
           <w:rPr>
@@ -1622,7 +1694,7 @@
             <w:noProof/>
             <w:webHidden/>
           </w:rPr>
-          <w:t>6</w:t>
+          <w:t>7</w:t>
         </w:r>
         <w:r>
           <w:rPr>
@@ -1648,7 +1720,7 @@
           <w:lang w:eastAsia="fr-FR"/>
         </w:rPr>
       </w:pPr>
-      <w:hyperlink w:anchor="_Toc105860225" w:history="1">
+      <w:hyperlink w:anchor="_Toc105882605" w:history="1">
         <w:r>
           <w:rPr>
             <w:rStyle w:val="Lienhypertexte"/>
@@ -1675,7 +1747,7 @@
             <w:noProof/>
             <w:webHidden/>
           </w:rPr>
-          <w:instrText xml:space="preserve"> PAGEREF _Toc105860225 \h </w:instrText>
+          <w:instrText xml:space="preserve"> PAGEREF _Toc105882605 \h </w:instrText>
         </w:r>
         <w:r>
           <w:rPr>
@@ -1695,7 +1767,7 @@
             <w:noProof/>
             <w:webHidden/>
           </w:rPr>
-          <w:t>6</w:t>
+          <w:t>7</w:t>
         </w:r>
         <w:r>
           <w:rPr>
@@ -1721,7 +1793,7 @@
           <w:lang w:eastAsia="fr-FR"/>
         </w:rPr>
       </w:pPr>
-      <w:hyperlink w:anchor="_Toc105860226" w:history="1">
+      <w:hyperlink w:anchor="_Toc105882606" w:history="1">
         <w:r>
           <w:rPr>
             <w:rStyle w:val="Lienhypertexte"/>
@@ -1748,7 +1820,7 @@
             <w:noProof/>
             <w:webHidden/>
           </w:rPr>
-          <w:instrText xml:space="preserve"> PAGEREF _Toc105860226 \h </w:instrText>
+          <w:instrText xml:space="preserve"> PAGEREF _Toc105882606 \h </w:instrText>
         </w:r>
         <w:r>
           <w:rPr>
@@ -1768,7 +1840,7 @@
             <w:noProof/>
             <w:webHidden/>
           </w:rPr>
-          <w:t>7</w:t>
+          <w:t>8</w:t>
         </w:r>
         <w:r>
           <w:rPr>
@@ -1795,7 +1867,7 @@
           <w:lang w:eastAsia="fr-FR"/>
         </w:rPr>
       </w:pPr>
-      <w:hyperlink w:anchor="_Toc105860227" w:history="1">
+      <w:hyperlink w:anchor="_Toc105882607" w:history="1">
         <w:r>
           <w:rPr>
             <w:rStyle w:val="Lienhypertexte"/>
@@ -1822,7 +1894,7 @@
             <w:noProof/>
             <w:webHidden/>
           </w:rPr>
-          <w:instrText xml:space="preserve"> PAGEREF _Toc105860227 \h </w:instrText>
+          <w:instrText xml:space="preserve"> PAGEREF _Toc105882607 \h </w:instrText>
         </w:r>
         <w:r>
           <w:rPr>
@@ -1842,7 +1914,7 @@
             <w:noProof/>
             <w:webHidden/>
           </w:rPr>
-          <w:t>7</w:t>
+          <w:t>8</w:t>
         </w:r>
         <w:r>
           <w:rPr>
@@ -1869,7 +1941,7 @@
           <w:lang w:eastAsia="fr-FR"/>
         </w:rPr>
       </w:pPr>
-      <w:hyperlink w:anchor="_Toc105860228" w:history="1">
+      <w:hyperlink w:anchor="_Toc105882608" w:history="1">
         <w:r>
           <w:rPr>
             <w:rStyle w:val="Lienhypertexte"/>
@@ -1896,7 +1968,7 @@
             <w:noProof/>
             <w:webHidden/>
           </w:rPr>
-          <w:instrText xml:space="preserve"> PAGEREF _Toc105860228 \h </w:instrText>
+          <w:instrText xml:space="preserve"> PAGEREF _Toc105882608 \h </w:instrText>
         </w:r>
         <w:r>
           <w:rPr>
@@ -1916,7 +1988,7 @@
             <w:noProof/>
             <w:webHidden/>
           </w:rPr>
-          <w:t>8</w:t>
+          <w:t>9</w:t>
         </w:r>
         <w:r>
           <w:rPr>
@@ -1941,7 +2013,7 @@
           <w:lang w:eastAsia="fr-FR"/>
         </w:rPr>
       </w:pPr>
-      <w:hyperlink w:anchor="_Toc105860229" w:history="1">
+      <w:hyperlink w:anchor="_Toc105882609" w:history="1">
         <w:r>
           <w:rPr>
             <w:rStyle w:val="Lienhypertexte"/>
@@ -1968,7 +2040,7 @@
             <w:noProof/>
             <w:webHidden/>
           </w:rPr>
-          <w:instrText xml:space="preserve"> PAGEREF _Toc105860229 \h </w:instrText>
+          <w:instrText xml:space="preserve"> PAGEREF _Toc105882609 \h </w:instrText>
         </w:r>
         <w:r>
           <w:rPr>
@@ -1988,7 +2060,7 @@
             <w:noProof/>
             <w:webHidden/>
           </w:rPr>
-          <w:t>8</w:t>
+          <w:t>9</w:t>
         </w:r>
         <w:r>
           <w:rPr>
@@ -2013,7 +2085,7 @@
           <w:lang w:eastAsia="fr-FR"/>
         </w:rPr>
       </w:pPr>
-      <w:hyperlink w:anchor="_Toc105860230" w:history="1">
+      <w:hyperlink w:anchor="_Toc105882610" w:history="1">
         <w:r>
           <w:rPr>
             <w:rStyle w:val="Lienhypertexte"/>
@@ -2040,7 +2112,7 @@
             <w:noProof/>
             <w:webHidden/>
           </w:rPr>
-          <w:instrText xml:space="preserve"> PAGEREF _Toc105860230 \h </w:instrText>
+          <w:instrText xml:space="preserve"> PAGEREF _Toc105882610 \h </w:instrText>
         </w:r>
         <w:r>
           <w:rPr>
@@ -2060,7 +2132,7 @@
             <w:noProof/>
             <w:webHidden/>
           </w:rPr>
-          <w:t>9</w:t>
+          <w:t>10</w:t>
         </w:r>
         <w:r>
           <w:rPr>
@@ -2085,7 +2157,7 @@
           <w:lang w:eastAsia="fr-FR"/>
         </w:rPr>
       </w:pPr>
-      <w:hyperlink w:anchor="_Toc105860231" w:history="1">
+      <w:hyperlink w:anchor="_Toc105882611" w:history="1">
         <w:r>
           <w:rPr>
             <w:rStyle w:val="Lienhypertexte"/>
@@ -2112,7 +2184,7 @@
             <w:noProof/>
             <w:webHidden/>
           </w:rPr>
-          <w:instrText xml:space="preserve"> PAGEREF _Toc105860231 \h </w:instrText>
+          <w:instrText xml:space="preserve"> PAGEREF _Toc105882611 \h </w:instrText>
         </w:r>
         <w:r>
           <w:rPr>
@@ -2132,7 +2204,7 @@
             <w:noProof/>
             <w:webHidden/>
           </w:rPr>
-          <w:t>9</w:t>
+          <w:t>10</w:t>
         </w:r>
         <w:r>
           <w:rPr>
@@ -2157,7 +2229,7 @@
           <w:lang w:eastAsia="fr-FR"/>
         </w:rPr>
       </w:pPr>
-      <w:hyperlink w:anchor="_Toc105860232" w:history="1">
+      <w:hyperlink w:anchor="_Toc105882612" w:history="1">
         <w:r>
           <w:rPr>
             <w:rStyle w:val="Lienhypertexte"/>
@@ -2184,7 +2256,7 @@
             <w:noProof/>
             <w:webHidden/>
           </w:rPr>
-          <w:instrText xml:space="preserve"> PAGEREF _Toc105860232 \h </w:instrText>
+          <w:instrText xml:space="preserve"> PAGEREF _Toc105882612 \h </w:instrText>
         </w:r>
         <w:r>
           <w:rPr>
@@ -2204,7 +2276,7 @@
             <w:noProof/>
             <w:webHidden/>
           </w:rPr>
-          <w:t>10</w:t>
+          <w:t>11</w:t>
         </w:r>
         <w:r>
           <w:rPr>
@@ -2229,7 +2301,7 @@
           <w:lang w:eastAsia="fr-FR"/>
         </w:rPr>
       </w:pPr>
-      <w:hyperlink w:anchor="_Toc105860233" w:history="1">
+      <w:hyperlink w:anchor="_Toc105882613" w:history="1">
         <w:r>
           <w:rPr>
             <w:rStyle w:val="Lienhypertexte"/>
@@ -2256,7 +2328,7 @@
             <w:noProof/>
             <w:webHidden/>
           </w:rPr>
-          <w:instrText xml:space="preserve"> PAGEREF _Toc105860233 \h </w:instrText>
+          <w:instrText xml:space="preserve"> PAGEREF _Toc105882613 \h </w:instrText>
         </w:r>
         <w:r>
           <w:rPr>
@@ -2276,7 +2348,7 @@
             <w:noProof/>
             <w:webHidden/>
           </w:rPr>
-          <w:t>11</w:t>
+          <w:t>12</w:t>
         </w:r>
         <w:r>
           <w:rPr>
@@ -2301,7 +2373,7 @@
           <w:lang w:eastAsia="fr-FR"/>
         </w:rPr>
       </w:pPr>
-      <w:hyperlink w:anchor="_Toc105860234" w:history="1">
+      <w:hyperlink w:anchor="_Toc105882614" w:history="1">
         <w:r>
           <w:rPr>
             <w:rStyle w:val="Lienhypertexte"/>
@@ -2328,7 +2400,7 @@
             <w:noProof/>
             <w:webHidden/>
           </w:rPr>
-          <w:instrText xml:space="preserve"> PAGEREF _Toc105860234 \h </w:instrText>
+          <w:instrText xml:space="preserve"> PAGEREF _Toc105882614 \h </w:instrText>
         </w:r>
         <w:r>
           <w:rPr>
@@ -2348,7 +2420,7 @@
             <w:noProof/>
             <w:webHidden/>
           </w:rPr>
-          <w:t>11</w:t>
+          <w:t>12</w:t>
         </w:r>
         <w:r>
           <w:rPr>
@@ -2373,7 +2445,7 @@
           <w:lang w:eastAsia="fr-FR"/>
         </w:rPr>
       </w:pPr>
-      <w:hyperlink w:anchor="_Toc105860235" w:history="1">
+      <w:hyperlink w:anchor="_Toc105882615" w:history="1">
         <w:r>
           <w:rPr>
             <w:rStyle w:val="Lienhypertexte"/>
@@ -2400,7 +2472,7 @@
             <w:noProof/>
             <w:webHidden/>
           </w:rPr>
-          <w:instrText xml:space="preserve"> PAGEREF _Toc105860235 \h </w:instrText>
+          <w:instrText xml:space="preserve"> PAGEREF _Toc105882615 \h </w:instrText>
         </w:r>
         <w:r>
           <w:rPr>
@@ -2420,7 +2492,7 @@
             <w:noProof/>
             <w:webHidden/>
           </w:rPr>
-          <w:t>12</w:t>
+          <w:t>13</w:t>
         </w:r>
         <w:r>
           <w:rPr>
@@ -2447,7 +2519,7 @@
           <w:lang w:eastAsia="fr-FR"/>
         </w:rPr>
       </w:pPr>
-      <w:hyperlink w:anchor="_Toc105860236" w:history="1">
+      <w:hyperlink w:anchor="_Toc105882616" w:history="1">
         <w:r>
           <w:rPr>
             <w:rStyle w:val="Lienhypertexte"/>
@@ -2474,7 +2546,7 @@
             <w:noProof/>
             <w:webHidden/>
           </w:rPr>
-          <w:instrText xml:space="preserve"> PAGEREF _Toc105860236 \h </w:instrText>
+          <w:instrText xml:space="preserve"> PAGEREF _Toc105882616 \h </w:instrText>
         </w:r>
         <w:r>
           <w:rPr>
@@ -2494,7 +2566,7 @@
             <w:noProof/>
             <w:webHidden/>
           </w:rPr>
-          <w:t>13</w:t>
+          <w:t>14</w:t>
         </w:r>
         <w:r>
           <w:rPr>
@@ -2519,7 +2591,7 @@
           <w:lang w:eastAsia="fr-FR"/>
         </w:rPr>
       </w:pPr>
-      <w:hyperlink w:anchor="_Toc105860237" w:history="1">
+      <w:hyperlink w:anchor="_Toc105882617" w:history="1">
         <w:r>
           <w:rPr>
             <w:rStyle w:val="Lienhypertexte"/>
@@ -2546,7 +2618,7 @@
             <w:noProof/>
             <w:webHidden/>
           </w:rPr>
-          <w:instrText xml:space="preserve"> PAGEREF _Toc105860237 \h </w:instrText>
+          <w:instrText xml:space="preserve"> PAGEREF _Toc105882617 \h </w:instrText>
         </w:r>
         <w:r>
           <w:rPr>
@@ -2566,7 +2638,7 @@
             <w:noProof/>
             <w:webHidden/>
           </w:rPr>
-          <w:t>13</w:t>
+          <w:t>14</w:t>
         </w:r>
         <w:r>
           <w:rPr>
@@ -2591,7 +2663,7 @@
           <w:lang w:eastAsia="fr-FR"/>
         </w:rPr>
       </w:pPr>
-      <w:hyperlink w:anchor="_Toc105860238" w:history="1">
+      <w:hyperlink w:anchor="_Toc105882618" w:history="1">
         <w:r>
           <w:rPr>
             <w:rStyle w:val="Lienhypertexte"/>
@@ -2626,7 +2698,7 @@
             <w:noProof/>
             <w:webHidden/>
           </w:rPr>
-          <w:instrText xml:space="preserve"> PAGEREF _Toc105860238 \h </w:instrText>
+          <w:instrText xml:space="preserve"> PAGEREF _Toc105882618 \h </w:instrText>
         </w:r>
         <w:r>
           <w:rPr>
@@ -2646,7 +2718,7 @@
             <w:noProof/>
             <w:webHidden/>
           </w:rPr>
-          <w:t>13</w:t>
+          <w:t>14</w:t>
         </w:r>
         <w:r>
           <w:rPr>
@@ -2671,7 +2743,7 @@
           <w:lang w:eastAsia="fr-FR"/>
         </w:rPr>
       </w:pPr>
-      <w:hyperlink w:anchor="_Toc105860239" w:history="1">
+      <w:hyperlink w:anchor="_Toc105882619" w:history="1">
         <w:r>
           <w:rPr>
             <w:rStyle w:val="Lienhypertexte"/>
@@ -2698,7 +2770,7 @@
             <w:noProof/>
             <w:webHidden/>
           </w:rPr>
-          <w:instrText xml:space="preserve"> PAGEREF _Toc105860239 \h </w:instrText>
+          <w:instrText xml:space="preserve"> PAGEREF _Toc105882619 \h </w:instrText>
         </w:r>
         <w:r>
           <w:rPr>
@@ -2718,7 +2790,7 @@
             <w:noProof/>
             <w:webHidden/>
           </w:rPr>
-          <w:t>14</w:t>
+          <w:t>15</w:t>
         </w:r>
         <w:r>
           <w:rPr>
@@ -2743,7 +2815,7 @@
           <w:lang w:eastAsia="fr-FR"/>
         </w:rPr>
       </w:pPr>
-      <w:hyperlink w:anchor="_Toc105860240" w:history="1">
+      <w:hyperlink w:anchor="_Toc105882620" w:history="1">
         <w:r>
           <w:rPr>
             <w:rStyle w:val="Lienhypertexte"/>
@@ -2770,7 +2842,7 @@
             <w:noProof/>
             <w:webHidden/>
           </w:rPr>
-          <w:instrText xml:space="preserve"> PAGEREF _Toc105860240 \h </w:instrText>
+          <w:instrText xml:space="preserve"> PAGEREF _Toc105882620 \h </w:instrText>
         </w:r>
         <w:r>
           <w:rPr>
@@ -2790,7 +2862,7 @@
             <w:noProof/>
             <w:webHidden/>
           </w:rPr>
-          <w:t>15</w:t>
+          <w:t>16</w:t>
         </w:r>
         <w:r>
           <w:rPr>
@@ -2817,7 +2889,7 @@
           <w:lang w:eastAsia="fr-FR"/>
         </w:rPr>
       </w:pPr>
-      <w:hyperlink w:anchor="_Toc105860241" w:history="1">
+      <w:hyperlink w:anchor="_Toc105882621" w:history="1">
         <w:r>
           <w:rPr>
             <w:rStyle w:val="Lienhypertexte"/>
@@ -2844,7 +2916,7 @@
             <w:noProof/>
             <w:webHidden/>
           </w:rPr>
-          <w:instrText xml:space="preserve"> PAGEREF _Toc105860241 \h </w:instrText>
+          <w:instrText xml:space="preserve"> PAGEREF _Toc105882621 \h </w:instrText>
         </w:r>
         <w:r>
           <w:rPr>
@@ -2864,7 +2936,7 @@
             <w:noProof/>
             <w:webHidden/>
           </w:rPr>
-          <w:t>16</w:t>
+          <w:t>17</w:t>
         </w:r>
         <w:r>
           <w:rPr>
@@ -2891,7 +2963,7 @@
           <w:lang w:eastAsia="fr-FR"/>
         </w:rPr>
       </w:pPr>
-      <w:hyperlink w:anchor="_Toc105860242" w:history="1">
+      <w:hyperlink w:anchor="_Toc105882622" w:history="1">
         <w:r>
           <w:rPr>
             <w:rStyle w:val="Lienhypertexte"/>
@@ -2919,7 +2991,7 @@
             <w:noProof/>
             <w:webHidden/>
           </w:rPr>
-          <w:instrText xml:space="preserve"> PAGEREF _Toc105860242 \h </w:instrText>
+          <w:instrText xml:space="preserve"> PAGEREF _Toc105882622 \h </w:instrText>
         </w:r>
         <w:r>
           <w:rPr>
@@ -2939,7 +3011,7 @@
             <w:noProof/>
             <w:webHidden/>
           </w:rPr>
-          <w:t>17</w:t>
+          <w:t>18</w:t>
         </w:r>
         <w:r>
           <w:rPr>
@@ -2965,7 +3037,7 @@
           <w:lang w:eastAsia="fr-FR"/>
         </w:rPr>
       </w:pPr>
-      <w:hyperlink w:anchor="_Toc105860243" w:history="1">
+      <w:hyperlink w:anchor="_Toc105882623" w:history="1">
         <w:r>
           <w:rPr>
             <w:rStyle w:val="Lienhypertexte"/>
@@ -2992,7 +3064,7 @@
             <w:noProof/>
             <w:webHidden/>
           </w:rPr>
-          <w:instrText xml:space="preserve"> PAGEREF _Toc105860243 \h </w:instrText>
+          <w:instrText xml:space="preserve"> PAGEREF _Toc105882623 \h </w:instrText>
         </w:r>
         <w:r>
           <w:rPr>
@@ -3012,7 +3084,7 @@
             <w:noProof/>
             <w:webHidden/>
           </w:rPr>
-          <w:t>17</w:t>
+          <w:t>18</w:t>
         </w:r>
         <w:r>
           <w:rPr>
@@ -3037,7 +3109,7 @@
           <w:lang w:eastAsia="fr-FR"/>
         </w:rPr>
       </w:pPr>
-      <w:hyperlink w:anchor="_Toc105860244" w:history="1">
+      <w:hyperlink w:anchor="_Toc105882624" w:history="1">
         <w:r>
           <w:rPr>
             <w:rStyle w:val="Lienhypertexte"/>
@@ -3064,7 +3136,7 @@
             <w:noProof/>
             <w:webHidden/>
           </w:rPr>
-          <w:instrText xml:space="preserve"> PAGEREF _Toc105860244 \h </w:instrText>
+          <w:instrText xml:space="preserve"> PAGEREF _Toc105882624 \h </w:instrText>
         </w:r>
         <w:r>
           <w:rPr>
@@ -3084,7 +3156,7 @@
             <w:noProof/>
             <w:webHidden/>
           </w:rPr>
-          <w:t>18</w:t>
+          <w:t>19</w:t>
         </w:r>
         <w:r>
           <w:rPr>
@@ -3111,7 +3183,7 @@
           <w:lang w:eastAsia="fr-FR"/>
         </w:rPr>
       </w:pPr>
-      <w:hyperlink w:anchor="_Toc105860245" w:history="1">
+      <w:hyperlink w:anchor="_Toc105882625" w:history="1">
         <w:r>
           <w:rPr>
             <w:rStyle w:val="Lienhypertexte"/>
@@ -3138,7 +3210,7 @@
             <w:noProof/>
             <w:webHidden/>
           </w:rPr>
-          <w:instrText xml:space="preserve"> PAGEREF _Toc105860245 \h </w:instrText>
+          <w:instrText xml:space="preserve"> PAGEREF _Toc105882625 \h </w:instrText>
         </w:r>
         <w:r>
           <w:rPr>
@@ -3158,7 +3230,7 @@
             <w:noProof/>
             <w:webHidden/>
           </w:rPr>
-          <w:t>18</w:t>
+          <w:t>19</w:t>
         </w:r>
         <w:r>
           <w:rPr>
@@ -3183,7 +3255,7 @@
           <w:lang w:eastAsia="fr-FR"/>
         </w:rPr>
       </w:pPr>
-      <w:hyperlink w:anchor="_Toc105860246" w:history="1">
+      <w:hyperlink w:anchor="_Toc105882626" w:history="1">
         <w:r>
           <w:rPr>
             <w:rStyle w:val="Lienhypertexte"/>
@@ -3210,7 +3282,7 @@
             <w:noProof/>
             <w:webHidden/>
           </w:rPr>
-          <w:instrText xml:space="preserve"> PAGEREF _Toc105860246 \h </w:instrText>
+          <w:instrText xml:space="preserve"> PAGEREF _Toc105882626 \h </w:instrText>
         </w:r>
         <w:r>
           <w:rPr>
@@ -3230,7 +3302,7 @@
             <w:noProof/>
             <w:webHidden/>
           </w:rPr>
-          <w:t>19</w:t>
+          <w:t>20</w:t>
         </w:r>
         <w:r>
           <w:rPr>
@@ -3255,7 +3327,7 @@
           <w:lang w:eastAsia="fr-FR"/>
         </w:rPr>
       </w:pPr>
-      <w:hyperlink w:anchor="_Toc105860247" w:history="1">
+      <w:hyperlink w:anchor="_Toc105882627" w:history="1">
         <w:r>
           <w:rPr>
             <w:rStyle w:val="Lienhypertexte"/>
@@ -3283,7 +3355,7 @@
             <w:noProof/>
             <w:webHidden/>
           </w:rPr>
-          <w:instrText xml:space="preserve"> PAGEREF _Toc105860247 \h </w:instrText>
+          <w:instrText xml:space="preserve"> PAGEREF _Toc105882627 \h </w:instrText>
         </w:r>
         <w:r>
           <w:rPr>
@@ -3303,7 +3375,7 @@
             <w:noProof/>
             <w:webHidden/>
           </w:rPr>
-          <w:t>20</w:t>
+          <w:t>21</w:t>
         </w:r>
         <w:r>
           <w:rPr>
@@ -3328,7 +3400,7 @@
           <w:lang w:eastAsia="fr-FR"/>
         </w:rPr>
       </w:pPr>
-      <w:hyperlink w:anchor="_Toc105860248" w:history="1">
+      <w:hyperlink w:anchor="_Toc105882628" w:history="1">
         <w:r>
           <w:rPr>
             <w:rStyle w:val="Lienhypertexte"/>
@@ -3355,7 +3427,7 @@
             <w:noProof/>
             <w:webHidden/>
           </w:rPr>
-          <w:instrText xml:space="preserve"> PAGEREF _Toc105860248 \h </w:instrText>
+          <w:instrText xml:space="preserve"> PAGEREF _Toc105882628 \h </w:instrText>
         </w:r>
         <w:r>
           <w:rPr>
@@ -3375,7 +3447,7 @@
             <w:noProof/>
             <w:webHidden/>
           </w:rPr>
-          <w:t>20</w:t>
+          <w:t>21</w:t>
         </w:r>
         <w:r>
           <w:rPr>
@@ -3402,7 +3474,7 @@
           <w:lang w:eastAsia="fr-FR"/>
         </w:rPr>
       </w:pPr>
-      <w:hyperlink w:anchor="_Toc105860249" w:history="1">
+      <w:hyperlink w:anchor="_Toc105882629" w:history="1">
         <w:r>
           <w:rPr>
             <w:rStyle w:val="Lienhypertexte"/>
@@ -3429,7 +3501,7 @@
             <w:noProof/>
             <w:webHidden/>
           </w:rPr>
-          <w:instrText xml:space="preserve"> PAGEREF _Toc105860249 \h </w:instrText>
+          <w:instrText xml:space="preserve"> PAGEREF _Toc105882629 \h </w:instrText>
         </w:r>
         <w:r>
           <w:rPr>
@@ -3449,7 +3521,7 @@
             <w:noProof/>
             <w:webHidden/>
           </w:rPr>
-          <w:t>21</w:t>
+          <w:t>22</w:t>
         </w:r>
         <w:r>
           <w:rPr>
@@ -3476,7 +3548,7 @@
           <w:lang w:eastAsia="fr-FR"/>
         </w:rPr>
       </w:pPr>
-      <w:hyperlink w:anchor="_Toc105860250" w:history="1">
+      <w:hyperlink w:anchor="_Toc105882630" w:history="1">
         <w:r>
           <w:rPr>
             <w:rStyle w:val="Lienhypertexte"/>
@@ -3504,7 +3576,7 @@
             <w:noProof/>
             <w:webHidden/>
           </w:rPr>
-          <w:instrText xml:space="preserve"> PAGEREF _Toc105860250 \h </w:instrText>
+          <w:instrText xml:space="preserve"> PAGEREF _Toc105882630 \h </w:instrText>
         </w:r>
         <w:r>
           <w:rPr>
@@ -3524,7 +3596,7 @@
             <w:noProof/>
             <w:webHidden/>
           </w:rPr>
-          <w:t>21</w:t>
+          <w:t>22</w:t>
         </w:r>
         <w:r>
           <w:rPr>
@@ -3551,7 +3623,7 @@
           <w:lang w:eastAsia="fr-FR"/>
         </w:rPr>
       </w:pPr>
-      <w:hyperlink w:anchor="_Toc105860251" w:history="1">
+      <w:hyperlink w:anchor="_Toc105882631" w:history="1">
         <w:r>
           <w:rPr>
             <w:rStyle w:val="Lienhypertexte"/>
@@ -3578,7 +3650,7 @@
             <w:noProof/>
             <w:webHidden/>
           </w:rPr>
-          <w:instrText xml:space="preserve"> PAGEREF _Toc105860251 \h </w:instrText>
+          <w:instrText xml:space="preserve"> PAGEREF _Toc105882631 \h </w:instrText>
         </w:r>
         <w:r>
           <w:rPr>
@@ -3598,7 +3670,7 @@
             <w:noProof/>
             <w:webHidden/>
           </w:rPr>
-          <w:t>25</w:t>
+          <w:t>26</w:t>
         </w:r>
         <w:r>
           <w:rPr>
@@ -3625,7 +3697,7 @@
           <w:lang w:eastAsia="fr-FR"/>
         </w:rPr>
       </w:pPr>
-      <w:hyperlink w:anchor="_Toc105860252" w:history="1">
+      <w:hyperlink w:anchor="_Toc105882632" w:history="1">
         <w:r>
           <w:rPr>
             <w:rStyle w:val="Lienhypertexte"/>
@@ -3652,7 +3724,7 @@
             <w:noProof/>
             <w:webHidden/>
           </w:rPr>
-          <w:instrText xml:space="preserve"> PAGEREF _Toc105860252 \h </w:instrText>
+          <w:instrText xml:space="preserve"> PAGEREF _Toc105882632 \h </w:instrText>
         </w:r>
         <w:r>
           <w:rPr>
@@ -3672,7 +3744,7 @@
             <w:noProof/>
             <w:webHidden/>
           </w:rPr>
-          <w:t>26</w:t>
+          <w:t>27</w:t>
         </w:r>
         <w:r>
           <w:rPr>
@@ -3700,7 +3772,7 @@
           <w:lang w:eastAsia="fr-FR"/>
         </w:rPr>
       </w:pPr>
-      <w:hyperlink w:anchor="_Toc105860253" w:history="1">
+      <w:hyperlink w:anchor="_Toc105882633" w:history="1">
         <w:r>
           <w:rPr>
             <w:rStyle w:val="Lienhypertexte"/>
@@ -3727,7 +3799,7 @@
             <w:noProof/>
             <w:webHidden/>
           </w:rPr>
-          <w:instrText xml:space="preserve"> PAGEREF _Toc105860253 \h </w:instrText>
+          <w:instrText xml:space="preserve"> PAGEREF _Toc105882633 \h </w:instrText>
         </w:r>
         <w:r>
           <w:rPr>
@@ -3747,7 +3819,7 @@
             <w:noProof/>
             <w:webHidden/>
           </w:rPr>
-          <w:t>26</w:t>
+          <w:t>27</w:t>
         </w:r>
         <w:r>
           <w:rPr>
@@ -3775,7 +3847,7 @@
           <w:lang w:eastAsia="fr-FR"/>
         </w:rPr>
       </w:pPr>
-      <w:hyperlink w:anchor="_Toc105860254" w:history="1">
+      <w:hyperlink w:anchor="_Toc105882634" w:history="1">
         <w:r>
           <w:rPr>
             <w:rStyle w:val="Lienhypertexte"/>
@@ -3802,7 +3874,7 @@
             <w:noProof/>
             <w:webHidden/>
           </w:rPr>
-          <w:instrText xml:space="preserve"> PAGEREF _Toc105860254 \h </w:instrText>
+          <w:instrText xml:space="preserve"> PAGEREF _Toc105882634 \h </w:instrText>
         </w:r>
         <w:r>
           <w:rPr>
@@ -3822,7 +3894,7 @@
             <w:noProof/>
             <w:webHidden/>
           </w:rPr>
-          <w:t>26</w:t>
+          <w:t>27</w:t>
         </w:r>
         <w:r>
           <w:rPr>
@@ -3865,7 +3937,7 @@
           <w:lang w:val="en-US"/>
         </w:rPr>
       </w:pPr>
-      <w:bookmarkStart w:id="1" w:name="_Toc105860203"/>
+      <w:bookmarkStart w:id="1" w:name="_Toc105882582"/>
       <w:r>
         <w:rPr>
           <w:lang w:val="en-US"/>
@@ -3901,7 +3973,7 @@
           <w:lang w:val="en-US"/>
         </w:rPr>
       </w:pPr>
-      <w:bookmarkStart w:id="2" w:name="_Toc105860204"/>
+      <w:bookmarkStart w:id="2" w:name="_Toc105882583"/>
       <w:r>
         <w:rPr>
           <w:lang w:val="en-US"/>
@@ -3925,7 +3997,7 @@
       <w:pPr>
         <w:pStyle w:val="Titre3"/>
       </w:pPr>
-      <w:bookmarkStart w:id="3" w:name="_Toc105860205"/>
+      <w:bookmarkStart w:id="3" w:name="_Toc105882584"/>
       <w:r>
         <w:t>Concepts</w:t>
       </w:r>
@@ -4061,7 +4133,7 @@
       <w:pPr>
         <w:pStyle w:val="Titre4"/>
       </w:pPr>
-      <w:bookmarkStart w:id="4" w:name="_Toc105860206"/>
+      <w:bookmarkStart w:id="4" w:name="_Toc105882585"/>
       <w:r>
         <w:lastRenderedPageBreak/>
         <w:t>Classe</w:t>
@@ -4227,7 +4299,7 @@
       <w:pPr>
         <w:pStyle w:val="Titre5"/>
       </w:pPr>
-      <w:bookmarkStart w:id="5" w:name="_Toc105860207"/>
+      <w:bookmarkStart w:id="5" w:name="_Toc105882586"/>
       <w:r>
         <w:t>Instanciation d’une classe</w:t>
       </w:r>
@@ -4318,12 +4390,9 @@
       <w:pPr>
         <w:pStyle w:val="Titre5"/>
       </w:pPr>
-      <w:bookmarkStart w:id="6" w:name="_Toc105860208"/>
-      <w:r>
-        <w:t xml:space="preserve">Représentation </w:t>
-      </w:r>
-      <w:r>
-        <w:t>UML</w:t>
+      <w:bookmarkStart w:id="6" w:name="_Toc105882587"/>
+      <w:r>
+        <w:t>Représentation UML</w:t>
       </w:r>
       <w:r>
         <w:t xml:space="preserve"> d’une classe</w:t>
@@ -4462,6 +4531,9 @@
         <w:jc w:val="center"/>
       </w:pPr>
       <w:r>
+        <w:rPr>
+          <w:noProof/>
+        </w:rPr>
         <w:drawing>
           <wp:inline distT="0" distB="0" distL="0" distR="0" wp14:anchorId="1BA1611A" wp14:editId="7A507ABD">
             <wp:extent cx="2243744" cy="1495829"/>
@@ -4509,14 +4581,27 @@
       <w:r>
         <w:t xml:space="preserve">Figure </w:t>
       </w:r>
-      <w:fldSimple w:instr=" SEQ Figure \* ARABIC ">
-        <w:r>
-          <w:rPr>
-            <w:noProof/>
-          </w:rPr>
-          <w:t>1</w:t>
-        </w:r>
-      </w:fldSimple>
+      <w:r>
+        <w:fldChar w:fldCharType="begin"/>
+      </w:r>
+      <w:r>
+        <w:instrText xml:space="preserve"> SEQ Figure \* ARABIC </w:instrText>
+      </w:r>
+      <w:r>
+        <w:fldChar w:fldCharType="separate"/>
+      </w:r>
+      <w:r>
+        <w:rPr>
+          <w:noProof/>
+        </w:rPr>
+        <w:t>1</w:t>
+      </w:r>
+      <w:r>
+        <w:rPr>
+          <w:noProof/>
+        </w:rPr>
+        <w:fldChar w:fldCharType="end"/>
+      </w:r>
       <w:r>
         <w:t xml:space="preserve"> Représentation UML d’une classe</w:t>
       </w:r>
@@ -4535,7 +4620,7 @@
       <w:pPr>
         <w:pStyle w:val="Titre4"/>
       </w:pPr>
-      <w:bookmarkStart w:id="7" w:name="_Toc105860209"/>
+      <w:bookmarkStart w:id="7" w:name="_Toc105882588"/>
       <w:r>
         <w:t>Objet</w:t>
       </w:r>
@@ -4615,7 +4700,7 @@
       <w:pPr>
         <w:pStyle w:val="Titre5"/>
       </w:pPr>
-      <w:bookmarkStart w:id="8" w:name="_Toc105860210"/>
+      <w:bookmarkStart w:id="8" w:name="_Toc105882589"/>
       <w:r>
         <w:t>Le concept d’objet</w:t>
       </w:r>
@@ -4799,14 +4884,27 @@
       <w:r>
         <w:t xml:space="preserve">Figure </w:t>
       </w:r>
-      <w:fldSimple w:instr=" SEQ Figure \* ARABIC ">
-        <w:r>
-          <w:rPr>
-            <w:noProof/>
-          </w:rPr>
-          <w:t>2</w:t>
-        </w:r>
-      </w:fldSimple>
+      <w:r>
+        <w:fldChar w:fldCharType="begin"/>
+      </w:r>
+      <w:r>
+        <w:instrText xml:space="preserve"> SEQ Figure \* ARABIC </w:instrText>
+      </w:r>
+      <w:r>
+        <w:fldChar w:fldCharType="separate"/>
+      </w:r>
+      <w:r>
+        <w:rPr>
+          <w:noProof/>
+        </w:rPr>
+        <w:t>2</w:t>
+      </w:r>
+      <w:r>
+        <w:rPr>
+          <w:noProof/>
+        </w:rPr>
+        <w:fldChar w:fldCharType="end"/>
+      </w:r>
       <w:r>
         <w:t xml:space="preserve"> </w:t>
       </w:r>
@@ -4825,7 +4923,7 @@
       <w:pPr>
         <w:pStyle w:val="Titre4"/>
       </w:pPr>
-      <w:bookmarkStart w:id="9" w:name="_Toc105860211"/>
+      <w:bookmarkStart w:id="9" w:name="_Toc105882590"/>
       <w:r>
         <w:t>Encapsulation</w:t>
       </w:r>
@@ -4835,7 +4933,7 @@
       <w:pPr>
         <w:pStyle w:val="Titre5"/>
       </w:pPr>
-      <w:bookmarkStart w:id="10" w:name="_Toc105860212"/>
+      <w:bookmarkStart w:id="10" w:name="_Toc105882591"/>
       <w:r>
         <w:t>Définition</w:t>
       </w:r>
@@ -5039,7 +5137,7 @@
       <w:pPr>
         <w:pStyle w:val="Titre5"/>
       </w:pPr>
-      <w:bookmarkStart w:id="11" w:name="_Toc105860213"/>
+      <w:bookmarkStart w:id="11" w:name="_Toc105882592"/>
       <w:r>
         <w:t>Schéma  de l’encapsulation</w:t>
       </w:r>
@@ -5113,88 +5211,355 @@
       <w:r>
         <w:t xml:space="preserve">Figure </w:t>
       </w:r>
+      <w:r>
+        <w:fldChar w:fldCharType="begin"/>
+      </w:r>
+      <w:r>
+        <w:instrText xml:space="preserve"> SEQ Figure \* ARABIC </w:instrText>
+      </w:r>
+      <w:r>
+        <w:fldChar w:fldCharType="separate"/>
+      </w:r>
+      <w:r>
+        <w:rPr>
+          <w:noProof/>
+        </w:rPr>
+        <w:t>3</w:t>
+      </w:r>
+      <w:r>
+        <w:rPr>
+          <w:noProof/>
+        </w:rPr>
+        <w:fldChar w:fldCharType="end"/>
+      </w:r>
+      <w:r>
+        <w:t xml:space="preserve"> Schéma  de l’encapsulation</w:t>
+      </w:r>
+    </w:p>
+    <w:p/>
+    <w:p>
+      <w:pPr>
+        <w:pStyle w:val="Titre5"/>
+      </w:pPr>
+      <w:bookmarkStart w:id="12" w:name="_Toc105882593"/>
+      <w:r>
+        <w:t>N</w:t>
+      </w:r>
+      <w:r>
+        <w:t>iveaux</w:t>
+      </w:r>
+      <w:r>
+        <w:t xml:space="preserve"> </w:t>
+      </w:r>
+      <w:r>
+        <w:t>de visibilité des éléments de la classe</w:t>
+      </w:r>
+      <w:bookmarkEnd w:id="12"/>
+    </w:p>
+    <w:p>
+      <w:r>
+        <w:t xml:space="preserve">L’encapsulation permet de définir des niveaux de visibilité des éléments de la classe. Ces niveaux de visibilité définissent ce qu’on appelle la </w:t>
+      </w:r>
+      <w:r>
+        <w:rPr>
+          <w:b/>
+          <w:bCs/>
+        </w:rPr>
+        <w:t>portée</w:t>
+      </w:r>
+      <w:r>
+        <w:t xml:space="preserve"> (</w:t>
+      </w:r>
+      <w:r>
+        <w:t>scope</w:t>
+      </w:r>
+      <w:r>
+        <w:t xml:space="preserve">) de </w:t>
+      </w:r>
+      <w:r>
+        <w:rPr>
+          <w:b/>
+          <w:bCs/>
+        </w:rPr>
+        <w:t>l’attribut</w:t>
+      </w:r>
+      <w:r>
+        <w:t xml:space="preserve"> ou de </w:t>
+      </w:r>
+      <w:r>
+        <w:t xml:space="preserve">la </w:t>
+      </w:r>
+      <w:r>
+        <w:rPr>
+          <w:b/>
+          <w:bCs/>
+        </w:rPr>
+        <w:t>méthode</w:t>
+      </w:r>
+      <w:r>
+        <w:t xml:space="preserve">. La portée indique les </w:t>
+      </w:r>
+      <w:r>
+        <w:rPr>
+          <w:b/>
+          <w:bCs/>
+        </w:rPr>
+        <w:t>droits à leur accès</w:t>
+      </w:r>
+      <w:r>
+        <w:t>.</w:t>
+      </w:r>
+    </w:p>
+    <w:p>
+      <w:r>
+        <w:t>L’</w:t>
+      </w:r>
+      <w:r>
+        <w:t>utilisation</w:t>
+      </w:r>
+      <w:r>
+        <w:t xml:space="preserve"> des </w:t>
+      </w:r>
+      <w:r>
+        <w:rPr>
+          <w:b/>
+          <w:bCs/>
+        </w:rPr>
+        <w:t>modificateurs d'accès</w:t>
+      </w:r>
+      <w:r>
+        <w:t xml:space="preserve"> permet d'appliquer les principes d'encapsulation, en </w:t>
+      </w:r>
+      <w:r>
+        <w:t xml:space="preserve">définissant </w:t>
+      </w:r>
+      <w:r>
+        <w:t>principalement</w:t>
+      </w:r>
+      <w:r>
+        <w:rPr>
+          <w:rStyle w:val="Appelnotedebasdep"/>
+        </w:rPr>
+        <w:footnoteReference w:id="3"/>
+      </w:r>
+      <w:r>
+        <w:t>,</w:t>
+      </w:r>
+      <w:r>
+        <w:t xml:space="preserve"> trois niveaux de visibilité :</w:t>
+      </w:r>
+      <w:r>
+        <w:t xml:space="preserve"> </w:t>
+      </w:r>
+    </w:p>
+    <w:p>
+      <w:pPr>
+        <w:pStyle w:val="Paragraphedeliste"/>
+        <w:numPr>
+          <w:ilvl w:val="0"/>
+          <w:numId w:val="20"/>
+        </w:numPr>
+      </w:pPr>
+      <w:r>
+        <w:rPr>
+          <w:b/>
+          <w:bCs/>
+        </w:rPr>
+        <w:t>Privée</w:t>
+      </w:r>
+      <w:r>
+        <w:t xml:space="preserve"> (-): les attributs privés sont accessibles seulement par la classe elle-même.</w:t>
+      </w:r>
+    </w:p>
+    <w:p>
+      <w:pPr>
+        <w:pStyle w:val="Paragraphedeliste"/>
+        <w:numPr>
+          <w:ilvl w:val="0"/>
+          <w:numId w:val="20"/>
+        </w:numPr>
+      </w:pPr>
+      <w:r>
+        <w:rPr>
+          <w:b/>
+          <w:bCs/>
+        </w:rPr>
+        <w:t>Protégée</w:t>
+      </w:r>
+      <w:r>
+        <w:t xml:space="preserve"> (#): les attributs protégés sont accessibles seulement dans la classe elle-même et aux classes dérivées.</w:t>
+      </w:r>
+    </w:p>
+    <w:p>
+      <w:pPr>
+        <w:pStyle w:val="Paragraphedeliste"/>
+        <w:numPr>
+          <w:ilvl w:val="0"/>
+          <w:numId w:val="20"/>
+        </w:numPr>
+      </w:pPr>
+      <w:r>
+        <w:rPr>
+          <w:b/>
+          <w:bCs/>
+        </w:rPr>
+        <w:t>Publique</w:t>
+      </w:r>
+      <w:r>
+        <w:t xml:space="preserve"> (+): les attributs publics sont accessibles à tous</w:t>
+      </w:r>
+    </w:p>
+    <w:p/>
+    <w:p>
+      <w:pPr>
+        <w:keepNext/>
+      </w:pPr>
+      <w:r>
+        <w:rPr>
+          <w:noProof/>
+        </w:rPr>
+        <w:lastRenderedPageBreak/>
+        <w:drawing>
+          <wp:inline distT="0" distB="0" distL="0" distR="0" wp14:anchorId="584EF8C0" wp14:editId="73F6EC1E">
+            <wp:extent cx="5756275" cy="2767965"/>
+            <wp:effectExtent l="0" t="0" r="0" b="0"/>
+            <wp:docPr id="4" name="Image 4"/>
+            <wp:cNvGraphicFramePr>
+              <a:graphicFrameLocks xmlns:a="http://schemas.openxmlformats.org/drawingml/2006/main" noChangeAspect="1"/>
+            </wp:cNvGraphicFramePr>
+            <a:graphic xmlns:a="http://schemas.openxmlformats.org/drawingml/2006/main">
+              <a:graphicData uri="http://schemas.openxmlformats.org/drawingml/2006/picture">
+                <pic:pic xmlns:pic="http://schemas.openxmlformats.org/drawingml/2006/picture">
+                  <pic:nvPicPr>
+                    <pic:cNvPr id="0" name="Picture 1"/>
+                    <pic:cNvPicPr>
+                      <a:picLocks noChangeAspect="1" noChangeArrowheads="1"/>
+                    </pic:cNvPicPr>
+                  </pic:nvPicPr>
+                  <pic:blipFill>
+                    <a:blip r:embed="rId11">
+                      <a:extLst>
+                        <a:ext uri="{28A0092B-C50C-407E-A947-70E740481C1C}">
+                          <a14:useLocalDpi xmlns:a14="http://schemas.microsoft.com/office/drawing/2010/main" val="0"/>
+                        </a:ext>
+                      </a:extLst>
+                    </a:blip>
+                    <a:srcRect/>
+                    <a:stretch>
+                      <a:fillRect/>
+                    </a:stretch>
+                  </pic:blipFill>
+                  <pic:spPr bwMode="auto">
+                    <a:xfrm>
+                      <a:off x="0" y="0"/>
+                      <a:ext cx="5756275" cy="2767965"/>
+                    </a:xfrm>
+                    <a:prstGeom prst="rect">
+                      <a:avLst/>
+                    </a:prstGeom>
+                    <a:noFill/>
+                    <a:ln>
+                      <a:noFill/>
+                    </a:ln>
+                  </pic:spPr>
+                </pic:pic>
+              </a:graphicData>
+            </a:graphic>
+          </wp:inline>
+        </w:drawing>
+      </w:r>
+    </w:p>
+    <w:p>
+      <w:pPr>
+        <w:pStyle w:val="Lgende"/>
+      </w:pPr>
+      <w:r>
+        <w:t xml:space="preserve">Figure </w:t>
+      </w:r>
       <w:fldSimple w:instr=" SEQ Figure \* ARABIC ">
         <w:r>
           <w:rPr>
             <w:noProof/>
           </w:rPr>
-          <w:t>3</w:t>
+          <w:t>4</w:t>
         </w:r>
       </w:fldSimple>
       <w:r>
-        <w:t xml:space="preserve"> Schéma  de l’encapsulation</w:t>
+        <w:t xml:space="preserve"> M</w:t>
+      </w:r>
+      <w:r>
+        <w:t>odificateurs d'accès</w:t>
       </w:r>
     </w:p>
     <w:p/>
     <w:p/>
     <w:p/>
+    <w:p>
+      <w:pPr>
+        <w:pStyle w:val="Titre4"/>
+      </w:pPr>
+      <w:bookmarkStart w:id="13" w:name="_Toc105882594"/>
+      <w:r>
+        <w:t>Héritage</w:t>
+      </w:r>
+      <w:bookmarkEnd w:id="13"/>
+    </w:p>
+    <w:p>
+      <w:pPr>
+        <w:pStyle w:val="Titre4"/>
+      </w:pPr>
+      <w:bookmarkStart w:id="14" w:name="_Toc105882595"/>
+      <w:r>
+        <w:t>Polymorphisme</w:t>
+      </w:r>
+      <w:bookmarkEnd w:id="14"/>
+    </w:p>
+    <w:p>
+      <w:pPr>
+        <w:pStyle w:val="Titre4"/>
+      </w:pPr>
+      <w:bookmarkStart w:id="15" w:name="_Toc105882596"/>
+      <w:r>
+        <w:t>Abstraction</w:t>
+      </w:r>
+      <w:bookmarkEnd w:id="15"/>
+    </w:p>
+    <w:p>
+      <w:pPr>
+        <w:pStyle w:val="Titre4"/>
+      </w:pPr>
+      <w:bookmarkStart w:id="16" w:name="_Toc105882597"/>
+      <w:r>
+        <w:t>Interface</w:t>
+      </w:r>
+      <w:bookmarkEnd w:id="16"/>
+    </w:p>
+    <w:p>
+      <w:pPr>
+        <w:pStyle w:val="Titre4"/>
+      </w:pPr>
+      <w:bookmarkStart w:id="17" w:name="_Toc105882598"/>
+      <w:r>
+        <w:t>Méthodes statiques</w:t>
+      </w:r>
+      <w:bookmarkEnd w:id="17"/>
+    </w:p>
     <w:p/>
     <w:p>
       <w:pPr>
-        <w:pStyle w:val="Titre4"/>
-      </w:pPr>
-      <w:bookmarkStart w:id="12" w:name="_Toc105860214"/>
-      <w:r>
-        <w:t>Héritage</w:t>
-      </w:r>
-      <w:bookmarkEnd w:id="12"/>
-    </w:p>
-    <w:p>
-      <w:pPr>
-        <w:pStyle w:val="Titre4"/>
-      </w:pPr>
-      <w:bookmarkStart w:id="13" w:name="_Toc105860215"/>
-      <w:r>
-        <w:t>Polymorphisme</w:t>
-      </w:r>
-      <w:bookmarkEnd w:id="13"/>
-    </w:p>
-    <w:p>
-      <w:pPr>
-        <w:pStyle w:val="Titre4"/>
-      </w:pPr>
-      <w:bookmarkStart w:id="14" w:name="_Toc105860216"/>
-      <w:r>
-        <w:t>Abstraction</w:t>
-      </w:r>
-      <w:bookmarkEnd w:id="14"/>
-    </w:p>
-    <w:p>
-      <w:pPr>
-        <w:pStyle w:val="Titre4"/>
-      </w:pPr>
-      <w:bookmarkStart w:id="15" w:name="_Toc105860217"/>
-      <w:r>
-        <w:t>Interface</w:t>
-      </w:r>
-      <w:bookmarkEnd w:id="15"/>
-    </w:p>
-    <w:p>
-      <w:pPr>
-        <w:pStyle w:val="Titre4"/>
-      </w:pPr>
-      <w:bookmarkStart w:id="16" w:name="_Toc105860218"/>
-      <w:r>
-        <w:t>Méthodes statiques</w:t>
-      </w:r>
-      <w:bookmarkEnd w:id="16"/>
-    </w:p>
-    <w:p/>
-    <w:p>
-      <w:pPr>
         <w:pStyle w:val="Titre2"/>
         <w:rPr>
           <w:lang w:val="en-US"/>
         </w:rPr>
       </w:pPr>
-      <w:bookmarkStart w:id="17" w:name="_Toc105860219"/>
+      <w:bookmarkStart w:id="18" w:name="_Toc105882599"/>
       <w:r>
         <w:rPr>
           <w:lang w:val="en-US"/>
         </w:rPr>
         <w:t>POOP</w:t>
       </w:r>
-      <w:bookmarkEnd w:id="17"/>
+      <w:bookmarkEnd w:id="18"/>
     </w:p>
     <w:p>
       <w:r>
@@ -5229,7 +5594,7 @@
       <w:pPr>
         <w:pStyle w:val="Titre3"/>
       </w:pPr>
-      <w:bookmarkStart w:id="18" w:name="_Toc105860220"/>
+      <w:bookmarkStart w:id="19" w:name="_Toc105882600"/>
       <w:r>
         <w:t xml:space="preserve">Définition de la </w:t>
       </w:r>
@@ -5242,7 +5607,7 @@
       <w:r>
         <w:t>orientée prototype</w:t>
       </w:r>
-      <w:bookmarkEnd w:id="18"/>
+      <w:bookmarkEnd w:id="19"/>
     </w:p>
     <w:p>
       <w:pPr>
@@ -5267,14 +5632,13 @@
     </w:p>
     <w:p>
       <w:r>
-        <w:lastRenderedPageBreak/>
         <w:t>Self</w:t>
       </w:r>
       <w:r>
         <w:rPr>
           <w:rStyle w:val="Appelnotedebasdep"/>
         </w:rPr>
-        <w:footnoteReference w:id="3"/>
+        <w:footnoteReference w:id="4"/>
       </w:r>
       <w:r>
         <w:t xml:space="preserve"> fut le premier langage à prototypes. Il a été conçu dans les laboratoires de Sun dans les années 1990. Le plus connu actuellement est JavaScript</w:t>
@@ -5283,7 +5647,7 @@
         <w:rPr>
           <w:rStyle w:val="Appelnotedebasdep"/>
         </w:rPr>
-        <w:footnoteReference w:id="4"/>
+        <w:footnoteReference w:id="5"/>
       </w:r>
       <w:r>
         <w:t>.</w:t>
@@ -5293,11 +5657,11 @@
       <w:pPr>
         <w:pStyle w:val="Titre3"/>
       </w:pPr>
-      <w:bookmarkStart w:id="19" w:name="_Toc105860221"/>
+      <w:bookmarkStart w:id="20" w:name="_Toc105882601"/>
       <w:r>
         <w:t>Comparaison des modèles à classes et à prototypes</w:t>
       </w:r>
-      <w:bookmarkEnd w:id="19"/>
+      <w:bookmarkEnd w:id="20"/>
     </w:p>
     <w:p>
       <w:pPr>
@@ -5320,6 +5684,7 @@
         </w:numPr>
       </w:pPr>
       <w:r>
+        <w:lastRenderedPageBreak/>
         <w:t>Une classe définie par son code source est statique ;</w:t>
       </w:r>
     </w:p>
@@ -5459,11 +5824,11 @@
       <w:pPr>
         <w:pStyle w:val="Titre3"/>
       </w:pPr>
-      <w:bookmarkStart w:id="20" w:name="_Toc105860222"/>
+      <w:bookmarkStart w:id="21" w:name="_Toc105882602"/>
       <w:r>
         <w:t>Intérêt de la programmation orientée prototype</w:t>
       </w:r>
-      <w:bookmarkEnd w:id="20"/>
+      <w:bookmarkEnd w:id="21"/>
     </w:p>
     <w:p/>
     <w:p/>
@@ -5471,7 +5836,7 @@
       <w:pPr>
         <w:pStyle w:val="Titre1"/>
       </w:pPr>
-      <w:bookmarkStart w:id="21" w:name="_Toc105860223"/>
+      <w:bookmarkStart w:id="22" w:name="_Toc105882603"/>
       <w:r>
         <w:t>Les</w:t>
       </w:r>
@@ -5481,24 +5846,24 @@
       <w:r>
         <w:t xml:space="preserve"> classes en JavaScript</w:t>
       </w:r>
-      <w:bookmarkEnd w:id="21"/>
+      <w:bookmarkEnd w:id="22"/>
     </w:p>
     <w:p/>
     <w:p>
       <w:pPr>
         <w:pStyle w:val="Titre2"/>
       </w:pPr>
-      <w:bookmarkStart w:id="22" w:name="_Toc105860224"/>
+      <w:bookmarkStart w:id="23" w:name="_Toc105882604"/>
       <w:r>
         <w:t xml:space="preserve">Sucre </w:t>
       </w:r>
       <w:r>
         <w:t>syntaxique</w:t>
       </w:r>
-      <w:bookmarkEnd w:id="22"/>
-    </w:p>
-    <w:p>
-      <w:hyperlink r:id="rId11" w:anchor="Prerequisites" w:history="1">
+      <w:bookmarkEnd w:id="23"/>
+    </w:p>
+    <w:p>
+      <w:hyperlink r:id="rId12" w:anchor="Prerequisites" w:history="1">
         <w:r>
           <w:rPr>
             <w:rStyle w:val="Lienhypertexte"/>
@@ -5508,7 +5873,7 @@
       </w:hyperlink>
     </w:p>
     <w:p>
-      <w:hyperlink r:id="rId12" w:history="1">
+      <w:hyperlink r:id="rId13" w:history="1">
         <w:r>
           <w:rPr>
             <w:rStyle w:val="Lienhypertexte"/>
@@ -5525,14 +5890,14 @@
       <w:pPr>
         <w:pStyle w:val="Titre2"/>
       </w:pPr>
-      <w:bookmarkStart w:id="23" w:name="_Toc105860225"/>
+      <w:bookmarkStart w:id="24" w:name="_Toc105882605"/>
       <w:r>
         <w:t>Présentation d</w:t>
       </w:r>
       <w:r>
         <w:t>es classes</w:t>
       </w:r>
-      <w:bookmarkEnd w:id="23"/>
+      <w:bookmarkEnd w:id="24"/>
     </w:p>
     <w:p>
       <w:pPr>
@@ -5552,7 +5917,7 @@
         <w:rPr>
           <w:rStyle w:val="Appelnotedebasdep"/>
         </w:rPr>
-        <w:footnoteReference w:id="5"/>
+        <w:footnoteReference w:id="6"/>
       </w:r>
       <w:r>
         <w:t xml:space="preserve"> (ES6) pour fournir un moyen plus propre de suivre les modèles de programmation orientés objet.</w:t>
@@ -5568,30 +5933,30 @@
         <w:spacing w:after="0"/>
       </w:pPr>
       <w:r>
+        <w:t xml:space="preserve">JavaScript suit toujours un modèle </w:t>
+      </w:r>
+      <w:r>
+        <w:rPr>
+          <w:b/>
+          <w:bCs/>
+        </w:rPr>
+        <w:t>d'héritage basé sur un prototype.</w:t>
+      </w:r>
+      <w:r>
+        <w:t xml:space="preserve"> Les classes en JavaScript sont du sucre syntaxique par rapport au modèle d'héritage basé sur un prototype que nous utilisons pour implémenter les concepts POO.</w:t>
+      </w:r>
+    </w:p>
+    <w:p>
+      <w:pPr>
+        <w:spacing w:after="0"/>
+      </w:pPr>
+    </w:p>
+    <w:p>
+      <w:pPr>
+        <w:spacing w:after="0"/>
+      </w:pPr>
+      <w:r>
         <w:lastRenderedPageBreak/>
-        <w:t xml:space="preserve">JavaScript suit toujours un modèle </w:t>
-      </w:r>
-      <w:r>
-        <w:rPr>
-          <w:b/>
-          <w:bCs/>
-        </w:rPr>
-        <w:t>d'héritage basé sur un prototype.</w:t>
-      </w:r>
-      <w:r>
-        <w:t xml:space="preserve"> Les classes en JavaScript sont du sucre syntaxique par rapport au modèle d'héritage basé sur un prototype que nous utilisons pour implémenter les concepts POO.</w:t>
-      </w:r>
-    </w:p>
-    <w:p>
-      <w:pPr>
-        <w:spacing w:after="0"/>
-      </w:pPr>
-    </w:p>
-    <w:p>
-      <w:pPr>
-        <w:spacing w:after="0"/>
-      </w:pPr>
-      <w:r>
         <w:t>Ainsi, l'introduction de classes dans JS a permis aux développeurs de créer plus facilement des logiciels autour des concepts OOP. Il a également apporté des similitudes avec différents langages de programmation basés sur la POO tels que C++ et Java.</w:t>
       </w:r>
     </w:p>
@@ -5605,17 +5970,17 @@
       <w:pPr>
         <w:pStyle w:val="Titre2"/>
       </w:pPr>
-      <w:bookmarkStart w:id="24" w:name="_Toc74826827"/>
-      <w:bookmarkStart w:id="25" w:name="_Toc105430715"/>
-      <w:bookmarkStart w:id="26" w:name="_Toc105623944"/>
-      <w:bookmarkStart w:id="27" w:name="_Toc105860226"/>
+      <w:bookmarkStart w:id="25" w:name="_Toc74826827"/>
+      <w:bookmarkStart w:id="26" w:name="_Toc105430715"/>
+      <w:bookmarkStart w:id="27" w:name="_Toc105623944"/>
+      <w:bookmarkStart w:id="28" w:name="_Toc105882606"/>
       <w:r>
         <w:t>Définissez des objets et leurs attributs avec des classes</w:t>
       </w:r>
-      <w:bookmarkEnd w:id="24"/>
       <w:bookmarkEnd w:id="25"/>
       <w:bookmarkEnd w:id="26"/>
       <w:bookmarkEnd w:id="27"/>
+      <w:bookmarkEnd w:id="28"/>
     </w:p>
     <w:p>
       <w:r>
@@ -5732,7 +6097,7 @@
                     </pic:cNvPicPr>
                   </pic:nvPicPr>
                   <pic:blipFill>
-                    <a:blip r:embed="rId13" cstate="print">
+                    <a:blip r:embed="rId14" cstate="print">
                       <a:extLst>
                         <a:ext uri="{28A0092B-C50C-407E-A947-70E740481C1C}">
                           <a14:useLocalDpi xmlns:a14="http://schemas.microsoft.com/office/drawing/2010/main" val="0"/>
@@ -5791,7 +6156,7 @@
                     </pic:cNvPicPr>
                   </pic:nvPicPr>
                   <pic:blipFill>
-                    <a:blip r:embed="rId14" cstate="print">
+                    <a:blip r:embed="rId15" cstate="print">
                       <a:extLst>
                         <a:ext uri="{28A0092B-C50C-407E-A947-70E740481C1C}">
                           <a14:useLocalDpi xmlns:a14="http://schemas.microsoft.com/office/drawing/2010/main" val="0"/>
@@ -5850,7 +6215,7 @@
                     </pic:cNvPicPr>
                   </pic:nvPicPr>
                   <pic:blipFill>
-                    <a:blip r:embed="rId15" cstate="print">
+                    <a:blip r:embed="rId16" cstate="print">
                       <a:extLst>
                         <a:ext uri="{28A0092B-C50C-407E-A947-70E740481C1C}">
                           <a14:useLocalDpi xmlns:a14="http://schemas.microsoft.com/office/drawing/2010/main" val="0"/>
@@ -5892,15 +6257,15 @@
       <w:pPr>
         <w:pStyle w:val="Titre3"/>
       </w:pPr>
-      <w:bookmarkStart w:id="28" w:name="_Toc74826828"/>
-      <w:bookmarkStart w:id="29" w:name="_Toc105623945"/>
-      <w:bookmarkStart w:id="30" w:name="_Toc105860227"/>
+      <w:bookmarkStart w:id="29" w:name="_Toc74826828"/>
+      <w:bookmarkStart w:id="30" w:name="_Toc105623945"/>
+      <w:bookmarkStart w:id="31" w:name="_Toc105882607"/>
       <w:r>
         <w:t>Découvrez les objets</w:t>
       </w:r>
-      <w:bookmarkEnd w:id="28"/>
       <w:bookmarkEnd w:id="29"/>
       <w:bookmarkEnd w:id="30"/>
+      <w:bookmarkEnd w:id="31"/>
     </w:p>
     <w:p>
       <w:pPr>
@@ -6010,7 +6375,7 @@
                     </pic:cNvPicPr>
                   </pic:nvPicPr>
                   <pic:blipFill>
-                    <a:blip r:embed="rId16">
+                    <a:blip r:embed="rId17">
                       <a:extLst>
                         <a:ext uri="{28A0092B-C50C-407E-A947-70E740481C1C}">
                           <a14:useLocalDpi xmlns:a14="http://schemas.microsoft.com/office/drawing/2010/main" val="0"/>
@@ -6185,15 +6550,15 @@
       <w:pPr>
         <w:pStyle w:val="Titre3"/>
       </w:pPr>
-      <w:bookmarkStart w:id="31" w:name="_Toc74826829"/>
-      <w:bookmarkStart w:id="32" w:name="_Toc105623946"/>
-      <w:bookmarkStart w:id="33" w:name="_Toc105860228"/>
+      <w:bookmarkStart w:id="32" w:name="_Toc74826829"/>
+      <w:bookmarkStart w:id="33" w:name="_Toc105623946"/>
+      <w:bookmarkStart w:id="34" w:name="_Toc105882608"/>
       <w:r>
         <w:t>La notion de classe</w:t>
       </w:r>
-      <w:bookmarkEnd w:id="31"/>
       <w:bookmarkEnd w:id="32"/>
       <w:bookmarkEnd w:id="33"/>
+      <w:bookmarkEnd w:id="34"/>
     </w:p>
     <w:p>
       <w:pPr>
@@ -6221,7 +6586,7 @@
                     </pic:cNvPicPr>
                   </pic:nvPicPr>
                   <pic:blipFill>
-                    <a:blip r:embed="rId17" cstate="print">
+                    <a:blip r:embed="rId18" cstate="print">
                       <a:extLst>
                         <a:ext uri="{28A0092B-C50C-407E-A947-70E740481C1C}">
                           <a14:useLocalDpi xmlns:a14="http://schemas.microsoft.com/office/drawing/2010/main" val="0"/>
@@ -6284,7 +6649,7 @@
                     </pic:cNvPicPr>
                   </pic:nvPicPr>
                   <pic:blipFill>
-                    <a:blip r:embed="rId18">
+                    <a:blip r:embed="rId19">
                       <a:extLst>
                         <a:ext uri="{28A0092B-C50C-407E-A947-70E740481C1C}">
                           <a14:useLocalDpi xmlns:a14="http://schemas.microsoft.com/office/drawing/2010/main" val="0"/>
@@ -6335,7 +6700,7 @@
         </w:rPr>
         <w:t xml:space="preserve">La </w:t>
       </w:r>
-      <w:hyperlink r:id="rId19" w:history="1">
+      <w:hyperlink r:id="rId20" w:history="1">
         <w:r>
           <w:rPr>
             <w:rStyle w:val="Lienhypertexte"/>
@@ -6352,7 +6717,7 @@
         </w:rPr>
         <w:t xml:space="preserve"> (ou </w:t>
       </w:r>
-      <w:hyperlink r:id="rId20" w:history="1">
+      <w:hyperlink r:id="rId21" w:history="1">
         <w:r>
           <w:rPr>
             <w:rStyle w:val="Lienhypertexte"/>
@@ -6433,13 +6798,13 @@
                     </pic:cNvPicPr>
                   </pic:nvPicPr>
                   <pic:blipFill>
-                    <a:blip r:embed="rId21" cstate="print">
+                    <a:blip r:embed="rId22" cstate="print">
                       <a:extLst>
                         <a:ext uri="{28A0092B-C50C-407E-A947-70E740481C1C}">
                           <a14:useLocalDpi xmlns:a14="http://schemas.microsoft.com/office/drawing/2010/main" val="0"/>
                         </a:ext>
                         <a:ext uri="{96DAC541-7B7A-43D3-8B79-37D633B846F1}">
-                          <asvg:svgBlip xmlns:asvg="http://schemas.microsoft.com/office/drawing/2016/SVG/main" r:embed="rId22"/>
+                          <asvg:svgBlip xmlns:asvg="http://schemas.microsoft.com/office/drawing/2016/SVG/main" r:embed="rId23"/>
                         </a:ext>
                       </a:extLst>
                     </a:blip>
@@ -6488,7 +6853,7 @@
       <w:r>
         <w:t xml:space="preserve">À partir de l’édition de 2015 (ECMAScript 6), une </w:t>
       </w:r>
-      <w:hyperlink r:id="rId23" w:history="1">
+      <w:hyperlink r:id="rId24" w:history="1">
         <w:r>
           <w:rPr>
             <w:rStyle w:val="Lienhypertexte"/>
@@ -6509,18 +6874,18 @@
       <w:pPr>
         <w:pStyle w:val="Titre4"/>
       </w:pPr>
-      <w:bookmarkStart w:id="34" w:name="_Toc74826830"/>
-      <w:bookmarkStart w:id="35" w:name="_Toc105623947"/>
-      <w:bookmarkStart w:id="36" w:name="_Toc105860229"/>
+      <w:bookmarkStart w:id="35" w:name="_Toc74826830"/>
+      <w:bookmarkStart w:id="36" w:name="_Toc105623947"/>
+      <w:bookmarkStart w:id="37" w:name="_Toc105882609"/>
       <w:r>
         <w:t>Exemple de classe</w:t>
       </w:r>
-      <w:bookmarkEnd w:id="34"/>
       <w:bookmarkEnd w:id="35"/>
       <w:bookmarkEnd w:id="36"/>
-    </w:p>
-    <w:p>
-      <w:hyperlink r:id="rId24" w:anchor="Javascript" w:history="1">
+      <w:bookmarkEnd w:id="37"/>
+    </w:p>
+    <w:p>
+      <w:hyperlink r:id="rId25" w:anchor="Javascript" w:history="1">
         <w:r>
           <w:rPr>
             <w:rStyle w:val="Lienhypertexte"/>
@@ -7051,15 +7416,15 @@
       <w:pPr>
         <w:pStyle w:val="Titre4"/>
       </w:pPr>
-      <w:bookmarkStart w:id="37" w:name="_Toc74826831"/>
-      <w:bookmarkStart w:id="38" w:name="_Toc105623948"/>
-      <w:bookmarkStart w:id="39" w:name="_Toc105860230"/>
+      <w:bookmarkStart w:id="38" w:name="_Toc74826831"/>
+      <w:bookmarkStart w:id="39" w:name="_Toc105623948"/>
+      <w:bookmarkStart w:id="40" w:name="_Toc105882610"/>
       <w:r>
         <w:t>Instance d’une classe</w:t>
       </w:r>
-      <w:bookmarkEnd w:id="37"/>
       <w:bookmarkEnd w:id="38"/>
       <w:bookmarkEnd w:id="39"/>
+      <w:bookmarkEnd w:id="40"/>
     </w:p>
     <w:p>
       <w:pPr>
@@ -7121,7 +7486,7 @@
                     </pic:cNvPicPr>
                   </pic:nvPicPr>
                   <pic:blipFill>
-                    <a:blip r:embed="rId25">
+                    <a:blip r:embed="rId26">
                       <a:extLst>
                         <a:ext uri="{28A0092B-C50C-407E-A947-70E740481C1C}">
                           <a14:useLocalDpi xmlns:a14="http://schemas.microsoft.com/office/drawing/2010/main" val="0"/>
@@ -7162,15 +7527,15 @@
       <w:pPr>
         <w:pStyle w:val="Titre4"/>
       </w:pPr>
-      <w:bookmarkStart w:id="40" w:name="_Toc74826832"/>
-      <w:bookmarkStart w:id="41" w:name="_Toc105623949"/>
-      <w:bookmarkStart w:id="42" w:name="_Toc105860231"/>
+      <w:bookmarkStart w:id="41" w:name="_Toc74826832"/>
+      <w:bookmarkStart w:id="42" w:name="_Toc105623949"/>
+      <w:bookmarkStart w:id="43" w:name="_Toc105882611"/>
       <w:r>
         <w:t>Pratiquez : créez un objet</w:t>
       </w:r>
-      <w:bookmarkEnd w:id="40"/>
       <w:bookmarkEnd w:id="41"/>
       <w:bookmarkEnd w:id="42"/>
+      <w:bookmarkEnd w:id="43"/>
     </w:p>
     <w:p>
       <w:pPr>
@@ -7273,15 +7638,15 @@
       <w:pPr>
         <w:pStyle w:val="Titre5"/>
       </w:pPr>
-      <w:bookmarkStart w:id="43" w:name="_Toc74826833"/>
-      <w:bookmarkStart w:id="44" w:name="_Toc105623950"/>
-      <w:bookmarkStart w:id="45" w:name="_Toc105860232"/>
+      <w:bookmarkStart w:id="44" w:name="_Toc74826833"/>
+      <w:bookmarkStart w:id="45" w:name="_Toc105623950"/>
+      <w:bookmarkStart w:id="46" w:name="_Toc105882612"/>
       <w:r>
         <w:t>Solution</w:t>
       </w:r>
-      <w:bookmarkEnd w:id="43"/>
       <w:bookmarkEnd w:id="44"/>
       <w:bookmarkEnd w:id="45"/>
+      <w:bookmarkEnd w:id="46"/>
     </w:p>
     <w:p>
       <w:pPr>
@@ -8139,7 +8504,7 @@
                     </pic:cNvPicPr>
                   </pic:nvPicPr>
                   <pic:blipFill>
-                    <a:blip r:embed="rId26">
+                    <a:blip r:embed="rId27">
                       <a:extLst>
                         <a:ext uri="{28A0092B-C50C-407E-A947-70E740481C1C}">
                           <a14:useLocalDpi xmlns:a14="http://schemas.microsoft.com/office/drawing/2010/main" val="0"/>
@@ -8211,7 +8576,7 @@
                     </pic:cNvPicPr>
                   </pic:nvPicPr>
                   <pic:blipFill>
-                    <a:blip r:embed="rId27">
+                    <a:blip r:embed="rId28">
                       <a:extLst>
                         <a:ext uri="{28A0092B-C50C-407E-A947-70E740481C1C}">
                           <a14:useLocalDpi xmlns:a14="http://schemas.microsoft.com/office/drawing/2010/main" val="0"/>
@@ -8248,15 +8613,15 @@
       <w:pPr>
         <w:pStyle w:val="Titre4"/>
       </w:pPr>
-      <w:bookmarkStart w:id="46" w:name="_Toc74826834"/>
-      <w:bookmarkStart w:id="47" w:name="_Toc105623951"/>
-      <w:bookmarkStart w:id="48" w:name="_Toc105860233"/>
+      <w:bookmarkStart w:id="47" w:name="_Toc74826834"/>
+      <w:bookmarkStart w:id="48" w:name="_Toc105623951"/>
+      <w:bookmarkStart w:id="49" w:name="_Toc105882613"/>
       <w:r>
         <w:t>Accédez aux données d'un objet avec la notation pointée</w:t>
       </w:r>
-      <w:bookmarkEnd w:id="46"/>
       <w:bookmarkEnd w:id="47"/>
       <w:bookmarkEnd w:id="48"/>
+      <w:bookmarkEnd w:id="49"/>
     </w:p>
     <w:p>
       <w:pPr>
@@ -8405,7 +8770,7 @@
                     </pic:cNvPicPr>
                   </pic:nvPicPr>
                   <pic:blipFill>
-                    <a:blip r:embed="rId28">
+                    <a:blip r:embed="rId29">
                       <a:extLst>
                         <a:ext uri="{28A0092B-C50C-407E-A947-70E740481C1C}">
                           <a14:useLocalDpi xmlns:a14="http://schemas.microsoft.com/office/drawing/2010/main" val="0"/>
@@ -8450,15 +8815,15 @@
       <w:pPr>
         <w:pStyle w:val="Titre5"/>
       </w:pPr>
-      <w:bookmarkStart w:id="49" w:name="_Toc74826835"/>
-      <w:bookmarkStart w:id="50" w:name="_Toc105623952"/>
-      <w:bookmarkStart w:id="51" w:name="_Toc105860234"/>
+      <w:bookmarkStart w:id="50" w:name="_Toc74826835"/>
+      <w:bookmarkStart w:id="51" w:name="_Toc105623952"/>
+      <w:bookmarkStart w:id="52" w:name="_Toc105882614"/>
       <w:r>
         <w:t>Pratiquez : récupérez des valeurs depuis un Object</w:t>
       </w:r>
-      <w:bookmarkEnd w:id="49"/>
       <w:bookmarkEnd w:id="50"/>
       <w:bookmarkEnd w:id="51"/>
+      <w:bookmarkEnd w:id="52"/>
     </w:p>
     <w:p>
       <w:pPr>
@@ -8589,16 +8954,16 @@
       <w:pPr>
         <w:pStyle w:val="Titre6"/>
       </w:pPr>
-      <w:bookmarkStart w:id="52" w:name="_Toc74826836"/>
-      <w:bookmarkStart w:id="53" w:name="_Toc105623953"/>
-      <w:bookmarkStart w:id="54" w:name="_Toc105860235"/>
+      <w:bookmarkStart w:id="53" w:name="_Toc74826836"/>
+      <w:bookmarkStart w:id="54" w:name="_Toc105623953"/>
+      <w:bookmarkStart w:id="55" w:name="_Toc105882615"/>
       <w:r>
         <w:lastRenderedPageBreak/>
         <w:t>Solution</w:t>
       </w:r>
-      <w:bookmarkEnd w:id="52"/>
       <w:bookmarkEnd w:id="53"/>
       <w:bookmarkEnd w:id="54"/>
+      <w:bookmarkEnd w:id="55"/>
     </w:p>
     <w:p>
       <w:pPr>
@@ -9120,7 +9485,7 @@
                     </pic:cNvPicPr>
                   </pic:nvPicPr>
                   <pic:blipFill>
-                    <a:blip r:embed="rId29">
+                    <a:blip r:embed="rId30">
                       <a:extLst>
                         <a:ext uri="{28A0092B-C50C-407E-A947-70E740481C1C}">
                           <a14:useLocalDpi xmlns:a14="http://schemas.microsoft.com/office/drawing/2010/main" val="0"/>
@@ -9201,7 +9566,7 @@
                     </pic:cNvPicPr>
                   </pic:nvPicPr>
                   <pic:blipFill>
-                    <a:blip r:embed="rId30">
+                    <a:blip r:embed="rId31">
                       <a:extLst>
                         <a:ext uri="{28A0092B-C50C-407E-A947-70E740481C1C}">
                           <a14:useLocalDpi xmlns:a14="http://schemas.microsoft.com/office/drawing/2010/main" val="0"/>
@@ -9246,15 +9611,15 @@
       <w:pPr>
         <w:pStyle w:val="Titre3"/>
       </w:pPr>
-      <w:bookmarkStart w:id="55" w:name="_Toc74826837"/>
-      <w:bookmarkStart w:id="56" w:name="_Toc105623954"/>
-      <w:bookmarkStart w:id="57" w:name="_Toc105860236"/>
+      <w:bookmarkStart w:id="56" w:name="_Toc74826837"/>
+      <w:bookmarkStart w:id="57" w:name="_Toc105623954"/>
+      <w:bookmarkStart w:id="58" w:name="_Toc105882616"/>
       <w:r>
         <w:t>Manipulez des classes</w:t>
       </w:r>
-      <w:bookmarkEnd w:id="55"/>
       <w:bookmarkEnd w:id="56"/>
       <w:bookmarkEnd w:id="57"/>
+      <w:bookmarkEnd w:id="58"/>
     </w:p>
     <w:p>
       <w:pPr>
@@ -9356,7 +9721,7 @@
                     </pic:cNvPicPr>
                   </pic:nvPicPr>
                   <pic:blipFill>
-                    <a:blip r:embed="rId31" cstate="print">
+                    <a:blip r:embed="rId32" cstate="print">
                       <a:extLst>
                         <a:ext uri="{28A0092B-C50C-407E-A947-70E740481C1C}">
                           <a14:useLocalDpi xmlns:a14="http://schemas.microsoft.com/office/drawing/2010/main" val="0"/>
@@ -9395,14 +9760,30 @@
       <w:r>
         <w:t xml:space="preserve">Figure </w:t>
       </w:r>
-      <w:fldSimple w:instr=" SEQ Figure \* ARABIC ">
-        <w:r>
-          <w:rPr>
-            <w:noProof/>
-          </w:rPr>
-          <w:t>4</w:t>
-        </w:r>
-      </w:fldSimple>
+      <w:r>
+        <w:fldChar w:fldCharType="begin"/>
+      </w:r>
+      <w:r>
+        <w:instrText xml:space="preserve"> </w:instrText>
+      </w:r>
+      <w:r>
+        <w:instrText xml:space="preserve">SEQ Figure \* ARABIC </w:instrText>
+      </w:r>
+      <w:r>
+        <w:fldChar w:fldCharType="separate"/>
+      </w:r>
+      <w:r>
+        <w:rPr>
+          <w:noProof/>
+        </w:rPr>
+        <w:t>5</w:t>
+      </w:r>
+      <w:r>
+        <w:rPr>
+          <w:noProof/>
+        </w:rPr>
+        <w:fldChar w:fldCharType="end"/>
+      </w:r>
       <w:r>
         <w:t>: La classe est comme un plan</w:t>
       </w:r>
@@ -9421,15 +9802,15 @@
       <w:pPr>
         <w:pStyle w:val="Titre4"/>
       </w:pPr>
-      <w:bookmarkStart w:id="58" w:name="_Toc74826838"/>
-      <w:bookmarkStart w:id="59" w:name="_Toc105623955"/>
-      <w:bookmarkStart w:id="60" w:name="_Toc105860237"/>
+      <w:bookmarkStart w:id="59" w:name="_Toc74826838"/>
+      <w:bookmarkStart w:id="60" w:name="_Toc105623955"/>
+      <w:bookmarkStart w:id="61" w:name="_Toc105882617"/>
       <w:r>
         <w:t>Définition de la classe &amp; constructeur</w:t>
       </w:r>
-      <w:bookmarkEnd w:id="58"/>
       <w:bookmarkEnd w:id="59"/>
       <w:bookmarkEnd w:id="60"/>
+      <w:bookmarkEnd w:id="61"/>
     </w:p>
     <w:p>
       <w:pPr>
@@ -9459,7 +9840,7 @@
           <w:rFonts w:cs="Arial"/>
           <w:shd w:val="clear" w:color="auto" w:fill="FFFFFF"/>
         </w:rPr>
-        <w:footnoteReference w:id="6"/>
+        <w:footnoteReference w:id="7"/>
       </w:r>
       <w:r>
         <w:rPr>
@@ -9536,15 +9917,15 @@
       <w:r>
         <w:tab/>
       </w:r>
-      <w:bookmarkStart w:id="61" w:name="_Toc74826839"/>
-      <w:bookmarkStart w:id="62" w:name="_Toc105623956"/>
-      <w:bookmarkStart w:id="63" w:name="_Toc105860238"/>
+      <w:bookmarkStart w:id="62" w:name="_Toc74826839"/>
+      <w:bookmarkStart w:id="63" w:name="_Toc105623956"/>
+      <w:bookmarkStart w:id="64" w:name="_Toc105882618"/>
       <w:r>
         <w:t>Construction d’une classe</w:t>
       </w:r>
-      <w:bookmarkEnd w:id="61"/>
       <w:bookmarkEnd w:id="62"/>
       <w:bookmarkEnd w:id="63"/>
+      <w:bookmarkEnd w:id="64"/>
     </w:p>
     <w:p>
       <w:pPr>
@@ -9887,7 +10268,7 @@
                     </pic:cNvPicPr>
                   </pic:nvPicPr>
                   <pic:blipFill>
-                    <a:blip r:embed="rId32">
+                    <a:blip r:embed="rId33">
                       <a:extLst>
                         <a:ext uri="{28A0092B-C50C-407E-A947-70E740481C1C}">
                           <a14:useLocalDpi xmlns:a14="http://schemas.microsoft.com/office/drawing/2010/main" val="0"/>
@@ -10019,7 +10400,7 @@
                     </pic:cNvPicPr>
                   </pic:nvPicPr>
                   <pic:blipFill>
-                    <a:blip r:embed="rId33">
+                    <a:blip r:embed="rId34">
                       <a:extLst>
                         <a:ext uri="{28A0092B-C50C-407E-A947-70E740481C1C}">
                           <a14:useLocalDpi xmlns:a14="http://schemas.microsoft.com/office/drawing/2010/main" val="0"/>
@@ -10146,15 +10527,15 @@
       <w:pPr>
         <w:pStyle w:val="Titre5"/>
       </w:pPr>
-      <w:bookmarkStart w:id="64" w:name="_Toc74826840"/>
-      <w:bookmarkStart w:id="65" w:name="_Toc105623957"/>
-      <w:bookmarkStart w:id="66" w:name="_Toc105860239"/>
+      <w:bookmarkStart w:id="65" w:name="_Toc74826840"/>
+      <w:bookmarkStart w:id="66" w:name="_Toc105623957"/>
+      <w:bookmarkStart w:id="67" w:name="_Toc105882619"/>
       <w:r>
         <w:t>Pratiquez : les classes</w:t>
       </w:r>
-      <w:bookmarkEnd w:id="64"/>
       <w:bookmarkEnd w:id="65"/>
       <w:bookmarkEnd w:id="66"/>
+      <w:bookmarkEnd w:id="67"/>
     </w:p>
     <w:p>
       <w:pPr>
@@ -10339,7 +10720,7 @@
           <w:sz w:val="20"/>
           <w:szCs w:val="20"/>
         </w:rPr>
-        <w:footnoteReference w:id="7"/>
+        <w:footnoteReference w:id="8"/>
       </w:r>
       <w:r>
         <w:rPr>
@@ -10642,15 +11023,15 @@
       <w:pPr>
         <w:pStyle w:val="Titre6"/>
       </w:pPr>
-      <w:bookmarkStart w:id="67" w:name="_Toc74826841"/>
-      <w:bookmarkStart w:id="68" w:name="_Toc105623958"/>
-      <w:bookmarkStart w:id="69" w:name="_Toc105860240"/>
+      <w:bookmarkStart w:id="68" w:name="_Toc74826841"/>
+      <w:bookmarkStart w:id="69" w:name="_Toc105623958"/>
+      <w:bookmarkStart w:id="70" w:name="_Toc105882620"/>
       <w:r>
         <w:t>Solution</w:t>
       </w:r>
-      <w:bookmarkEnd w:id="67"/>
       <w:bookmarkEnd w:id="68"/>
       <w:bookmarkEnd w:id="69"/>
+      <w:bookmarkEnd w:id="70"/>
     </w:p>
     <w:p>
       <w:pPr>
@@ -11912,7 +12293,7 @@
                     </pic:cNvPicPr>
                   </pic:nvPicPr>
                   <pic:blipFill>
-                    <a:blip r:embed="rId34">
+                    <a:blip r:embed="rId35">
                       <a:extLst>
                         <a:ext uri="{28A0092B-C50C-407E-A947-70E740481C1C}">
                           <a14:useLocalDpi xmlns:a14="http://schemas.microsoft.com/office/drawing/2010/main" val="0"/>
@@ -12011,7 +12392,7 @@
                     </pic:cNvPicPr>
                   </pic:nvPicPr>
                   <pic:blipFill>
-                    <a:blip r:embed="rId35" cstate="print">
+                    <a:blip r:embed="rId36" cstate="print">
                       <a:extLst>
                         <a:ext uri="{28A0092B-C50C-407E-A947-70E740481C1C}">
                           <a14:useLocalDpi xmlns:a14="http://schemas.microsoft.com/office/drawing/2010/main" val="0"/>
@@ -12068,7 +12449,7 @@
                     </pic:cNvPicPr>
                   </pic:nvPicPr>
                   <pic:blipFill>
-                    <a:blip r:embed="rId36" cstate="print">
+                    <a:blip r:embed="rId37" cstate="print">
                       <a:extLst>
                         <a:ext uri="{28A0092B-C50C-407E-A947-70E740481C1C}">
                           <a14:useLocalDpi xmlns:a14="http://schemas.microsoft.com/office/drawing/2010/main" val="0"/>
@@ -12113,15 +12494,15 @@
       <w:pPr>
         <w:pStyle w:val="Titre3"/>
       </w:pPr>
-      <w:bookmarkStart w:id="70" w:name="_Toc74826842"/>
-      <w:bookmarkStart w:id="71" w:name="_Toc105623959"/>
-      <w:bookmarkStart w:id="72" w:name="_Toc105860241"/>
+      <w:bookmarkStart w:id="71" w:name="_Toc74826842"/>
+      <w:bookmarkStart w:id="72" w:name="_Toc105623959"/>
+      <w:bookmarkStart w:id="73" w:name="_Toc105882621"/>
       <w:r>
         <w:t>Résumé</w:t>
       </w:r>
-      <w:bookmarkEnd w:id="70"/>
       <w:bookmarkEnd w:id="71"/>
       <w:bookmarkEnd w:id="72"/>
+      <w:bookmarkEnd w:id="73"/>
     </w:p>
     <w:p>
       <w:pPr>
@@ -12373,18 +12754,18 @@
           <w:lang w:val="en-US"/>
         </w:rPr>
       </w:pPr>
-      <w:bookmarkStart w:id="73" w:name="_Toc74826843"/>
-      <w:bookmarkStart w:id="74" w:name="_Toc105623960"/>
-      <w:bookmarkStart w:id="75" w:name="_Toc105860242"/>
+      <w:bookmarkStart w:id="74" w:name="_Toc74826843"/>
+      <w:bookmarkStart w:id="75" w:name="_Toc105623960"/>
+      <w:bookmarkStart w:id="76" w:name="_Toc105882622"/>
       <w:r>
         <w:rPr>
           <w:lang w:val="en-US"/>
         </w:rPr>
         <w:t>To do : UML</w:t>
       </w:r>
-      <w:bookmarkEnd w:id="73"/>
       <w:bookmarkEnd w:id="74"/>
       <w:bookmarkEnd w:id="75"/>
+      <w:bookmarkEnd w:id="76"/>
     </w:p>
     <w:p>
       <w:pPr>
@@ -12393,7 +12774,7 @@
           <w:lang w:val="en-US"/>
         </w:rPr>
       </w:pPr>
-      <w:hyperlink r:id="rId37" w:history="1">
+      <w:hyperlink r:id="rId38" w:history="1">
         <w:r>
           <w:rPr>
             <w:rStyle w:val="Lienhypertexte"/>
@@ -12426,7 +12807,7 @@
                     </pic:cNvPicPr>
                   </pic:nvPicPr>
                   <pic:blipFill>
-                    <a:blip r:embed="rId38" cstate="print">
+                    <a:blip r:embed="rId39" cstate="print">
                       <a:extLst>
                         <a:ext uri="{28A0092B-C50C-407E-A947-70E740481C1C}">
                           <a14:useLocalDpi xmlns:a14="http://schemas.microsoft.com/office/drawing/2010/main" val="0"/>
@@ -12466,7 +12847,7 @@
             <wp:extent cx="4832985" cy="837565"/>
             <wp:effectExtent l="0" t="0" r="5715" b="635"/>
             <wp:docPr id="37" name="Image 37" descr="Une image contenant texte&#10;&#10;Description générée automatiquement">
-              <a:hlinkClick xmlns:a="http://schemas.openxmlformats.org/drawingml/2006/main" r:id="rId39"/>
+              <a:hlinkClick xmlns:a="http://schemas.openxmlformats.org/drawingml/2006/main" r:id="rId40"/>
             </wp:docPr>
             <wp:cNvGraphicFramePr>
               <a:graphicFrameLocks xmlns:a="http://schemas.openxmlformats.org/drawingml/2006/main" noChangeAspect="1"/>
@@ -12476,14 +12857,14 @@
                 <pic:pic xmlns:pic="http://schemas.openxmlformats.org/drawingml/2006/picture">
                   <pic:nvPicPr>
                     <pic:cNvPr id="37" name="Image 37" descr="Une image contenant texte&#10;&#10;Description générée automatiquement">
-                      <a:hlinkClick r:id="rId39"/>
+                      <a:hlinkClick r:id="rId40"/>
                     </pic:cNvPr>
                     <pic:cNvPicPr>
                       <a:picLocks noChangeAspect="1" noChangeArrowheads="1"/>
                     </pic:cNvPicPr>
                   </pic:nvPicPr>
                   <pic:blipFill>
-                    <a:blip r:embed="rId40" cstate="print">
+                    <a:blip r:embed="rId41" cstate="print">
                       <a:extLst>
                         <a:ext uri="{28A0092B-C50C-407E-A947-70E740481C1C}">
                           <a14:useLocalDpi xmlns:a14="http://schemas.microsoft.com/office/drawing/2010/main" val="0"/>
@@ -12520,17 +12901,17 @@
       <w:pPr>
         <w:pStyle w:val="Titre2"/>
       </w:pPr>
-      <w:bookmarkStart w:id="76" w:name="_Toc74826927"/>
-      <w:bookmarkStart w:id="77" w:name="_Toc105430732"/>
-      <w:bookmarkStart w:id="78" w:name="_Toc105623961"/>
-      <w:bookmarkStart w:id="79" w:name="_Toc105860243"/>
+      <w:bookmarkStart w:id="77" w:name="_Toc74826927"/>
+      <w:bookmarkStart w:id="78" w:name="_Toc105430732"/>
+      <w:bookmarkStart w:id="79" w:name="_Toc105623961"/>
+      <w:bookmarkStart w:id="80" w:name="_Toc105882623"/>
       <w:r>
         <w:t>Définir des méthodes d’instance et des propriétés</w:t>
       </w:r>
-      <w:bookmarkEnd w:id="76"/>
       <w:bookmarkEnd w:id="77"/>
       <w:bookmarkEnd w:id="78"/>
       <w:bookmarkEnd w:id="79"/>
+      <w:bookmarkEnd w:id="80"/>
     </w:p>
     <w:p>
       <w:r>
@@ -12555,7 +12936,7 @@
                     </pic:cNvPicPr>
                   </pic:nvPicPr>
                   <pic:blipFill>
-                    <a:blip r:embed="rId41" cstate="print">
+                    <a:blip r:embed="rId42" cstate="print">
                       <a:extLst>
                         <a:ext uri="{28A0092B-C50C-407E-A947-70E740481C1C}">
                           <a14:useLocalDpi xmlns:a14="http://schemas.microsoft.com/office/drawing/2010/main" val="0"/>
@@ -12610,7 +12991,7 @@
                     </pic:cNvPicPr>
                   </pic:nvPicPr>
                   <pic:blipFill>
-                    <a:blip r:embed="rId42">
+                    <a:blip r:embed="rId43">
                       <a:extLst>
                         <a:ext uri="{28A0092B-C50C-407E-A947-70E740481C1C}">
                           <a14:useLocalDpi xmlns:a14="http://schemas.microsoft.com/office/drawing/2010/main" val="0"/>
@@ -12666,7 +13047,7 @@
                     </pic:cNvPicPr>
                   </pic:nvPicPr>
                   <pic:blipFill>
-                    <a:blip r:embed="rId43">
+                    <a:blip r:embed="rId44">
                       <a:extLst>
                         <a:ext uri="{28A0092B-C50C-407E-A947-70E740481C1C}">
                           <a14:useLocalDpi xmlns:a14="http://schemas.microsoft.com/office/drawing/2010/main" val="0"/>
@@ -12702,15 +13083,15 @@
       <w:pPr>
         <w:pStyle w:val="Titre4"/>
       </w:pPr>
-      <w:bookmarkStart w:id="80" w:name="_Toc74826928"/>
-      <w:bookmarkStart w:id="81" w:name="_Toc105623962"/>
-      <w:bookmarkStart w:id="82" w:name="_Toc105860244"/>
+      <w:bookmarkStart w:id="81" w:name="_Toc74826928"/>
+      <w:bookmarkStart w:id="82" w:name="_Toc105623962"/>
+      <w:bookmarkStart w:id="83" w:name="_Toc105882624"/>
       <w:r>
         <w:t>Rappel sur la notion de propriété de classe</w:t>
       </w:r>
-      <w:bookmarkEnd w:id="80"/>
       <w:bookmarkEnd w:id="81"/>
       <w:bookmarkEnd w:id="82"/>
+      <w:bookmarkEnd w:id="83"/>
     </w:p>
     <w:p>
       <w:r>
@@ -12800,7 +13181,7 @@
                     </pic:cNvPicPr>
                   </pic:nvPicPr>
                   <pic:blipFill>
-                    <a:blip r:embed="rId44">
+                    <a:blip r:embed="rId45">
                       <a:extLst>
                         <a:ext uri="{28A0092B-C50C-407E-A947-70E740481C1C}">
                           <a14:useLocalDpi xmlns:a14="http://schemas.microsoft.com/office/drawing/2010/main" val="0"/>
@@ -12860,15 +13241,15 @@
       <w:pPr>
         <w:pStyle w:val="Titre3"/>
       </w:pPr>
-      <w:bookmarkStart w:id="83" w:name="_Toc74826929"/>
-      <w:bookmarkStart w:id="84" w:name="_Toc105623963"/>
-      <w:bookmarkStart w:id="85" w:name="_Toc105860245"/>
+      <w:bookmarkStart w:id="84" w:name="_Toc74826929"/>
+      <w:bookmarkStart w:id="85" w:name="_Toc105623963"/>
+      <w:bookmarkStart w:id="86" w:name="_Toc105882625"/>
       <w:r>
         <w:t>Tirez parti des classes avec des méthodes d'instance</w:t>
       </w:r>
-      <w:bookmarkEnd w:id="83"/>
       <w:bookmarkEnd w:id="84"/>
       <w:bookmarkEnd w:id="85"/>
+      <w:bookmarkEnd w:id="86"/>
     </w:p>
     <w:p>
       <w:r>
@@ -13117,15 +13498,15 @@
       <w:pPr>
         <w:pStyle w:val="Titre4"/>
       </w:pPr>
-      <w:bookmarkStart w:id="86" w:name="_Toc74826930"/>
-      <w:bookmarkStart w:id="87" w:name="_Toc105623964"/>
-      <w:bookmarkStart w:id="88" w:name="_Toc105860246"/>
+      <w:bookmarkStart w:id="87" w:name="_Toc74826930"/>
+      <w:bookmarkStart w:id="88" w:name="_Toc105623964"/>
+      <w:bookmarkStart w:id="89" w:name="_Toc105882626"/>
       <w:r>
         <w:t>Instance de classe newAccount()</w:t>
       </w:r>
-      <w:bookmarkEnd w:id="86"/>
       <w:bookmarkEnd w:id="87"/>
       <w:bookmarkEnd w:id="88"/>
+      <w:bookmarkEnd w:id="89"/>
     </w:p>
     <w:p>
       <w:r>
@@ -13273,7 +13654,7 @@
                     </pic:cNvPicPr>
                   </pic:nvPicPr>
                   <pic:blipFill>
-                    <a:blip r:embed="rId45">
+                    <a:blip r:embed="rId46">
                       <a:extLst>
                         <a:ext uri="{28A0092B-C50C-407E-A947-70E740481C1C}">
                           <a14:useLocalDpi xmlns:a14="http://schemas.microsoft.com/office/drawing/2010/main" val="0"/>
@@ -13373,7 +13754,7 @@
           <w:b/>
           <w:bCs/>
         </w:rPr>
-        <w:footnoteReference w:id="8"/>
+        <w:footnoteReference w:id="9"/>
       </w:r>
       <w:r>
         <w:rPr>
@@ -13430,9 +13811,9 @@
           <w:lang w:val="en-US"/>
         </w:rPr>
       </w:pPr>
-      <w:bookmarkStart w:id="89" w:name="_Toc74826931"/>
-      <w:bookmarkStart w:id="90" w:name="_Toc105623965"/>
-      <w:bookmarkStart w:id="91" w:name="_Toc105860247"/>
+      <w:bookmarkStart w:id="90" w:name="_Toc74826931"/>
+      <w:bookmarkStart w:id="91" w:name="_Toc105623965"/>
+      <w:bookmarkStart w:id="92" w:name="_Toc105882627"/>
       <w:r>
         <w:rPr>
           <w:lang w:val="en-US"/>
@@ -13440,9 +13821,9 @@
         <w:lastRenderedPageBreak/>
         <w:t>Méthode d'instance showBalance()</w:t>
       </w:r>
-      <w:bookmarkEnd w:id="89"/>
       <w:bookmarkEnd w:id="90"/>
       <w:bookmarkEnd w:id="91"/>
+      <w:bookmarkEnd w:id="92"/>
     </w:p>
     <w:p>
       <w:pPr>
@@ -13881,7 +14262,7 @@
                     </pic:cNvPicPr>
                   </pic:nvPicPr>
                   <pic:blipFill>
-                    <a:blip r:embed="rId46">
+                    <a:blip r:embed="rId47">
                       <a:extLst>
                         <a:ext uri="{28A0092B-C50C-407E-A947-70E740481C1C}">
                           <a14:useLocalDpi xmlns:a14="http://schemas.microsoft.com/office/drawing/2010/main" val="0"/>
@@ -13918,15 +14299,15 @@
       <w:pPr>
         <w:pStyle w:val="Titre4"/>
       </w:pPr>
-      <w:bookmarkStart w:id="92" w:name="_Toc74826932"/>
-      <w:bookmarkStart w:id="93" w:name="_Toc105623966"/>
-      <w:bookmarkStart w:id="94" w:name="_Toc105860248"/>
+      <w:bookmarkStart w:id="93" w:name="_Toc74826932"/>
+      <w:bookmarkStart w:id="94" w:name="_Toc105623966"/>
+      <w:bookmarkStart w:id="95" w:name="_Toc105882628"/>
       <w:r>
         <w:t>Ajouter des méthodes capables de modifier les propriétés de l'instance</w:t>
       </w:r>
-      <w:bookmarkEnd w:id="92"/>
       <w:bookmarkEnd w:id="93"/>
       <w:bookmarkEnd w:id="94"/>
+      <w:bookmarkEnd w:id="95"/>
     </w:p>
     <w:p>
       <w:r>
@@ -14752,15 +15133,15 @@
       <w:pPr>
         <w:pStyle w:val="Titre3"/>
       </w:pPr>
-      <w:bookmarkStart w:id="95" w:name="_Toc74826933"/>
-      <w:bookmarkStart w:id="96" w:name="_Toc105623967"/>
-      <w:bookmarkStart w:id="97" w:name="_Toc105860249"/>
+      <w:bookmarkStart w:id="96" w:name="_Toc74826933"/>
+      <w:bookmarkStart w:id="97" w:name="_Toc105623967"/>
+      <w:bookmarkStart w:id="98" w:name="_Toc105882629"/>
       <w:r>
         <w:t>Pratiquez les méthodes instance</w:t>
       </w:r>
-      <w:bookmarkEnd w:id="95"/>
       <w:bookmarkEnd w:id="96"/>
       <w:bookmarkEnd w:id="97"/>
+      <w:bookmarkEnd w:id="98"/>
     </w:p>
     <w:p>
       <w:r>
@@ -14929,18 +15310,18 @@
           <w:lang w:val="en-US"/>
         </w:rPr>
       </w:pPr>
-      <w:bookmarkStart w:id="98" w:name="_Toc74826934"/>
-      <w:bookmarkStart w:id="99" w:name="_Toc105623968"/>
-      <w:bookmarkStart w:id="100" w:name="_Toc105860250"/>
+      <w:bookmarkStart w:id="99" w:name="_Toc74826934"/>
+      <w:bookmarkStart w:id="100" w:name="_Toc105623968"/>
+      <w:bookmarkStart w:id="101" w:name="_Toc105882630"/>
       <w:r>
         <w:rPr>
           <w:lang w:val="en-US"/>
         </w:rPr>
         <w:t>Solution</w:t>
       </w:r>
-      <w:bookmarkEnd w:id="98"/>
       <w:bookmarkEnd w:id="99"/>
       <w:bookmarkEnd w:id="100"/>
+      <w:bookmarkEnd w:id="101"/>
     </w:p>
     <w:p>
       <w:pPr>
@@ -17252,7 +17633,7 @@
                     </pic:cNvPicPr>
                   </pic:nvPicPr>
                   <pic:blipFill>
-                    <a:blip r:embed="rId47">
+                    <a:blip r:embed="rId48">
                       <a:extLst>
                         <a:ext uri="{28A0092B-C50C-407E-A947-70E740481C1C}">
                           <a14:useLocalDpi xmlns:a14="http://schemas.microsoft.com/office/drawing/2010/main" val="0"/>
@@ -17289,15 +17670,15 @@
       <w:pPr>
         <w:pStyle w:val="Titre3"/>
       </w:pPr>
-      <w:bookmarkStart w:id="101" w:name="_Toc74826935"/>
-      <w:bookmarkStart w:id="102" w:name="_Toc105623969"/>
-      <w:bookmarkStart w:id="103" w:name="_Toc105860251"/>
+      <w:bookmarkStart w:id="102" w:name="_Toc74826935"/>
+      <w:bookmarkStart w:id="103" w:name="_Toc105623969"/>
+      <w:bookmarkStart w:id="104" w:name="_Toc105882631"/>
       <w:r>
         <w:t>Découvrez les méthodes statiques</w:t>
       </w:r>
-      <w:bookmarkEnd w:id="101"/>
       <w:bookmarkEnd w:id="102"/>
       <w:bookmarkEnd w:id="103"/>
+      <w:bookmarkEnd w:id="104"/>
     </w:p>
     <w:p>
       <w:r>
@@ -17580,7 +17961,7 @@
                     </pic:cNvPicPr>
                   </pic:nvPicPr>
                   <pic:blipFill>
-                    <a:blip r:embed="rId48">
+                    <a:blip r:embed="rId49">
                       <a:extLst>
                         <a:ext uri="{28A0092B-C50C-407E-A947-70E740481C1C}">
                           <a14:useLocalDpi xmlns:a14="http://schemas.microsoft.com/office/drawing/2010/main" val="0"/>
@@ -18250,7 +18631,7 @@
                     </pic:cNvPicPr>
                   </pic:nvPicPr>
                   <pic:blipFill>
-                    <a:blip r:embed="rId49">
+                    <a:blip r:embed="rId50">
                       <a:extLst>
                         <a:ext uri="{28A0092B-C50C-407E-A947-70E740481C1C}">
                           <a14:useLocalDpi xmlns:a14="http://schemas.microsoft.com/office/drawing/2010/main" val="0"/>
@@ -18393,15 +18774,15 @@
       <w:pPr>
         <w:pStyle w:val="Titre3"/>
       </w:pPr>
-      <w:bookmarkStart w:id="104" w:name="_Toc74826936"/>
-      <w:bookmarkStart w:id="105" w:name="_Toc105623970"/>
-      <w:bookmarkStart w:id="106" w:name="_Toc105860252"/>
+      <w:bookmarkStart w:id="105" w:name="_Toc74826936"/>
+      <w:bookmarkStart w:id="106" w:name="_Toc105623970"/>
+      <w:bookmarkStart w:id="107" w:name="_Toc105882632"/>
       <w:r>
         <w:t>En résumé</w:t>
       </w:r>
-      <w:bookmarkEnd w:id="104"/>
       <w:bookmarkEnd w:id="105"/>
       <w:bookmarkEnd w:id="106"/>
+      <w:bookmarkEnd w:id="107"/>
     </w:p>
     <w:p>
       <w:pPr>
@@ -18508,11 +18889,11 @@
       <w:pPr>
         <w:pStyle w:val="Titre1"/>
       </w:pPr>
-      <w:bookmarkStart w:id="107" w:name="_Toc105860253"/>
+      <w:bookmarkStart w:id="108" w:name="_Toc105882633"/>
       <w:r>
         <w:t>Mixins</w:t>
       </w:r>
-      <w:bookmarkEnd w:id="107"/>
+      <w:bookmarkEnd w:id="108"/>
     </w:p>
     <w:p/>
     <w:p/>
@@ -18520,17 +18901,17 @@
       <w:pPr>
         <w:pStyle w:val="Titre1"/>
       </w:pPr>
-      <w:bookmarkStart w:id="108" w:name="_Toc105860254"/>
+      <w:bookmarkStart w:id="109" w:name="_Toc105882634"/>
       <w:r>
         <w:t>Links</w:t>
       </w:r>
-      <w:bookmarkEnd w:id="108"/>
+      <w:bookmarkEnd w:id="109"/>
       <w:r>
         <w:t> </w:t>
       </w:r>
     </w:p>
     <w:p>
-      <w:hyperlink r:id="rId50" w:history="1">
+      <w:hyperlink r:id="rId51" w:history="1">
         <w:r>
           <w:rPr>
             <w:rStyle w:val="Lienhypertexte"/>
@@ -18540,7 +18921,7 @@
       </w:hyperlink>
     </w:p>
     <w:p>
-      <w:hyperlink r:id="rId51" w:history="1">
+      <w:hyperlink r:id="rId52" w:history="1">
         <w:r>
           <w:rPr>
             <w:rStyle w:val="Lienhypertexte"/>
@@ -18563,8 +18944,8 @@
     <w:p/>
     <w:p/>
     <w:sectPr>
-      <w:headerReference w:type="default" r:id="rId52"/>
-      <w:footerReference w:type="default" r:id="rId53"/>
+      <w:headerReference w:type="default" r:id="rId53"/>
+      <w:footerReference w:type="default" r:id="rId54"/>
       <w:pgSz w:w="11906" w:h="16838"/>
       <w:pgMar w:top="1417" w:right="1417" w:bottom="1417" w:left="1417" w:header="708" w:footer="708" w:gutter="0"/>
       <w:cols w:space="708"/>
@@ -18632,27 +19013,14 @@
     <w:r>
       <w:ptab w:relativeTo="margin" w:alignment="center" w:leader="none"/>
     </w:r>
-    <w:r>
-      <w:fldChar w:fldCharType="begin"/>
-    </w:r>
-    <w:r>
-      <w:instrText xml:space="preserve"> FILENAME \* MERGEFORMAT </w:instrText>
-    </w:r>
-    <w:r>
-      <w:fldChar w:fldCharType="separate"/>
-    </w:r>
-    <w:r>
-      <w:rPr>
-        <w:noProof/>
-      </w:rPr>
-      <w:t>POO en JavaScript.docx</w:t>
-    </w:r>
-    <w:r>
-      <w:rPr>
-        <w:noProof/>
-      </w:rPr>
-      <w:fldChar w:fldCharType="end"/>
-    </w:r>
+    <w:fldSimple w:instr=" FILENAME \* MERGEFORMAT ">
+      <w:r>
+        <w:rPr>
+          <w:noProof/>
+        </w:rPr>
+        <w:t>POO en JavaScript.docx</w:t>
+      </w:r>
+    </w:fldSimple>
     <w:r>
       <w:ptab w:relativeTo="margin" w:alignment="right" w:leader="none"/>
     </w:r>
@@ -18801,6 +19169,9 @@
     <w:p>
       <w:pPr>
         <w:pStyle w:val="Notedebasdepage"/>
+        <w:rPr>
+          <w:lang w:val="en-US"/>
+        </w:rPr>
       </w:pPr>
       <w:r>
         <w:rPr>
@@ -18809,14 +19180,45 @@
         <w:footnoteRef/>
       </w:r>
       <w:r>
-        <w:t xml:space="preserve"> Ou </w:t>
-      </w:r>
-      <w:r>
-        <w:t>Upper Camel Case</w:t>
+        <w:rPr>
+          <w:lang w:val="en-US"/>
+        </w:rPr>
+        <w:t xml:space="preserve"> Ou Upper Camel Case</w:t>
       </w:r>
     </w:p>
   </w:footnote>
   <w:footnote w:id="3">
+    <w:p>
+      <w:pPr>
+        <w:pStyle w:val="Notedebasdepage"/>
+      </w:pPr>
+      <w:r>
+        <w:rPr>
+          <w:rStyle w:val="Appelnotedebasdep"/>
+        </w:rPr>
+        <w:footnoteRef/>
+      </w:r>
+      <w:r>
+        <w:t xml:space="preserve"> </w:t>
+      </w:r>
+      <w:r>
+        <w:t xml:space="preserve">En fait, le nombre de </w:t>
+      </w:r>
+      <w:r>
+        <w:t>niveaux de visibilité</w:t>
+      </w:r>
+      <w:r>
+        <w:t xml:space="preserve"> dépend de chaque </w:t>
+      </w:r>
+      <w:r>
+        <w:t>l</w:t>
+      </w:r>
+      <w:r>
+        <w:t>angage de POO.</w:t>
+      </w:r>
+    </w:p>
+  </w:footnote>
+  <w:footnote w:id="4">
     <w:p>
       <w:pPr>
         <w:pStyle w:val="Notedebasdepage"/>
@@ -18842,12 +19244,13 @@
       </w:hyperlink>
     </w:p>
   </w:footnote>
-  <w:footnote w:id="4">
+  <w:footnote w:id="5">
     <w:p>
       <w:pPr>
         <w:pStyle w:val="Notedebasdepage"/>
         <w:rPr>
           <w:color w:val="000000"/>
+          <w:lang w:val="en-US"/>
         </w:rPr>
       </w:pPr>
       <w:r>
@@ -18857,6 +19260,9 @@
         <w:footnoteRef/>
       </w:r>
       <w:r>
+        <w:rPr>
+          <w:lang w:val="en-US"/>
+        </w:rPr>
         <w:t xml:space="preserve"> </w:t>
       </w:r>
       <w:hyperlink r:id="rId3" w:history="1">
@@ -18865,13 +19271,14 @@
             <w:rStyle w:val="Lienhypertexte"/>
             <w:color w:val="000000"/>
             <w:u w:val="none"/>
+            <w:lang w:val="en-US"/>
           </w:rPr>
           <w:t>https://fr.wikipedia.org/wiki/Programmation_orient%C3%A9e_prototype</w:t>
         </w:r>
       </w:hyperlink>
     </w:p>
   </w:footnote>
-  <w:footnote w:id="5">
+  <w:footnote w:id="6">
     <w:p>
       <w:pPr>
         <w:pStyle w:val="Notedebasdepage"/>
@@ -18902,7 +19309,7 @@
       </w:pPr>
     </w:p>
   </w:footnote>
-  <w:footnote w:id="6">
+  <w:footnote w:id="7">
     <w:p>
       <w:pPr>
         <w:pStyle w:val="Notedebasdepage"/>
@@ -18915,26 +19322,26 @@
       </w:r>
       <w:r>
         <w:t xml:space="preserve"> Quid d’UML ?</w:t>
-      </w:r>
-    </w:p>
-  </w:footnote>
-  <w:footnote w:id="7">
-    <w:p>
-      <w:pPr>
-        <w:pStyle w:val="Notedebasdepage"/>
-      </w:pPr>
-      <w:r>
-        <w:rPr>
-          <w:rStyle w:val="Appelnotedebasdep"/>
-        </w:rPr>
-        <w:footnoteRef/>
-      </w:r>
-      <w:r>
-        <w:t xml:space="preserve"> Ou attributs</w:t>
       </w:r>
     </w:p>
   </w:footnote>
   <w:footnote w:id="8">
+    <w:p>
+      <w:pPr>
+        <w:pStyle w:val="Notedebasdepage"/>
+      </w:pPr>
+      <w:r>
+        <w:rPr>
+          <w:rStyle w:val="Appelnotedebasdep"/>
+        </w:rPr>
+        <w:footnoteRef/>
+      </w:r>
+      <w:r>
+        <w:t xml:space="preserve"> Ou attributs</w:t>
+      </w:r>
+    </w:p>
+  </w:footnote>
+  <w:footnote w:id="9">
     <w:p>
       <w:pPr>
         <w:pStyle w:val="Notedebasdepage"/>
@@ -19379,7 +19786,7 @@
               <w:sz w:val="18"/>
               <w:szCs w:val="18"/>
             </w:rPr>
-            <w:t>11-06-2022 13:02</w:t>
+            <w:t>11-06-2022 17:17</w:t>
           </w:r>
           <w:r>
             <w:rPr>
@@ -20357,6 +20764,92 @@
     </w:lvl>
   </w:abstractNum>
   <w:abstractNum w:abstractNumId="8" w15:restartNumberingAfterBreak="0">
+    <w:nsid w:val="2CB72B41"/>
+    <w:multiLevelType w:val="hybridMultilevel"/>
+    <w:tmpl w:val="3AD43574"/>
+    <w:lvl w:ilvl="0" w:tplc="040C000F">
+      <w:start w:val="1"/>
+      <w:numFmt w:val="decimal"/>
+      <w:lvlText w:val="%1."/>
+      <w:lvlJc w:val="left"/>
+      <w:pPr>
+        <w:ind w:left="720" w:hanging="360"/>
+      </w:pPr>
+    </w:lvl>
+    <w:lvl w:ilvl="1" w:tplc="040C0019" w:tentative="1">
+      <w:start w:val="1"/>
+      <w:numFmt w:val="lowerLetter"/>
+      <w:lvlText w:val="%2."/>
+      <w:lvlJc w:val="left"/>
+      <w:pPr>
+        <w:ind w:left="1440" w:hanging="360"/>
+      </w:pPr>
+    </w:lvl>
+    <w:lvl w:ilvl="2" w:tplc="040C001B" w:tentative="1">
+      <w:start w:val="1"/>
+      <w:numFmt w:val="lowerRoman"/>
+      <w:lvlText w:val="%3."/>
+      <w:lvlJc w:val="right"/>
+      <w:pPr>
+        <w:ind w:left="2160" w:hanging="180"/>
+      </w:pPr>
+    </w:lvl>
+    <w:lvl w:ilvl="3" w:tplc="040C000F" w:tentative="1">
+      <w:start w:val="1"/>
+      <w:numFmt w:val="decimal"/>
+      <w:lvlText w:val="%4."/>
+      <w:lvlJc w:val="left"/>
+      <w:pPr>
+        <w:ind w:left="2880" w:hanging="360"/>
+      </w:pPr>
+    </w:lvl>
+    <w:lvl w:ilvl="4" w:tplc="040C0019" w:tentative="1">
+      <w:start w:val="1"/>
+      <w:numFmt w:val="lowerLetter"/>
+      <w:lvlText w:val="%5."/>
+      <w:lvlJc w:val="left"/>
+      <w:pPr>
+        <w:ind w:left="3600" w:hanging="360"/>
+      </w:pPr>
+    </w:lvl>
+    <w:lvl w:ilvl="5" w:tplc="040C001B" w:tentative="1">
+      <w:start w:val="1"/>
+      <w:numFmt w:val="lowerRoman"/>
+      <w:lvlText w:val="%6."/>
+      <w:lvlJc w:val="right"/>
+      <w:pPr>
+        <w:ind w:left="4320" w:hanging="180"/>
+      </w:pPr>
+    </w:lvl>
+    <w:lvl w:ilvl="6" w:tplc="040C000F" w:tentative="1">
+      <w:start w:val="1"/>
+      <w:numFmt w:val="decimal"/>
+      <w:lvlText w:val="%7."/>
+      <w:lvlJc w:val="left"/>
+      <w:pPr>
+        <w:ind w:left="5040" w:hanging="360"/>
+      </w:pPr>
+    </w:lvl>
+    <w:lvl w:ilvl="7" w:tplc="040C0019" w:tentative="1">
+      <w:start w:val="1"/>
+      <w:numFmt w:val="lowerLetter"/>
+      <w:lvlText w:val="%8."/>
+      <w:lvlJc w:val="left"/>
+      <w:pPr>
+        <w:ind w:left="5760" w:hanging="360"/>
+      </w:pPr>
+    </w:lvl>
+    <w:lvl w:ilvl="8" w:tplc="040C001B" w:tentative="1">
+      <w:start w:val="1"/>
+      <w:numFmt w:val="lowerRoman"/>
+      <w:lvlText w:val="%9."/>
+      <w:lvlJc w:val="right"/>
+      <w:pPr>
+        <w:ind w:left="6480" w:hanging="180"/>
+      </w:pPr>
+    </w:lvl>
+  </w:abstractNum>
+  <w:abstractNum w:abstractNumId="9" w15:restartNumberingAfterBreak="0">
     <w:nsid w:val="450A5741"/>
     <w:multiLevelType w:val="hybridMultilevel"/>
     <w:tmpl w:val="422030EE"/>
@@ -20442,7 +20935,7 @@
       </w:pPr>
     </w:lvl>
   </w:abstractNum>
-  <w:abstractNum w:abstractNumId="9" w15:restartNumberingAfterBreak="0">
+  <w:abstractNum w:abstractNumId="10" w15:restartNumberingAfterBreak="0">
     <w:nsid w:val="46AF6270"/>
     <w:multiLevelType w:val="hybridMultilevel"/>
     <w:tmpl w:val="81181D10"/>
@@ -20528,7 +21021,7 @@
       </w:pPr>
     </w:lvl>
   </w:abstractNum>
-  <w:abstractNum w:abstractNumId="10" w15:restartNumberingAfterBreak="0">
+  <w:abstractNum w:abstractNumId="11" w15:restartNumberingAfterBreak="0">
     <w:nsid w:val="53CF70C0"/>
     <w:multiLevelType w:val="hybridMultilevel"/>
     <w:tmpl w:val="68B45A62"/>
@@ -20641,7 +21134,7 @@
       </w:rPr>
     </w:lvl>
   </w:abstractNum>
-  <w:abstractNum w:abstractNumId="11" w15:restartNumberingAfterBreak="0">
+  <w:abstractNum w:abstractNumId="12" w15:restartNumberingAfterBreak="0">
     <w:nsid w:val="5D7804F7"/>
     <w:multiLevelType w:val="hybridMultilevel"/>
     <w:tmpl w:val="57CA68DA"/>
@@ -20727,7 +21220,7 @@
       </w:pPr>
     </w:lvl>
   </w:abstractNum>
-  <w:abstractNum w:abstractNumId="12" w15:restartNumberingAfterBreak="0">
+  <w:abstractNum w:abstractNumId="13" w15:restartNumberingAfterBreak="0">
     <w:nsid w:val="6041701D"/>
     <w:multiLevelType w:val="hybridMultilevel"/>
     <w:tmpl w:val="AA702A5E"/>
@@ -20840,7 +21333,7 @@
       </w:rPr>
     </w:lvl>
   </w:abstractNum>
-  <w:abstractNum w:abstractNumId="13" w15:restartNumberingAfterBreak="0">
+  <w:abstractNum w:abstractNumId="14" w15:restartNumberingAfterBreak="0">
     <w:nsid w:val="65BB751A"/>
     <w:multiLevelType w:val="hybridMultilevel"/>
     <w:tmpl w:val="94227DD8"/>
@@ -20950,7 +21443,7 @@
       </w:rPr>
     </w:lvl>
   </w:abstractNum>
-  <w:abstractNum w:abstractNumId="14" w15:restartNumberingAfterBreak="0">
+  <w:abstractNum w:abstractNumId="15" w15:restartNumberingAfterBreak="0">
     <w:nsid w:val="71522715"/>
     <w:multiLevelType w:val="hybridMultilevel"/>
     <w:tmpl w:val="F0F22E12"/>
@@ -21036,7 +21529,7 @@
       </w:pPr>
     </w:lvl>
   </w:abstractNum>
-  <w:abstractNum w:abstractNumId="15" w15:restartNumberingAfterBreak="0">
+  <w:abstractNum w:abstractNumId="16" w15:restartNumberingAfterBreak="0">
     <w:nsid w:val="73F9781D"/>
     <w:multiLevelType w:val="hybridMultilevel"/>
     <w:tmpl w:val="6010BC2A"/>
@@ -21122,7 +21615,7 @@
       </w:pPr>
     </w:lvl>
   </w:abstractNum>
-  <w:abstractNum w:abstractNumId="16" w15:restartNumberingAfterBreak="0">
+  <w:abstractNum w:abstractNumId="17" w15:restartNumberingAfterBreak="0">
     <w:nsid w:val="77DC7A32"/>
     <w:multiLevelType w:val="hybridMultilevel"/>
     <w:tmpl w:val="681087EA"/>
@@ -21270,7 +21763,7 @@
     <w:abstractNumId w:val="3"/>
   </w:num>
   <w:num w:numId="4" w16cid:durableId="778259997">
-    <w:abstractNumId w:val="9"/>
+    <w:abstractNumId w:val="10"/>
     <w:lvlOverride w:ilvl="0">
       <w:startOverride w:val="1"/>
     </w:lvlOverride>
@@ -21300,7 +21793,7 @@
     </w:lvlOverride>
   </w:num>
   <w:num w:numId="5" w16cid:durableId="2041734737">
-    <w:abstractNumId w:val="13"/>
+    <w:abstractNumId w:val="14"/>
     <w:lvlOverride w:ilvl="0">
       <w:startOverride w:val="1"/>
     </w:lvlOverride>
@@ -21314,7 +21807,7 @@
     <w:lvlOverride w:ilvl="8"/>
   </w:num>
   <w:num w:numId="6" w16cid:durableId="1278440578">
-    <w:abstractNumId w:val="14"/>
+    <w:abstractNumId w:val="15"/>
     <w:lvlOverride w:ilvl="0">
       <w:startOverride w:val="1"/>
     </w:lvlOverride>
@@ -21344,7 +21837,7 @@
     </w:lvlOverride>
   </w:num>
   <w:num w:numId="7" w16cid:durableId="1330644540">
-    <w:abstractNumId w:val="8"/>
+    <w:abstractNumId w:val="9"/>
     <w:lvlOverride w:ilvl="0">
       <w:startOverride w:val="1"/>
     </w:lvlOverride>
@@ -21432,10 +21925,10 @@
     </w:lvlOverride>
   </w:num>
   <w:num w:numId="10" w16cid:durableId="234556600">
-    <w:abstractNumId w:val="12"/>
+    <w:abstractNumId w:val="13"/>
   </w:num>
   <w:num w:numId="11" w16cid:durableId="1619291180">
-    <w:abstractNumId w:val="15"/>
+    <w:abstractNumId w:val="16"/>
     <w:lvlOverride w:ilvl="0">
       <w:startOverride w:val="1"/>
     </w:lvlOverride>
@@ -21468,16 +21961,16 @@
     <w:abstractNumId w:val="5"/>
   </w:num>
   <w:num w:numId="13" w16cid:durableId="2064407233">
-    <w:abstractNumId w:val="16"/>
+    <w:abstractNumId w:val="17"/>
   </w:num>
   <w:num w:numId="14" w16cid:durableId="1703169154">
-    <w:abstractNumId w:val="10"/>
+    <w:abstractNumId w:val="11"/>
   </w:num>
   <w:num w:numId="15" w16cid:durableId="2114861603">
     <w:abstractNumId w:val="1"/>
   </w:num>
   <w:num w:numId="16" w16cid:durableId="770664160">
-    <w:abstractNumId w:val="11"/>
+    <w:abstractNumId w:val="12"/>
   </w:num>
   <w:num w:numId="17" w16cid:durableId="1654916102">
     <w:abstractNumId w:val="2"/>
@@ -21487,6 +21980,9 @@
   </w:num>
   <w:num w:numId="19" w16cid:durableId="51003029">
     <w:abstractNumId w:val="4"/>
+  </w:num>
+  <w:num w:numId="20" w16cid:durableId="19400181">
+    <w:abstractNumId w:val="8"/>
   </w:num>
 </w:numbering>
 </file>
@@ -22119,6 +22615,7 @@
   <w:style w:type="character" w:default="1" w:styleId="Policepardfaut">
     <w:name w:val="Default Paragraph Font"/>
     <w:uiPriority w:val="1"/>
+    <w:semiHidden/>
     <w:unhideWhenUsed/>
   </w:style>
   <w:style w:type="table" w:default="1" w:styleId="TableauNormal">

--- a/Verbatim/POO en JavaScript_up_.docx
+++ b/Verbatim/POO en JavaScript_up_.docx
@@ -46,7 +46,7 @@
       <w:r>
         <w:fldChar w:fldCharType="separate"/>
       </w:r>
-      <w:hyperlink w:anchor="_Toc106050325" w:history="1">
+      <w:hyperlink w:anchor="_Toc106229323" w:history="1">
         <w:r>
           <w:rPr>
             <w:rStyle w:val="Lienhypertexte"/>
@@ -74,7 +74,7 @@
             <w:noProof/>
             <w:webHidden/>
           </w:rPr>
-          <w:instrText xml:space="preserve"> PAGEREF _Toc106050325 \h </w:instrText>
+          <w:instrText xml:space="preserve"> PAGEREF _Toc106229323 \h </w:instrText>
         </w:r>
         <w:r>
           <w:rPr>
@@ -120,7 +120,7 @@
           <w:lang w:eastAsia="fr-FR"/>
         </w:rPr>
       </w:pPr>
-      <w:hyperlink w:anchor="_Toc106050326" w:history="1">
+      <w:hyperlink w:anchor="_Toc106229324" w:history="1">
         <w:r>
           <w:rPr>
             <w:rStyle w:val="Lienhypertexte"/>
@@ -148,7 +148,7 @@
             <w:noProof/>
             <w:webHidden/>
           </w:rPr>
-          <w:instrText xml:space="preserve"> PAGEREF _Toc106050326 \h </w:instrText>
+          <w:instrText xml:space="preserve"> PAGEREF _Toc106229324 \h </w:instrText>
         </w:r>
         <w:r>
           <w:rPr>
@@ -195,7 +195,7 @@
           <w:lang w:eastAsia="fr-FR"/>
         </w:rPr>
       </w:pPr>
-      <w:hyperlink w:anchor="_Toc106050327" w:history="1">
+      <w:hyperlink w:anchor="_Toc106229325" w:history="1">
         <w:r>
           <w:rPr>
             <w:rStyle w:val="Lienhypertexte"/>
@@ -222,7 +222,7 @@
             <w:noProof/>
             <w:webHidden/>
           </w:rPr>
-          <w:instrText xml:space="preserve"> PAGEREF _Toc106050327 \h </w:instrText>
+          <w:instrText xml:space="preserve"> PAGEREF _Toc106229325 \h </w:instrText>
         </w:r>
         <w:r>
           <w:rPr>
@@ -267,7 +267,7 @@
           <w:lang w:eastAsia="fr-FR"/>
         </w:rPr>
       </w:pPr>
-      <w:hyperlink w:anchor="_Toc106050328" w:history="1">
+      <w:hyperlink w:anchor="_Toc106229326" w:history="1">
         <w:r>
           <w:rPr>
             <w:rStyle w:val="Lienhypertexte"/>
@@ -294,7 +294,7 @@
             <w:noProof/>
             <w:webHidden/>
           </w:rPr>
-          <w:instrText xml:space="preserve"> PAGEREF _Toc106050328 \h </w:instrText>
+          <w:instrText xml:space="preserve"> PAGEREF _Toc106229326 \h </w:instrText>
         </w:r>
         <w:r>
           <w:rPr>
@@ -339,7 +339,7 @@
           <w:lang w:eastAsia="fr-FR"/>
         </w:rPr>
       </w:pPr>
-      <w:hyperlink w:anchor="_Toc106050329" w:history="1">
+      <w:hyperlink w:anchor="_Toc106229327" w:history="1">
         <w:r>
           <w:rPr>
             <w:rStyle w:val="Lienhypertexte"/>
@@ -366,7 +366,7 @@
             <w:noProof/>
             <w:webHidden/>
           </w:rPr>
-          <w:instrText xml:space="preserve"> PAGEREF _Toc106050329 \h </w:instrText>
+          <w:instrText xml:space="preserve"> PAGEREF _Toc106229327 \h </w:instrText>
         </w:r>
         <w:r>
           <w:rPr>
@@ -411,7 +411,7 @@
           <w:lang w:eastAsia="fr-FR"/>
         </w:rPr>
       </w:pPr>
-      <w:hyperlink w:anchor="_Toc106050330" w:history="1">
+      <w:hyperlink w:anchor="_Toc106229328" w:history="1">
         <w:r>
           <w:rPr>
             <w:rStyle w:val="Lienhypertexte"/>
@@ -438,7 +438,7 @@
             <w:noProof/>
             <w:webHidden/>
           </w:rPr>
-          <w:instrText xml:space="preserve"> PAGEREF _Toc106050330 \h </w:instrText>
+          <w:instrText xml:space="preserve"> PAGEREF _Toc106229328 \h </w:instrText>
         </w:r>
         <w:r>
           <w:rPr>
@@ -458,7 +458,7 @@
             <w:noProof/>
             <w:webHidden/>
           </w:rPr>
-          <w:t>3</w:t>
+          <w:t>4</w:t>
         </w:r>
         <w:r>
           <w:rPr>
@@ -483,7 +483,7 @@
           <w:lang w:eastAsia="fr-FR"/>
         </w:rPr>
       </w:pPr>
-      <w:hyperlink w:anchor="_Toc106050331" w:history="1">
+      <w:hyperlink w:anchor="_Toc106229329" w:history="1">
         <w:r>
           <w:rPr>
             <w:rStyle w:val="Lienhypertexte"/>
@@ -510,7 +510,7 @@
             <w:noProof/>
             <w:webHidden/>
           </w:rPr>
-          <w:instrText xml:space="preserve"> PAGEREF _Toc106050331 \h </w:instrText>
+          <w:instrText xml:space="preserve"> PAGEREF _Toc106229329 \h </w:instrText>
         </w:r>
         <w:r>
           <w:rPr>
@@ -555,7 +555,7 @@
           <w:lang w:eastAsia="fr-FR"/>
         </w:rPr>
       </w:pPr>
-      <w:hyperlink w:anchor="_Toc106050332" w:history="1">
+      <w:hyperlink w:anchor="_Toc106229330" w:history="1">
         <w:r>
           <w:rPr>
             <w:rStyle w:val="Lienhypertexte"/>
@@ -582,7 +582,7 @@
             <w:noProof/>
             <w:webHidden/>
           </w:rPr>
-          <w:instrText xml:space="preserve"> PAGEREF _Toc106050332 \h </w:instrText>
+          <w:instrText xml:space="preserve"> PAGEREF _Toc106229330 \h </w:instrText>
         </w:r>
         <w:r>
           <w:rPr>
@@ -627,7 +627,7 @@
           <w:lang w:eastAsia="fr-FR"/>
         </w:rPr>
       </w:pPr>
-      <w:hyperlink w:anchor="_Toc106050333" w:history="1">
+      <w:hyperlink w:anchor="_Toc106229331" w:history="1">
         <w:r>
           <w:rPr>
             <w:rStyle w:val="Lienhypertexte"/>
@@ -654,7 +654,7 @@
             <w:noProof/>
             <w:webHidden/>
           </w:rPr>
-          <w:instrText xml:space="preserve"> PAGEREF _Toc106050333 \h </w:instrText>
+          <w:instrText xml:space="preserve"> PAGEREF _Toc106229331 \h </w:instrText>
         </w:r>
         <w:r>
           <w:rPr>
@@ -674,7 +674,7 @@
             <w:noProof/>
             <w:webHidden/>
           </w:rPr>
-          <w:t>4</w:t>
+          <w:t>5</w:t>
         </w:r>
         <w:r>
           <w:rPr>
@@ -699,7 +699,7 @@
           <w:lang w:eastAsia="fr-FR"/>
         </w:rPr>
       </w:pPr>
-      <w:hyperlink w:anchor="_Toc106050334" w:history="1">
+      <w:hyperlink w:anchor="_Toc106229332" w:history="1">
         <w:r>
           <w:rPr>
             <w:rStyle w:val="Lienhypertexte"/>
@@ -726,7 +726,7 @@
             <w:noProof/>
             <w:webHidden/>
           </w:rPr>
-          <w:instrText xml:space="preserve"> PAGEREF _Toc106050334 \h </w:instrText>
+          <w:instrText xml:space="preserve"> PAGEREF _Toc106229332 \h </w:instrText>
         </w:r>
         <w:r>
           <w:rPr>
@@ -771,7 +771,7 @@
           <w:lang w:eastAsia="fr-FR"/>
         </w:rPr>
       </w:pPr>
-      <w:hyperlink w:anchor="_Toc106050335" w:history="1">
+      <w:hyperlink w:anchor="_Toc106229333" w:history="1">
         <w:r>
           <w:rPr>
             <w:rStyle w:val="Lienhypertexte"/>
@@ -798,7 +798,7 @@
             <w:noProof/>
             <w:webHidden/>
           </w:rPr>
-          <w:instrText xml:space="preserve"> PAGEREF _Toc106050335 \h </w:instrText>
+          <w:instrText xml:space="preserve"> PAGEREF _Toc106229333 \h </w:instrText>
         </w:r>
         <w:r>
           <w:rPr>
@@ -843,7 +843,7 @@
           <w:lang w:eastAsia="fr-FR"/>
         </w:rPr>
       </w:pPr>
-      <w:hyperlink w:anchor="_Toc106050336" w:history="1">
+      <w:hyperlink w:anchor="_Toc106229334" w:history="1">
         <w:r>
           <w:rPr>
             <w:rStyle w:val="Lienhypertexte"/>
@@ -870,7 +870,7 @@
             <w:noProof/>
             <w:webHidden/>
           </w:rPr>
-          <w:instrText xml:space="preserve"> PAGEREF _Toc106050336 \h </w:instrText>
+          <w:instrText xml:space="preserve"> PAGEREF _Toc106229334 \h </w:instrText>
         </w:r>
         <w:r>
           <w:rPr>
@@ -915,7 +915,7 @@
           <w:lang w:eastAsia="fr-FR"/>
         </w:rPr>
       </w:pPr>
-      <w:hyperlink w:anchor="_Toc106050337" w:history="1">
+      <w:hyperlink w:anchor="_Toc106229335" w:history="1">
         <w:r>
           <w:rPr>
             <w:rStyle w:val="Lienhypertexte"/>
@@ -942,7 +942,7 @@
             <w:noProof/>
             <w:webHidden/>
           </w:rPr>
-          <w:instrText xml:space="preserve"> PAGEREF _Toc106050337 \h </w:instrText>
+          <w:instrText xml:space="preserve"> PAGEREF _Toc106229335 \h </w:instrText>
         </w:r>
         <w:r>
           <w:rPr>
@@ -987,7 +987,7 @@
           <w:lang w:eastAsia="fr-FR"/>
         </w:rPr>
       </w:pPr>
-      <w:hyperlink w:anchor="_Toc106050338" w:history="1">
+      <w:hyperlink w:anchor="_Toc106229336" w:history="1">
         <w:r>
           <w:rPr>
             <w:rStyle w:val="Lienhypertexte"/>
@@ -1014,7 +1014,7 @@
             <w:noProof/>
             <w:webHidden/>
           </w:rPr>
-          <w:instrText xml:space="preserve"> PAGEREF _Toc106050338 \h </w:instrText>
+          <w:instrText xml:space="preserve"> PAGEREF _Toc106229336 \h </w:instrText>
         </w:r>
         <w:r>
           <w:rPr>
@@ -1034,7 +1034,7 @@
             <w:noProof/>
             <w:webHidden/>
           </w:rPr>
-          <w:t>6</w:t>
+          <w:t>7</w:t>
         </w:r>
         <w:r>
           <w:rPr>
@@ -1059,7 +1059,7 @@
           <w:lang w:eastAsia="fr-FR"/>
         </w:rPr>
       </w:pPr>
-      <w:hyperlink w:anchor="_Toc106050339" w:history="1">
+      <w:hyperlink w:anchor="_Toc106229337" w:history="1">
         <w:r>
           <w:rPr>
             <w:rStyle w:val="Lienhypertexte"/>
@@ -1086,7 +1086,7 @@
             <w:noProof/>
             <w:webHidden/>
           </w:rPr>
-          <w:instrText xml:space="preserve"> PAGEREF _Toc106050339 \h </w:instrText>
+          <w:instrText xml:space="preserve"> PAGEREF _Toc106229337 \h </w:instrText>
         </w:r>
         <w:r>
           <w:rPr>
@@ -1106,7 +1106,7 @@
             <w:noProof/>
             <w:webHidden/>
           </w:rPr>
-          <w:t>7</w:t>
+          <w:t>8</w:t>
         </w:r>
         <w:r>
           <w:rPr>
@@ -1131,7 +1131,7 @@
           <w:lang w:eastAsia="fr-FR"/>
         </w:rPr>
       </w:pPr>
-      <w:hyperlink w:anchor="_Toc106050340" w:history="1">
+      <w:hyperlink w:anchor="_Toc106229338" w:history="1">
         <w:r>
           <w:rPr>
             <w:rStyle w:val="Lienhypertexte"/>
@@ -1158,7 +1158,7 @@
             <w:noProof/>
             <w:webHidden/>
           </w:rPr>
-          <w:instrText xml:space="preserve"> PAGEREF _Toc106050340 \h </w:instrText>
+          <w:instrText xml:space="preserve"> PAGEREF _Toc106229338 \h </w:instrText>
         </w:r>
         <w:r>
           <w:rPr>
@@ -1178,7 +1178,7 @@
             <w:noProof/>
             <w:webHidden/>
           </w:rPr>
-          <w:t>7</w:t>
+          <w:t>8</w:t>
         </w:r>
         <w:r>
           <w:rPr>
@@ -1203,7 +1203,7 @@
           <w:lang w:eastAsia="fr-FR"/>
         </w:rPr>
       </w:pPr>
-      <w:hyperlink w:anchor="_Toc106050341" w:history="1">
+      <w:hyperlink w:anchor="_Toc106229339" w:history="1">
         <w:r>
           <w:rPr>
             <w:rStyle w:val="Lienhypertexte"/>
@@ -1230,7 +1230,7 @@
             <w:noProof/>
             <w:webHidden/>
           </w:rPr>
-          <w:instrText xml:space="preserve"> PAGEREF _Toc106050341 \h </w:instrText>
+          <w:instrText xml:space="preserve"> PAGEREF _Toc106229339 \h </w:instrText>
         </w:r>
         <w:r>
           <w:rPr>
@@ -1275,7 +1275,7 @@
           <w:lang w:eastAsia="fr-FR"/>
         </w:rPr>
       </w:pPr>
-      <w:hyperlink w:anchor="_Toc106050342" w:history="1">
+      <w:hyperlink w:anchor="_Toc106229340" w:history="1">
         <w:r>
           <w:rPr>
             <w:rStyle w:val="Lienhypertexte"/>
@@ -1302,7 +1302,7 @@
             <w:noProof/>
             <w:webHidden/>
           </w:rPr>
-          <w:instrText xml:space="preserve"> PAGEREF _Toc106050342 \h </w:instrText>
+          <w:instrText xml:space="preserve"> PAGEREF _Toc106229340 \h </w:instrText>
         </w:r>
         <w:r>
           <w:rPr>
@@ -1322,7 +1322,7 @@
             <w:noProof/>
             <w:webHidden/>
           </w:rPr>
-          <w:t>8</w:t>
+          <w:t>9</w:t>
         </w:r>
         <w:r>
           <w:rPr>
@@ -1347,7 +1347,7 @@
           <w:lang w:eastAsia="fr-FR"/>
         </w:rPr>
       </w:pPr>
-      <w:hyperlink w:anchor="_Toc106050343" w:history="1">
+      <w:hyperlink w:anchor="_Toc106229341" w:history="1">
         <w:r>
           <w:rPr>
             <w:rStyle w:val="Lienhypertexte"/>
@@ -1374,7 +1374,7 @@
             <w:noProof/>
             <w:webHidden/>
           </w:rPr>
-          <w:instrText xml:space="preserve"> PAGEREF _Toc106050343 \h </w:instrText>
+          <w:instrText xml:space="preserve"> PAGEREF _Toc106229341 \h </w:instrText>
         </w:r>
         <w:r>
           <w:rPr>
@@ -1419,7 +1419,7 @@
           <w:lang w:eastAsia="fr-FR"/>
         </w:rPr>
       </w:pPr>
-      <w:hyperlink w:anchor="_Toc106050344" w:history="1">
+      <w:hyperlink w:anchor="_Toc106229342" w:history="1">
         <w:r>
           <w:rPr>
             <w:rStyle w:val="Lienhypertexte"/>
@@ -1446,7 +1446,7 @@
             <w:noProof/>
             <w:webHidden/>
           </w:rPr>
-          <w:instrText xml:space="preserve"> PAGEREF _Toc106050344 \h </w:instrText>
+          <w:instrText xml:space="preserve"> PAGEREF _Toc106229342 \h </w:instrText>
         </w:r>
         <w:r>
           <w:rPr>
@@ -1466,7 +1466,7 @@
             <w:noProof/>
             <w:webHidden/>
           </w:rPr>
-          <w:t>9</w:t>
+          <w:t>10</w:t>
         </w:r>
         <w:r>
           <w:rPr>
@@ -1491,7 +1491,7 @@
           <w:lang w:eastAsia="fr-FR"/>
         </w:rPr>
       </w:pPr>
-      <w:hyperlink w:anchor="_Toc106050345" w:history="1">
+      <w:hyperlink w:anchor="_Toc106229343" w:history="1">
         <w:r>
           <w:rPr>
             <w:rStyle w:val="Lienhypertexte"/>
@@ -1518,7 +1518,7 @@
             <w:noProof/>
             <w:webHidden/>
           </w:rPr>
-          <w:instrText xml:space="preserve"> PAGEREF _Toc106050345 \h </w:instrText>
+          <w:instrText xml:space="preserve"> PAGEREF _Toc106229343 \h </w:instrText>
         </w:r>
         <w:r>
           <w:rPr>
@@ -1538,7 +1538,7 @@
             <w:noProof/>
             <w:webHidden/>
           </w:rPr>
-          <w:t>10</w:t>
+          <w:t>11</w:t>
         </w:r>
         <w:r>
           <w:rPr>
@@ -1563,7 +1563,7 @@
           <w:lang w:eastAsia="fr-FR"/>
         </w:rPr>
       </w:pPr>
-      <w:hyperlink w:anchor="_Toc106050346" w:history="1">
+      <w:hyperlink w:anchor="_Toc106229344" w:history="1">
         <w:r>
           <w:rPr>
             <w:rStyle w:val="Lienhypertexte"/>
@@ -1590,7 +1590,7 @@
             <w:noProof/>
             <w:webHidden/>
           </w:rPr>
-          <w:instrText xml:space="preserve"> PAGEREF _Toc106050346 \h </w:instrText>
+          <w:instrText xml:space="preserve"> PAGEREF _Toc106229344 \h </w:instrText>
         </w:r>
         <w:r>
           <w:rPr>
@@ -1610,7 +1610,7 @@
             <w:noProof/>
             <w:webHidden/>
           </w:rPr>
-          <w:t>10</w:t>
+          <w:t>11</w:t>
         </w:r>
         <w:r>
           <w:rPr>
@@ -1635,7 +1635,7 @@
           <w:lang w:eastAsia="fr-FR"/>
         </w:rPr>
       </w:pPr>
-      <w:hyperlink w:anchor="_Toc106050347" w:history="1">
+      <w:hyperlink w:anchor="_Toc106229345" w:history="1">
         <w:r>
           <w:rPr>
             <w:rStyle w:val="Lienhypertexte"/>
@@ -1662,7 +1662,7 @@
             <w:noProof/>
             <w:webHidden/>
           </w:rPr>
-          <w:instrText xml:space="preserve"> PAGEREF _Toc106050347 \h </w:instrText>
+          <w:instrText xml:space="preserve"> PAGEREF _Toc106229345 \h </w:instrText>
         </w:r>
         <w:r>
           <w:rPr>
@@ -1707,7 +1707,7 @@
           <w:lang w:eastAsia="fr-FR"/>
         </w:rPr>
       </w:pPr>
-      <w:hyperlink w:anchor="_Toc106050348" w:history="1">
+      <w:hyperlink w:anchor="_Toc106229346" w:history="1">
         <w:r>
           <w:rPr>
             <w:rStyle w:val="Lienhypertexte"/>
@@ -1734,7 +1734,7 @@
             <w:noProof/>
             <w:webHidden/>
           </w:rPr>
-          <w:instrText xml:space="preserve"> PAGEREF _Toc106050348 \h </w:instrText>
+          <w:instrText xml:space="preserve"> PAGEREF _Toc106229346 \h </w:instrText>
         </w:r>
         <w:r>
           <w:rPr>
@@ -1779,7 +1779,7 @@
           <w:lang w:eastAsia="fr-FR"/>
         </w:rPr>
       </w:pPr>
-      <w:hyperlink w:anchor="_Toc106050349" w:history="1">
+      <w:hyperlink w:anchor="_Toc106229347" w:history="1">
         <w:r>
           <w:rPr>
             <w:rStyle w:val="Lienhypertexte"/>
@@ -1806,7 +1806,7 @@
             <w:noProof/>
             <w:webHidden/>
           </w:rPr>
-          <w:instrText xml:space="preserve"> PAGEREF _Toc106050349 \h </w:instrText>
+          <w:instrText xml:space="preserve"> PAGEREF _Toc106229347 \h </w:instrText>
         </w:r>
         <w:r>
           <w:rPr>
@@ -1826,7 +1826,7 @@
             <w:noProof/>
             <w:webHidden/>
           </w:rPr>
-          <w:t>11</w:t>
+          <w:t>12</w:t>
         </w:r>
         <w:r>
           <w:rPr>
@@ -1851,7 +1851,7 @@
           <w:lang w:eastAsia="fr-FR"/>
         </w:rPr>
       </w:pPr>
-      <w:hyperlink w:anchor="_Toc106050350" w:history="1">
+      <w:hyperlink w:anchor="_Toc106229348" w:history="1">
         <w:r>
           <w:rPr>
             <w:rStyle w:val="Lienhypertexte"/>
@@ -1878,7 +1878,7 @@
             <w:noProof/>
             <w:webHidden/>
           </w:rPr>
-          <w:instrText xml:space="preserve"> PAGEREF _Toc106050350 \h </w:instrText>
+          <w:instrText xml:space="preserve"> PAGEREF _Toc106229348 \h </w:instrText>
         </w:r>
         <w:r>
           <w:rPr>
@@ -1898,7 +1898,7 @@
             <w:noProof/>
             <w:webHidden/>
           </w:rPr>
-          <w:t>11</w:t>
+          <w:t>12</w:t>
         </w:r>
         <w:r>
           <w:rPr>
@@ -1923,7 +1923,7 @@
           <w:lang w:eastAsia="fr-FR"/>
         </w:rPr>
       </w:pPr>
-      <w:hyperlink w:anchor="_Toc106050351" w:history="1">
+      <w:hyperlink w:anchor="_Toc106229349" w:history="1">
         <w:r>
           <w:rPr>
             <w:rStyle w:val="Lienhypertexte"/>
@@ -1950,7 +1950,7 @@
             <w:noProof/>
             <w:webHidden/>
           </w:rPr>
-          <w:instrText xml:space="preserve"> PAGEREF _Toc106050351 \h </w:instrText>
+          <w:instrText xml:space="preserve"> PAGEREF _Toc106229349 \h </w:instrText>
         </w:r>
         <w:r>
           <w:rPr>
@@ -1970,7 +1970,7 @@
             <w:noProof/>
             <w:webHidden/>
           </w:rPr>
-          <w:t>12</w:t>
+          <w:t>13</w:t>
         </w:r>
         <w:r>
           <w:rPr>
@@ -1995,7 +1995,7 @@
           <w:lang w:eastAsia="fr-FR"/>
         </w:rPr>
       </w:pPr>
-      <w:hyperlink w:anchor="_Toc106050352" w:history="1">
+      <w:hyperlink w:anchor="_Toc106229350" w:history="1">
         <w:r>
           <w:rPr>
             <w:rStyle w:val="Lienhypertexte"/>
@@ -2022,7 +2022,7 @@
             <w:noProof/>
             <w:webHidden/>
           </w:rPr>
-          <w:instrText xml:space="preserve"> PAGEREF _Toc106050352 \h </w:instrText>
+          <w:instrText xml:space="preserve"> PAGEREF _Toc106229350 \h </w:instrText>
         </w:r>
         <w:r>
           <w:rPr>
@@ -2042,7 +2042,7 @@
             <w:noProof/>
             <w:webHidden/>
           </w:rPr>
-          <w:t>12</w:t>
+          <w:t>13</w:t>
         </w:r>
         <w:r>
           <w:rPr>
@@ -2067,13 +2067,13 @@
           <w:lang w:eastAsia="fr-FR"/>
         </w:rPr>
       </w:pPr>
-      <w:hyperlink w:anchor="_Toc106050353" w:history="1">
+      <w:hyperlink w:anchor="_Toc106229351" w:history="1">
         <w:r>
           <w:rPr>
             <w:rStyle w:val="Lienhypertexte"/>
             <w:noProof/>
           </w:rPr>
-          <w:t>1.1.1.7.2. Représentation UML d’une interface</w:t>
+          <w:t>1.1.1.7.2. Le principe d’obligation contractuelle</w:t>
         </w:r>
         <w:r>
           <w:rPr>
@@ -2094,7 +2094,7 @@
             <w:noProof/>
             <w:webHidden/>
           </w:rPr>
-          <w:instrText xml:space="preserve"> PAGEREF _Toc106050353 \h </w:instrText>
+          <w:instrText xml:space="preserve"> PAGEREF _Toc106229351 \h </w:instrText>
         </w:r>
         <w:r>
           <w:rPr>
@@ -2114,7 +2114,7 @@
             <w:noProof/>
             <w:webHidden/>
           </w:rPr>
-          <w:t>12</w:t>
+          <w:t>14</w:t>
         </w:r>
         <w:r>
           <w:rPr>
@@ -2127,7 +2127,7 @@
     </w:p>
     <w:p>
       <w:pPr>
-        <w:pStyle w:val="TM4"/>
+        <w:pStyle w:val="TM5"/>
         <w:tabs>
           <w:tab w:val="right" w:leader="hyphen" w:pos="9062"/>
         </w:tabs>
@@ -2139,13 +2139,13 @@
           <w:lang w:eastAsia="fr-FR"/>
         </w:rPr>
       </w:pPr>
-      <w:hyperlink w:anchor="_Toc106050354" w:history="1">
+      <w:hyperlink w:anchor="_Toc106229352" w:history="1">
         <w:r>
           <w:rPr>
             <w:rStyle w:val="Lienhypertexte"/>
             <w:noProof/>
           </w:rPr>
-          <w:t>1.1.1.8. Méthodes statiques</w:t>
+          <w:t>1.1.1.7.3. Interface versus classe abstraite</w:t>
         </w:r>
         <w:r>
           <w:rPr>
@@ -2166,7 +2166,7 @@
             <w:noProof/>
             <w:webHidden/>
           </w:rPr>
-          <w:instrText xml:space="preserve"> PAGEREF _Toc106050354 \h </w:instrText>
+          <w:instrText xml:space="preserve"> PAGEREF _Toc106229352 \h </w:instrText>
         </w:r>
         <w:r>
           <w:rPr>
@@ -2186,7 +2186,7 @@
             <w:noProof/>
             <w:webHidden/>
           </w:rPr>
-          <w:t>12</w:t>
+          <w:t>14</w:t>
         </w:r>
         <w:r>
           <w:rPr>
@@ -2211,13 +2211,13 @@
           <w:lang w:eastAsia="fr-FR"/>
         </w:rPr>
       </w:pPr>
-      <w:hyperlink w:anchor="_Toc106050355" w:history="1">
+      <w:hyperlink w:anchor="_Toc106229353" w:history="1">
         <w:r>
           <w:rPr>
             <w:rStyle w:val="Lienhypertexte"/>
             <w:noProof/>
           </w:rPr>
-          <w:t>1.1.1.8.1. Définition d’une méthode statique</w:t>
+          <w:t>1.1.1.7.4. Représentation UML d’une interface</w:t>
         </w:r>
         <w:r>
           <w:rPr>
@@ -2238,7 +2238,7 @@
             <w:noProof/>
             <w:webHidden/>
           </w:rPr>
-          <w:instrText xml:space="preserve"> PAGEREF _Toc106050355 \h </w:instrText>
+          <w:instrText xml:space="preserve"> PAGEREF _Toc106229353 \h </w:instrText>
         </w:r>
         <w:r>
           <w:rPr>
@@ -2258,7 +2258,7 @@
             <w:noProof/>
             <w:webHidden/>
           </w:rPr>
-          <w:t>12</w:t>
+          <w:t>14</w:t>
         </w:r>
         <w:r>
           <w:rPr>
@@ -2271,7 +2271,7 @@
     </w:p>
     <w:p>
       <w:pPr>
-        <w:pStyle w:val="TM5"/>
+        <w:pStyle w:val="TM4"/>
         <w:tabs>
           <w:tab w:val="right" w:leader="hyphen" w:pos="9062"/>
         </w:tabs>
@@ -2283,12 +2283,156 @@
           <w:lang w:eastAsia="fr-FR"/>
         </w:rPr>
       </w:pPr>
-      <w:hyperlink w:anchor="_Toc106050356" w:history="1">
+      <w:hyperlink w:anchor="_Toc106229354" w:history="1">
         <w:r>
           <w:rPr>
             <w:rStyle w:val="Lienhypertexte"/>
             <w:noProof/>
           </w:rPr>
+          <w:t>1.1.1.8. Méthodes statiques</w:t>
+        </w:r>
+        <w:r>
+          <w:rPr>
+            <w:noProof/>
+            <w:webHidden/>
+          </w:rPr>
+          <w:tab/>
+        </w:r>
+        <w:r>
+          <w:rPr>
+            <w:noProof/>
+            <w:webHidden/>
+          </w:rPr>
+          <w:fldChar w:fldCharType="begin"/>
+        </w:r>
+        <w:r>
+          <w:rPr>
+            <w:noProof/>
+            <w:webHidden/>
+          </w:rPr>
+          <w:instrText xml:space="preserve"> PAGEREF _Toc106229354 \h </w:instrText>
+        </w:r>
+        <w:r>
+          <w:rPr>
+            <w:noProof/>
+            <w:webHidden/>
+          </w:rPr>
+        </w:r>
+        <w:r>
+          <w:rPr>
+            <w:noProof/>
+            <w:webHidden/>
+          </w:rPr>
+          <w:fldChar w:fldCharType="separate"/>
+        </w:r>
+        <w:r>
+          <w:rPr>
+            <w:noProof/>
+            <w:webHidden/>
+          </w:rPr>
+          <w:t>15</w:t>
+        </w:r>
+        <w:r>
+          <w:rPr>
+            <w:noProof/>
+            <w:webHidden/>
+          </w:rPr>
+          <w:fldChar w:fldCharType="end"/>
+        </w:r>
+      </w:hyperlink>
+    </w:p>
+    <w:p>
+      <w:pPr>
+        <w:pStyle w:val="TM5"/>
+        <w:tabs>
+          <w:tab w:val="right" w:leader="hyphen" w:pos="9062"/>
+        </w:tabs>
+        <w:rPr>
+          <w:rFonts w:eastAsiaTheme="minorEastAsia" w:cstheme="minorBidi"/>
+          <w:noProof/>
+          <w:sz w:val="22"/>
+          <w:szCs w:val="22"/>
+          <w:lang w:eastAsia="fr-FR"/>
+        </w:rPr>
+      </w:pPr>
+      <w:hyperlink w:anchor="_Toc106229355" w:history="1">
+        <w:r>
+          <w:rPr>
+            <w:rStyle w:val="Lienhypertexte"/>
+            <w:noProof/>
+          </w:rPr>
+          <w:t>1.1.1.8.1. Définition d’une méthode statique</w:t>
+        </w:r>
+        <w:r>
+          <w:rPr>
+            <w:noProof/>
+            <w:webHidden/>
+          </w:rPr>
+          <w:tab/>
+        </w:r>
+        <w:r>
+          <w:rPr>
+            <w:noProof/>
+            <w:webHidden/>
+          </w:rPr>
+          <w:fldChar w:fldCharType="begin"/>
+        </w:r>
+        <w:r>
+          <w:rPr>
+            <w:noProof/>
+            <w:webHidden/>
+          </w:rPr>
+          <w:instrText xml:space="preserve"> PAGEREF _Toc106229355 \h </w:instrText>
+        </w:r>
+        <w:r>
+          <w:rPr>
+            <w:noProof/>
+            <w:webHidden/>
+          </w:rPr>
+        </w:r>
+        <w:r>
+          <w:rPr>
+            <w:noProof/>
+            <w:webHidden/>
+          </w:rPr>
+          <w:fldChar w:fldCharType="separate"/>
+        </w:r>
+        <w:r>
+          <w:rPr>
+            <w:noProof/>
+            <w:webHidden/>
+          </w:rPr>
+          <w:t>15</w:t>
+        </w:r>
+        <w:r>
+          <w:rPr>
+            <w:noProof/>
+            <w:webHidden/>
+          </w:rPr>
+          <w:fldChar w:fldCharType="end"/>
+        </w:r>
+      </w:hyperlink>
+    </w:p>
+    <w:p>
+      <w:pPr>
+        <w:pStyle w:val="TM5"/>
+        <w:tabs>
+          <w:tab w:val="right" w:leader="hyphen" w:pos="9062"/>
+        </w:tabs>
+        <w:rPr>
+          <w:rFonts w:eastAsiaTheme="minorEastAsia" w:cstheme="minorBidi"/>
+          <w:noProof/>
+          <w:sz w:val="22"/>
+          <w:szCs w:val="22"/>
+          <w:lang w:eastAsia="fr-FR"/>
+        </w:rPr>
+      </w:pPr>
+      <w:hyperlink w:anchor="_Toc106229356" w:history="1">
+        <w:r>
+          <w:rPr>
+            <w:rStyle w:val="Lienhypertexte"/>
+            <w:noProof/>
+          </w:rPr>
           <w:t>1.1.1.8.2. Représentation UML d’une méthode statique</w:t>
         </w:r>
         <w:r>
@@ -2310,7 +2454,7 @@
             <w:noProof/>
             <w:webHidden/>
           </w:rPr>
-          <w:instrText xml:space="preserve"> PAGEREF _Toc106050356 \h </w:instrText>
+          <w:instrText xml:space="preserve"> PAGEREF _Toc106229356 \h </w:instrText>
         </w:r>
         <w:r>
           <w:rPr>
@@ -2330,7 +2474,7 @@
             <w:noProof/>
             <w:webHidden/>
           </w:rPr>
-          <w:t>12</w:t>
+          <w:t>15</w:t>
         </w:r>
         <w:r>
           <w:rPr>
@@ -2356,7 +2500,7 @@
           <w:lang w:eastAsia="fr-FR"/>
         </w:rPr>
       </w:pPr>
-      <w:hyperlink w:anchor="_Toc106050357" w:history="1">
+      <w:hyperlink w:anchor="_Toc106229357" w:history="1">
         <w:r>
           <w:rPr>
             <w:rStyle w:val="Lienhypertexte"/>
@@ -2384,7 +2528,7 @@
             <w:noProof/>
             <w:webHidden/>
           </w:rPr>
-          <w:instrText xml:space="preserve"> PAGEREF _Toc106050357 \h </w:instrText>
+          <w:instrText xml:space="preserve"> PAGEREF _Toc106229357 \h </w:instrText>
         </w:r>
         <w:r>
           <w:rPr>
@@ -2404,7 +2548,7 @@
             <w:noProof/>
             <w:webHidden/>
           </w:rPr>
-          <w:t>12</w:t>
+          <w:t>15</w:t>
         </w:r>
         <w:r>
           <w:rPr>
@@ -2431,7 +2575,7 @@
           <w:lang w:eastAsia="fr-FR"/>
         </w:rPr>
       </w:pPr>
-      <w:hyperlink w:anchor="_Toc106050358" w:history="1">
+      <w:hyperlink w:anchor="_Toc106229358" w:history="1">
         <w:r>
           <w:rPr>
             <w:rStyle w:val="Lienhypertexte"/>
@@ -2458,7 +2602,7 @@
             <w:noProof/>
             <w:webHidden/>
           </w:rPr>
-          <w:instrText xml:space="preserve"> PAGEREF _Toc106050358 \h </w:instrText>
+          <w:instrText xml:space="preserve"> PAGEREF _Toc106229358 \h </w:instrText>
         </w:r>
         <w:r>
           <w:rPr>
@@ -2478,7 +2622,7 @@
             <w:noProof/>
             <w:webHidden/>
           </w:rPr>
-          <w:t>12</w:t>
+          <w:t>15</w:t>
         </w:r>
         <w:r>
           <w:rPr>
@@ -2505,7 +2649,7 @@
           <w:lang w:eastAsia="fr-FR"/>
         </w:rPr>
       </w:pPr>
-      <w:hyperlink w:anchor="_Toc106050359" w:history="1">
+      <w:hyperlink w:anchor="_Toc106229359" w:history="1">
         <w:r>
           <w:rPr>
             <w:rStyle w:val="Lienhypertexte"/>
@@ -2532,7 +2676,7 @@
             <w:noProof/>
             <w:webHidden/>
           </w:rPr>
-          <w:instrText xml:space="preserve"> PAGEREF _Toc106050359 \h </w:instrText>
+          <w:instrText xml:space="preserve"> PAGEREF _Toc106229359 \h </w:instrText>
         </w:r>
         <w:r>
           <w:rPr>
@@ -2552,7 +2696,7 @@
             <w:noProof/>
             <w:webHidden/>
           </w:rPr>
-          <w:t>13</w:t>
+          <w:t>15</w:t>
         </w:r>
         <w:r>
           <w:rPr>
@@ -2579,7 +2723,7 @@
           <w:lang w:eastAsia="fr-FR"/>
         </w:rPr>
       </w:pPr>
-      <w:hyperlink w:anchor="_Toc106050360" w:history="1">
+      <w:hyperlink w:anchor="_Toc106229360" w:history="1">
         <w:r>
           <w:rPr>
             <w:rStyle w:val="Lienhypertexte"/>
@@ -2606,7 +2750,7 @@
             <w:noProof/>
             <w:webHidden/>
           </w:rPr>
-          <w:instrText xml:space="preserve"> PAGEREF _Toc106050360 \h </w:instrText>
+          <w:instrText xml:space="preserve"> PAGEREF _Toc106229360 \h </w:instrText>
         </w:r>
         <w:r>
           <w:rPr>
@@ -2626,7 +2770,7 @@
             <w:noProof/>
             <w:webHidden/>
           </w:rPr>
-          <w:t>13</w:t>
+          <w:t>16</w:t>
         </w:r>
         <w:r>
           <w:rPr>
@@ -2654,7 +2798,7 @@
           <w:lang w:eastAsia="fr-FR"/>
         </w:rPr>
       </w:pPr>
-      <w:hyperlink w:anchor="_Toc106050361" w:history="1">
+      <w:hyperlink w:anchor="_Toc106229361" w:history="1">
         <w:r>
           <w:rPr>
             <w:rStyle w:val="Lienhypertexte"/>
@@ -2681,7 +2825,7 @@
             <w:noProof/>
             <w:webHidden/>
           </w:rPr>
-          <w:instrText xml:space="preserve"> PAGEREF _Toc106050361 \h </w:instrText>
+          <w:instrText xml:space="preserve"> PAGEREF _Toc106229361 \h </w:instrText>
         </w:r>
         <w:r>
           <w:rPr>
@@ -2701,7 +2845,7 @@
             <w:noProof/>
             <w:webHidden/>
           </w:rPr>
-          <w:t>13</w:t>
+          <w:t>16</w:t>
         </w:r>
         <w:r>
           <w:rPr>
@@ -2727,7 +2871,7 @@
           <w:lang w:eastAsia="fr-FR"/>
         </w:rPr>
       </w:pPr>
-      <w:hyperlink w:anchor="_Toc106050362" w:history="1">
+      <w:hyperlink w:anchor="_Toc106229362" w:history="1">
         <w:r>
           <w:rPr>
             <w:rStyle w:val="Lienhypertexte"/>
@@ -2754,7 +2898,7 @@
             <w:noProof/>
             <w:webHidden/>
           </w:rPr>
-          <w:instrText xml:space="preserve"> PAGEREF _Toc106050362 \h </w:instrText>
+          <w:instrText xml:space="preserve"> PAGEREF _Toc106229362 \h </w:instrText>
         </w:r>
         <w:r>
           <w:rPr>
@@ -2774,7 +2918,7 @@
             <w:noProof/>
             <w:webHidden/>
           </w:rPr>
-          <w:t>13</w:t>
+          <w:t>16</w:t>
         </w:r>
         <w:r>
           <w:rPr>
@@ -2800,7 +2944,7 @@
           <w:lang w:eastAsia="fr-FR"/>
         </w:rPr>
       </w:pPr>
-      <w:hyperlink w:anchor="_Toc106050363" w:history="1">
+      <w:hyperlink w:anchor="_Toc106229363" w:history="1">
         <w:r>
           <w:rPr>
             <w:rStyle w:val="Lienhypertexte"/>
@@ -2827,7 +2971,7 @@
             <w:noProof/>
             <w:webHidden/>
           </w:rPr>
-          <w:instrText xml:space="preserve"> PAGEREF _Toc106050363 \h </w:instrText>
+          <w:instrText xml:space="preserve"> PAGEREF _Toc106229363 \h </w:instrText>
         </w:r>
         <w:r>
           <w:rPr>
@@ -2847,7 +2991,7 @@
             <w:noProof/>
             <w:webHidden/>
           </w:rPr>
-          <w:t>13</w:t>
+          <w:t>16</w:t>
         </w:r>
         <w:r>
           <w:rPr>
@@ -2873,7 +3017,7 @@
           <w:lang w:eastAsia="fr-FR"/>
         </w:rPr>
       </w:pPr>
-      <w:hyperlink w:anchor="_Toc106050364" w:history="1">
+      <w:hyperlink w:anchor="_Toc106229364" w:history="1">
         <w:r>
           <w:rPr>
             <w:rStyle w:val="Lienhypertexte"/>
@@ -2900,7 +3044,7 @@
             <w:noProof/>
             <w:webHidden/>
           </w:rPr>
-          <w:instrText xml:space="preserve"> PAGEREF _Toc106050364 \h </w:instrText>
+          <w:instrText xml:space="preserve"> PAGEREF _Toc106229364 \h </w:instrText>
         </w:r>
         <w:r>
           <w:rPr>
@@ -2920,7 +3064,7 @@
             <w:noProof/>
             <w:webHidden/>
           </w:rPr>
-          <w:t>14</w:t>
+          <w:t>17</w:t>
         </w:r>
         <w:r>
           <w:rPr>
@@ -2947,7 +3091,7 @@
           <w:lang w:eastAsia="fr-FR"/>
         </w:rPr>
       </w:pPr>
-      <w:hyperlink w:anchor="_Toc106050365" w:history="1">
+      <w:hyperlink w:anchor="_Toc106229365" w:history="1">
         <w:r>
           <w:rPr>
             <w:rStyle w:val="Lienhypertexte"/>
@@ -2974,7 +3118,7 @@
             <w:noProof/>
             <w:webHidden/>
           </w:rPr>
-          <w:instrText xml:space="preserve"> PAGEREF _Toc106050365 \h </w:instrText>
+          <w:instrText xml:space="preserve"> PAGEREF _Toc106229365 \h </w:instrText>
         </w:r>
         <w:r>
           <w:rPr>
@@ -2994,7 +3138,7 @@
             <w:noProof/>
             <w:webHidden/>
           </w:rPr>
-          <w:t>14</w:t>
+          <w:t>17</w:t>
         </w:r>
         <w:r>
           <w:rPr>
@@ -3021,7 +3165,7 @@
           <w:lang w:eastAsia="fr-FR"/>
         </w:rPr>
       </w:pPr>
-      <w:hyperlink w:anchor="_Toc106050366" w:history="1">
+      <w:hyperlink w:anchor="_Toc106229366" w:history="1">
         <w:r>
           <w:rPr>
             <w:rStyle w:val="Lienhypertexte"/>
@@ -3048,7 +3192,7 @@
             <w:noProof/>
             <w:webHidden/>
           </w:rPr>
-          <w:instrText xml:space="preserve"> PAGEREF _Toc106050366 \h </w:instrText>
+          <w:instrText xml:space="preserve"> PAGEREF _Toc106229366 \h </w:instrText>
         </w:r>
         <w:r>
           <w:rPr>
@@ -3068,7 +3212,7 @@
             <w:noProof/>
             <w:webHidden/>
           </w:rPr>
-          <w:t>15</w:t>
+          <w:t>18</w:t>
         </w:r>
         <w:r>
           <w:rPr>
@@ -3093,7 +3237,7 @@
           <w:lang w:eastAsia="fr-FR"/>
         </w:rPr>
       </w:pPr>
-      <w:hyperlink w:anchor="_Toc106050367" w:history="1">
+      <w:hyperlink w:anchor="_Toc106229367" w:history="1">
         <w:r>
           <w:rPr>
             <w:rStyle w:val="Lienhypertexte"/>
@@ -3120,7 +3264,7 @@
             <w:noProof/>
             <w:webHidden/>
           </w:rPr>
-          <w:instrText xml:space="preserve"> PAGEREF _Toc106050367 \h </w:instrText>
+          <w:instrText xml:space="preserve"> PAGEREF _Toc106229367 \h </w:instrText>
         </w:r>
         <w:r>
           <w:rPr>
@@ -3140,7 +3284,7 @@
             <w:noProof/>
             <w:webHidden/>
           </w:rPr>
-          <w:t>15</w:t>
+          <w:t>18</w:t>
         </w:r>
         <w:r>
           <w:rPr>
@@ -3165,7 +3309,7 @@
           <w:lang w:eastAsia="fr-FR"/>
         </w:rPr>
       </w:pPr>
-      <w:hyperlink w:anchor="_Toc106050368" w:history="1">
+      <w:hyperlink w:anchor="_Toc106229368" w:history="1">
         <w:r>
           <w:rPr>
             <w:rStyle w:val="Lienhypertexte"/>
@@ -3192,7 +3336,7 @@
             <w:noProof/>
             <w:webHidden/>
           </w:rPr>
-          <w:instrText xml:space="preserve"> PAGEREF _Toc106050368 \h </w:instrText>
+          <w:instrText xml:space="preserve"> PAGEREF _Toc106229368 \h </w:instrText>
         </w:r>
         <w:r>
           <w:rPr>
@@ -3212,7 +3356,7 @@
             <w:noProof/>
             <w:webHidden/>
           </w:rPr>
-          <w:t>16</w:t>
+          <w:t>19</w:t>
         </w:r>
         <w:r>
           <w:rPr>
@@ -3237,7 +3381,7 @@
           <w:lang w:eastAsia="fr-FR"/>
         </w:rPr>
       </w:pPr>
-      <w:hyperlink w:anchor="_Toc106050369" w:history="1">
+      <w:hyperlink w:anchor="_Toc106229369" w:history="1">
         <w:r>
           <w:rPr>
             <w:rStyle w:val="Lienhypertexte"/>
@@ -3264,7 +3408,7 @@
             <w:noProof/>
             <w:webHidden/>
           </w:rPr>
-          <w:instrText xml:space="preserve"> PAGEREF _Toc106050369 \h </w:instrText>
+          <w:instrText xml:space="preserve"> PAGEREF _Toc106229369 \h </w:instrText>
         </w:r>
         <w:r>
           <w:rPr>
@@ -3284,7 +3428,7 @@
             <w:noProof/>
             <w:webHidden/>
           </w:rPr>
-          <w:t>16</w:t>
+          <w:t>19</w:t>
         </w:r>
         <w:r>
           <w:rPr>
@@ -3309,7 +3453,7 @@
           <w:lang w:eastAsia="fr-FR"/>
         </w:rPr>
       </w:pPr>
-      <w:hyperlink w:anchor="_Toc106050370" w:history="1">
+      <w:hyperlink w:anchor="_Toc106229370" w:history="1">
         <w:r>
           <w:rPr>
             <w:rStyle w:val="Lienhypertexte"/>
@@ -3336,7 +3480,7 @@
             <w:noProof/>
             <w:webHidden/>
           </w:rPr>
-          <w:instrText xml:space="preserve"> PAGEREF _Toc106050370 \h </w:instrText>
+          <w:instrText xml:space="preserve"> PAGEREF _Toc106229370 \h </w:instrText>
         </w:r>
         <w:r>
           <w:rPr>
@@ -3356,7 +3500,7 @@
             <w:noProof/>
             <w:webHidden/>
           </w:rPr>
-          <w:t>17</w:t>
+          <w:t>19</w:t>
         </w:r>
         <w:r>
           <w:rPr>
@@ -3381,7 +3525,7 @@
           <w:lang w:eastAsia="fr-FR"/>
         </w:rPr>
       </w:pPr>
-      <w:hyperlink w:anchor="_Toc106050371" w:history="1">
+      <w:hyperlink w:anchor="_Toc106229371" w:history="1">
         <w:r>
           <w:rPr>
             <w:rStyle w:val="Lienhypertexte"/>
@@ -3408,7 +3552,7 @@
             <w:noProof/>
             <w:webHidden/>
           </w:rPr>
-          <w:instrText xml:space="preserve"> PAGEREF _Toc106050371 \h </w:instrText>
+          <w:instrText xml:space="preserve"> PAGEREF _Toc106229371 \h </w:instrText>
         </w:r>
         <w:r>
           <w:rPr>
@@ -3428,7 +3572,7 @@
             <w:noProof/>
             <w:webHidden/>
           </w:rPr>
-          <w:t>18</w:t>
+          <w:t>21</w:t>
         </w:r>
         <w:r>
           <w:rPr>
@@ -3453,7 +3597,7 @@
           <w:lang w:eastAsia="fr-FR"/>
         </w:rPr>
       </w:pPr>
-      <w:hyperlink w:anchor="_Toc106050372" w:history="1">
+      <w:hyperlink w:anchor="_Toc106229372" w:history="1">
         <w:r>
           <w:rPr>
             <w:rStyle w:val="Lienhypertexte"/>
@@ -3480,7 +3624,7 @@
             <w:noProof/>
             <w:webHidden/>
           </w:rPr>
-          <w:instrText xml:space="preserve"> PAGEREF _Toc106050372 \h </w:instrText>
+          <w:instrText xml:space="preserve"> PAGEREF _Toc106229372 \h </w:instrText>
         </w:r>
         <w:r>
           <w:rPr>
@@ -3500,7 +3644,7 @@
             <w:noProof/>
             <w:webHidden/>
           </w:rPr>
-          <w:t>18</w:t>
+          <w:t>21</w:t>
         </w:r>
         <w:r>
           <w:rPr>
@@ -3525,7 +3669,7 @@
           <w:lang w:eastAsia="fr-FR"/>
         </w:rPr>
       </w:pPr>
-      <w:hyperlink w:anchor="_Toc106050373" w:history="1">
+      <w:hyperlink w:anchor="_Toc106229373" w:history="1">
         <w:r>
           <w:rPr>
             <w:rStyle w:val="Lienhypertexte"/>
@@ -3552,7 +3696,7 @@
             <w:noProof/>
             <w:webHidden/>
           </w:rPr>
-          <w:instrText xml:space="preserve"> PAGEREF _Toc106050373 \h </w:instrText>
+          <w:instrText xml:space="preserve"> PAGEREF _Toc106229373 \h </w:instrText>
         </w:r>
         <w:r>
           <w:rPr>
@@ -3572,7 +3716,7 @@
             <w:noProof/>
             <w:webHidden/>
           </w:rPr>
-          <w:t>19</w:t>
+          <w:t>21</w:t>
         </w:r>
         <w:r>
           <w:rPr>
@@ -3599,7 +3743,7 @@
           <w:lang w:eastAsia="fr-FR"/>
         </w:rPr>
       </w:pPr>
-      <w:hyperlink w:anchor="_Toc106050374" w:history="1">
+      <w:hyperlink w:anchor="_Toc106229374" w:history="1">
         <w:r>
           <w:rPr>
             <w:rStyle w:val="Lienhypertexte"/>
@@ -3626,7 +3770,7 @@
             <w:noProof/>
             <w:webHidden/>
           </w:rPr>
-          <w:instrText xml:space="preserve"> PAGEREF _Toc106050374 \h </w:instrText>
+          <w:instrText xml:space="preserve"> PAGEREF _Toc106229374 \h </w:instrText>
         </w:r>
         <w:r>
           <w:rPr>
@@ -3646,7 +3790,7 @@
             <w:noProof/>
             <w:webHidden/>
           </w:rPr>
-          <w:t>20</w:t>
+          <w:t>22</w:t>
         </w:r>
         <w:r>
           <w:rPr>
@@ -3671,7 +3815,7 @@
           <w:lang w:eastAsia="fr-FR"/>
         </w:rPr>
       </w:pPr>
-      <w:hyperlink w:anchor="_Toc106050375" w:history="1">
+      <w:hyperlink w:anchor="_Toc106229375" w:history="1">
         <w:r>
           <w:rPr>
             <w:rStyle w:val="Lienhypertexte"/>
@@ -3698,7 +3842,7 @@
             <w:noProof/>
             <w:webHidden/>
           </w:rPr>
-          <w:instrText xml:space="preserve"> PAGEREF _Toc106050375 \h </w:instrText>
+          <w:instrText xml:space="preserve"> PAGEREF _Toc106229375 \h </w:instrText>
         </w:r>
         <w:r>
           <w:rPr>
@@ -3718,7 +3862,7 @@
             <w:noProof/>
             <w:webHidden/>
           </w:rPr>
-          <w:t>20</w:t>
+          <w:t>23</w:t>
         </w:r>
         <w:r>
           <w:rPr>
@@ -3743,7 +3887,7 @@
           <w:lang w:eastAsia="fr-FR"/>
         </w:rPr>
       </w:pPr>
-      <w:hyperlink w:anchor="_Toc106050376" w:history="1">
+      <w:hyperlink w:anchor="_Toc106229376" w:history="1">
         <w:r>
           <w:rPr>
             <w:rStyle w:val="Lienhypertexte"/>
@@ -3778,7 +3922,7 @@
             <w:noProof/>
             <w:webHidden/>
           </w:rPr>
-          <w:instrText xml:space="preserve"> PAGEREF _Toc106050376 \h </w:instrText>
+          <w:instrText xml:space="preserve"> PAGEREF _Toc106229376 \h </w:instrText>
         </w:r>
         <w:r>
           <w:rPr>
@@ -3798,7 +3942,7 @@
             <w:noProof/>
             <w:webHidden/>
           </w:rPr>
-          <w:t>20</w:t>
+          <w:t>23</w:t>
         </w:r>
         <w:r>
           <w:rPr>
@@ -3823,7 +3967,7 @@
           <w:lang w:eastAsia="fr-FR"/>
         </w:rPr>
       </w:pPr>
-      <w:hyperlink w:anchor="_Toc106050377" w:history="1">
+      <w:hyperlink w:anchor="_Toc106229377" w:history="1">
         <w:r>
           <w:rPr>
             <w:rStyle w:val="Lienhypertexte"/>
@@ -3850,7 +3994,7 @@
             <w:noProof/>
             <w:webHidden/>
           </w:rPr>
-          <w:instrText xml:space="preserve"> PAGEREF _Toc106050377 \h </w:instrText>
+          <w:instrText xml:space="preserve"> PAGEREF _Toc106229377 \h </w:instrText>
         </w:r>
         <w:r>
           <w:rPr>
@@ -3870,7 +4014,7 @@
             <w:noProof/>
             <w:webHidden/>
           </w:rPr>
-          <w:t>21</w:t>
+          <w:t>24</w:t>
         </w:r>
         <w:r>
           <w:rPr>
@@ -3895,7 +4039,7 @@
           <w:lang w:eastAsia="fr-FR"/>
         </w:rPr>
       </w:pPr>
-      <w:hyperlink w:anchor="_Toc106050378" w:history="1">
+      <w:hyperlink w:anchor="_Toc106229378" w:history="1">
         <w:r>
           <w:rPr>
             <w:rStyle w:val="Lienhypertexte"/>
@@ -3922,7 +4066,7 @@
             <w:noProof/>
             <w:webHidden/>
           </w:rPr>
-          <w:instrText xml:space="preserve"> PAGEREF _Toc106050378 \h </w:instrText>
+          <w:instrText xml:space="preserve"> PAGEREF _Toc106229378 \h </w:instrText>
         </w:r>
         <w:r>
           <w:rPr>
@@ -3942,7 +4086,7 @@
             <w:noProof/>
             <w:webHidden/>
           </w:rPr>
-          <w:t>22</w:t>
+          <w:t>24</w:t>
         </w:r>
         <w:r>
           <w:rPr>
@@ -3969,7 +4113,7 @@
           <w:lang w:eastAsia="fr-FR"/>
         </w:rPr>
       </w:pPr>
-      <w:hyperlink w:anchor="_Toc106050379" w:history="1">
+      <w:hyperlink w:anchor="_Toc106229379" w:history="1">
         <w:r>
           <w:rPr>
             <w:rStyle w:val="Lienhypertexte"/>
@@ -3996,7 +4140,7 @@
             <w:noProof/>
             <w:webHidden/>
           </w:rPr>
-          <w:instrText xml:space="preserve"> PAGEREF _Toc106050379 \h </w:instrText>
+          <w:instrText xml:space="preserve"> PAGEREF _Toc106229379 \h </w:instrText>
         </w:r>
         <w:r>
           <w:rPr>
@@ -4016,7 +4160,7 @@
             <w:noProof/>
             <w:webHidden/>
           </w:rPr>
-          <w:t>23</w:t>
+          <w:t>26</w:t>
         </w:r>
         <w:r>
           <w:rPr>
@@ -4043,7 +4187,7 @@
           <w:lang w:eastAsia="fr-FR"/>
         </w:rPr>
       </w:pPr>
-      <w:hyperlink w:anchor="_Toc106050380" w:history="1">
+      <w:hyperlink w:anchor="_Toc106229380" w:history="1">
         <w:r>
           <w:rPr>
             <w:rStyle w:val="Lienhypertexte"/>
@@ -4071,7 +4215,7 @@
             <w:noProof/>
             <w:webHidden/>
           </w:rPr>
-          <w:instrText xml:space="preserve"> PAGEREF _Toc106050380 \h </w:instrText>
+          <w:instrText xml:space="preserve"> PAGEREF _Toc106229380 \h </w:instrText>
         </w:r>
         <w:r>
           <w:rPr>
@@ -4091,7 +4235,7 @@
             <w:noProof/>
             <w:webHidden/>
           </w:rPr>
-          <w:t>24</w:t>
+          <w:t>26</w:t>
         </w:r>
         <w:r>
           <w:rPr>
@@ -4117,7 +4261,7 @@
           <w:lang w:eastAsia="fr-FR"/>
         </w:rPr>
       </w:pPr>
-      <w:hyperlink w:anchor="_Toc106050381" w:history="1">
+      <w:hyperlink w:anchor="_Toc106229381" w:history="1">
         <w:r>
           <w:rPr>
             <w:rStyle w:val="Lienhypertexte"/>
@@ -4144,7 +4288,7 @@
             <w:noProof/>
             <w:webHidden/>
           </w:rPr>
-          <w:instrText xml:space="preserve"> PAGEREF _Toc106050381 \h </w:instrText>
+          <w:instrText xml:space="preserve"> PAGEREF _Toc106229381 \h </w:instrText>
         </w:r>
         <w:r>
           <w:rPr>
@@ -4164,7 +4308,7 @@
             <w:noProof/>
             <w:webHidden/>
           </w:rPr>
-          <w:t>24</w:t>
+          <w:t>27</w:t>
         </w:r>
         <w:r>
           <w:rPr>
@@ -4189,7 +4333,7 @@
           <w:lang w:eastAsia="fr-FR"/>
         </w:rPr>
       </w:pPr>
-      <w:hyperlink w:anchor="_Toc106050382" w:history="1">
+      <w:hyperlink w:anchor="_Toc106229382" w:history="1">
         <w:r>
           <w:rPr>
             <w:rStyle w:val="Lienhypertexte"/>
@@ -4216,7 +4360,7 @@
             <w:noProof/>
             <w:webHidden/>
           </w:rPr>
-          <w:instrText xml:space="preserve"> PAGEREF _Toc106050382 \h </w:instrText>
+          <w:instrText xml:space="preserve"> PAGEREF _Toc106229382 \h </w:instrText>
         </w:r>
         <w:r>
           <w:rPr>
@@ -4236,7 +4380,7 @@
             <w:noProof/>
             <w:webHidden/>
           </w:rPr>
-          <w:t>25</w:t>
+          <w:t>27</w:t>
         </w:r>
         <w:r>
           <w:rPr>
@@ -4263,7 +4407,7 @@
           <w:lang w:eastAsia="fr-FR"/>
         </w:rPr>
       </w:pPr>
-      <w:hyperlink w:anchor="_Toc106050383" w:history="1">
+      <w:hyperlink w:anchor="_Toc106229383" w:history="1">
         <w:r>
           <w:rPr>
             <w:rStyle w:val="Lienhypertexte"/>
@@ -4290,7 +4434,7 @@
             <w:noProof/>
             <w:webHidden/>
           </w:rPr>
-          <w:instrText xml:space="preserve"> PAGEREF _Toc106050383 \h </w:instrText>
+          <w:instrText xml:space="preserve"> PAGEREF _Toc106229383 \h </w:instrText>
         </w:r>
         <w:r>
           <w:rPr>
@@ -4310,7 +4454,7 @@
             <w:noProof/>
             <w:webHidden/>
           </w:rPr>
-          <w:t>25</w:t>
+          <w:t>28</w:t>
         </w:r>
         <w:r>
           <w:rPr>
@@ -4335,7 +4479,7 @@
           <w:lang w:eastAsia="fr-FR"/>
         </w:rPr>
       </w:pPr>
-      <w:hyperlink w:anchor="_Toc106050384" w:history="1">
+      <w:hyperlink w:anchor="_Toc106229384" w:history="1">
         <w:r>
           <w:rPr>
             <w:rStyle w:val="Lienhypertexte"/>
@@ -4362,7 +4506,7 @@
             <w:noProof/>
             <w:webHidden/>
           </w:rPr>
-          <w:instrText xml:space="preserve"> PAGEREF _Toc106050384 \h </w:instrText>
+          <w:instrText xml:space="preserve"> PAGEREF _Toc106229384 \h </w:instrText>
         </w:r>
         <w:r>
           <w:rPr>
@@ -4382,7 +4526,7 @@
             <w:noProof/>
             <w:webHidden/>
           </w:rPr>
-          <w:t>26</w:t>
+          <w:t>28</w:t>
         </w:r>
         <w:r>
           <w:rPr>
@@ -4407,7 +4551,7 @@
           <w:lang w:eastAsia="fr-FR"/>
         </w:rPr>
       </w:pPr>
-      <w:hyperlink w:anchor="_Toc106050385" w:history="1">
+      <w:hyperlink w:anchor="_Toc106229385" w:history="1">
         <w:r>
           <w:rPr>
             <w:rStyle w:val="Lienhypertexte"/>
@@ -4435,7 +4579,7 @@
             <w:noProof/>
             <w:webHidden/>
           </w:rPr>
-          <w:instrText xml:space="preserve"> PAGEREF _Toc106050385 \h </w:instrText>
+          <w:instrText xml:space="preserve"> PAGEREF _Toc106229385 \h </w:instrText>
         </w:r>
         <w:r>
           <w:rPr>
@@ -4455,7 +4599,7 @@
             <w:noProof/>
             <w:webHidden/>
           </w:rPr>
-          <w:t>27</w:t>
+          <w:t>29</w:t>
         </w:r>
         <w:r>
           <w:rPr>
@@ -4480,7 +4624,7 @@
           <w:lang w:eastAsia="fr-FR"/>
         </w:rPr>
       </w:pPr>
-      <w:hyperlink w:anchor="_Toc106050386" w:history="1">
+      <w:hyperlink w:anchor="_Toc106229386" w:history="1">
         <w:r>
           <w:rPr>
             <w:rStyle w:val="Lienhypertexte"/>
@@ -4507,7 +4651,7 @@
             <w:noProof/>
             <w:webHidden/>
           </w:rPr>
-          <w:instrText xml:space="preserve"> PAGEREF _Toc106050386 \h </w:instrText>
+          <w:instrText xml:space="preserve"> PAGEREF _Toc106229386 \h </w:instrText>
         </w:r>
         <w:r>
           <w:rPr>
@@ -4527,7 +4671,7 @@
             <w:noProof/>
             <w:webHidden/>
           </w:rPr>
-          <w:t>27</w:t>
+          <w:t>30</w:t>
         </w:r>
         <w:r>
           <w:rPr>
@@ -4554,7 +4698,7 @@
           <w:lang w:eastAsia="fr-FR"/>
         </w:rPr>
       </w:pPr>
-      <w:hyperlink w:anchor="_Toc106050387" w:history="1">
+      <w:hyperlink w:anchor="_Toc106229387" w:history="1">
         <w:r>
           <w:rPr>
             <w:rStyle w:val="Lienhypertexte"/>
@@ -4581,7 +4725,7 @@
             <w:noProof/>
             <w:webHidden/>
           </w:rPr>
-          <w:instrText xml:space="preserve"> PAGEREF _Toc106050387 \h </w:instrText>
+          <w:instrText xml:space="preserve"> PAGEREF _Toc106229387 \h </w:instrText>
         </w:r>
         <w:r>
           <w:rPr>
@@ -4601,7 +4745,7 @@
             <w:noProof/>
             <w:webHidden/>
           </w:rPr>
-          <w:t>28</w:t>
+          <w:t>30</w:t>
         </w:r>
         <w:r>
           <w:rPr>
@@ -4628,7 +4772,7 @@
           <w:lang w:eastAsia="fr-FR"/>
         </w:rPr>
       </w:pPr>
-      <w:hyperlink w:anchor="_Toc106050388" w:history="1">
+      <w:hyperlink w:anchor="_Toc106229388" w:history="1">
         <w:r>
           <w:rPr>
             <w:rStyle w:val="Lienhypertexte"/>
@@ -4656,7 +4800,7 @@
             <w:noProof/>
             <w:webHidden/>
           </w:rPr>
-          <w:instrText xml:space="preserve"> PAGEREF _Toc106050388 \h </w:instrText>
+          <w:instrText xml:space="preserve"> PAGEREF _Toc106229388 \h </w:instrText>
         </w:r>
         <w:r>
           <w:rPr>
@@ -4676,7 +4820,7 @@
             <w:noProof/>
             <w:webHidden/>
           </w:rPr>
-          <w:t>28</w:t>
+          <w:t>31</w:t>
         </w:r>
         <w:r>
           <w:rPr>
@@ -4703,7 +4847,7 @@
           <w:lang w:eastAsia="fr-FR"/>
         </w:rPr>
       </w:pPr>
-      <w:hyperlink w:anchor="_Toc106050389" w:history="1">
+      <w:hyperlink w:anchor="_Toc106229389" w:history="1">
         <w:r>
           <w:rPr>
             <w:rStyle w:val="Lienhypertexte"/>
@@ -4730,7 +4874,7 @@
             <w:noProof/>
             <w:webHidden/>
           </w:rPr>
-          <w:instrText xml:space="preserve"> PAGEREF _Toc106050389 \h </w:instrText>
+          <w:instrText xml:space="preserve"> PAGEREF _Toc106229389 \h </w:instrText>
         </w:r>
         <w:r>
           <w:rPr>
@@ -4750,7 +4894,7 @@
             <w:noProof/>
             <w:webHidden/>
           </w:rPr>
-          <w:t>32</w:t>
+          <w:t>34</w:t>
         </w:r>
         <w:r>
           <w:rPr>
@@ -4777,7 +4921,7 @@
           <w:lang w:eastAsia="fr-FR"/>
         </w:rPr>
       </w:pPr>
-      <w:hyperlink w:anchor="_Toc106050390" w:history="1">
+      <w:hyperlink w:anchor="_Toc106229390" w:history="1">
         <w:r>
           <w:rPr>
             <w:rStyle w:val="Lienhypertexte"/>
@@ -4804,7 +4948,7 @@
             <w:noProof/>
             <w:webHidden/>
           </w:rPr>
-          <w:instrText xml:space="preserve"> PAGEREF _Toc106050390 \h </w:instrText>
+          <w:instrText xml:space="preserve"> PAGEREF _Toc106229390 \h </w:instrText>
         </w:r>
         <w:r>
           <w:rPr>
@@ -4824,7 +4968,7 @@
             <w:noProof/>
             <w:webHidden/>
           </w:rPr>
-          <w:t>33</w:t>
+          <w:t>36</w:t>
         </w:r>
         <w:r>
           <w:rPr>
@@ -4852,7 +4996,7 @@
           <w:lang w:eastAsia="fr-FR"/>
         </w:rPr>
       </w:pPr>
-      <w:hyperlink w:anchor="_Toc106050391" w:history="1">
+      <w:hyperlink w:anchor="_Toc106229391" w:history="1">
         <w:r>
           <w:rPr>
             <w:rStyle w:val="Lienhypertexte"/>
@@ -4879,7 +5023,7 @@
             <w:noProof/>
             <w:webHidden/>
           </w:rPr>
-          <w:instrText xml:space="preserve"> PAGEREF _Toc106050391 \h </w:instrText>
+          <w:instrText xml:space="preserve"> PAGEREF _Toc106229391 \h </w:instrText>
         </w:r>
         <w:r>
           <w:rPr>
@@ -4899,7 +5043,7 @@
             <w:noProof/>
             <w:webHidden/>
           </w:rPr>
-          <w:t>33</w:t>
+          <w:t>36</w:t>
         </w:r>
         <w:r>
           <w:rPr>
@@ -4927,7 +5071,7 @@
           <w:lang w:eastAsia="fr-FR"/>
         </w:rPr>
       </w:pPr>
-      <w:hyperlink w:anchor="_Toc106050392" w:history="1">
+      <w:hyperlink w:anchor="_Toc106229392" w:history="1">
         <w:r>
           <w:rPr>
             <w:rStyle w:val="Lienhypertexte"/>
@@ -4954,7 +5098,7 @@
             <w:noProof/>
             <w:webHidden/>
           </w:rPr>
-          <w:instrText xml:space="preserve"> PAGEREF _Toc106050392 \h </w:instrText>
+          <w:instrText xml:space="preserve"> PAGEREF _Toc106229392 \h </w:instrText>
         </w:r>
         <w:r>
           <w:rPr>
@@ -4974,7 +5118,7 @@
             <w:noProof/>
             <w:webHidden/>
           </w:rPr>
-          <w:t>33</w:t>
+          <w:t>36</w:t>
         </w:r>
         <w:r>
           <w:rPr>
@@ -5017,7 +5161,7 @@
           <w:lang w:val="en-US"/>
         </w:rPr>
       </w:pPr>
-      <w:bookmarkStart w:id="1" w:name="_Toc106050325"/>
+      <w:bookmarkStart w:id="1" w:name="_Toc106229323"/>
       <w:r>
         <w:rPr>
           <w:lang w:val="en-US"/>
@@ -5053,7 +5197,7 @@
           <w:lang w:val="en-US"/>
         </w:rPr>
       </w:pPr>
-      <w:bookmarkStart w:id="2" w:name="_Toc106050326"/>
+      <w:bookmarkStart w:id="2" w:name="_Toc106229324"/>
       <w:r>
         <w:rPr>
           <w:lang w:val="en-US"/>
@@ -5064,7 +5208,11 @@
     </w:p>
     <w:p>
       <w:r>
-        <w:t>La POO (Programmation Orientée Objet) est un paradigme de programmation qui consiste à encapsuler les données et les traitements en relation avec ces données dans des objets. Les algorithmes consistent alors à orchestrer les opérations sur ces objets et non plus sur ce qui les compose.</w:t>
+        <w:t xml:space="preserve">La POO (Programmation Orientée Objet) est un paradigme de programmation qui consiste à encapsuler les données et les traitements en relation avec ces données dans des objets. Les </w:t>
+      </w:r>
+      <w:r>
+        <w:lastRenderedPageBreak/>
+        <w:t>algorithmes consistent alors à orchestrer les opérations sur ces objets et non plus sur ce qui les compose.</w:t>
       </w:r>
       <w:r>
         <w:rPr>
@@ -5077,9 +5225,8 @@
       <w:pPr>
         <w:pStyle w:val="Titre3"/>
       </w:pPr>
-      <w:bookmarkStart w:id="3" w:name="_Toc106050327"/>
-      <w:r>
-        <w:lastRenderedPageBreak/>
+      <w:bookmarkStart w:id="3" w:name="_Toc106229325"/>
+      <w:r>
         <w:t>Concepts</w:t>
       </w:r>
       <w:r>
@@ -5214,7 +5361,7 @@
       <w:pPr>
         <w:pStyle w:val="Titre4"/>
       </w:pPr>
-      <w:bookmarkStart w:id="4" w:name="_Toc106050328"/>
+      <w:bookmarkStart w:id="4" w:name="_Toc106229326"/>
       <w:r>
         <w:t>Classe</w:t>
       </w:r>
@@ -5592,7 +5739,7 @@
       <w:pPr>
         <w:pStyle w:val="Titre5"/>
       </w:pPr>
-      <w:bookmarkStart w:id="5" w:name="_Toc106050329"/>
+      <w:bookmarkStart w:id="5" w:name="_Toc106229327"/>
       <w:r>
         <w:t>Membres de classe</w:t>
       </w:r>
@@ -5808,7 +5955,7 @@
       <w:pPr>
         <w:pStyle w:val="Titre5"/>
       </w:pPr>
-      <w:bookmarkStart w:id="6" w:name="_Toc106050330"/>
+      <w:bookmarkStart w:id="6" w:name="_Toc106229328"/>
       <w:r>
         <w:t>Instanciation d’une classe</w:t>
       </w:r>
@@ -5835,7 +5982,6 @@
         <w:spacing w:after="0"/>
       </w:pPr>
       <w:r>
-        <w:lastRenderedPageBreak/>
         <w:t>Le constructeur</w:t>
       </w:r>
     </w:p>
@@ -5900,7 +6046,7 @@
       <w:pPr>
         <w:pStyle w:val="Titre5"/>
       </w:pPr>
-      <w:bookmarkStart w:id="7" w:name="_Toc106050331"/>
+      <w:bookmarkStart w:id="7" w:name="_Toc106229329"/>
       <w:r>
         <w:t>Représentation UML</w:t>
       </w:r>
@@ -6157,27 +6303,14 @@
       <w:r>
         <w:t xml:space="preserve">Figure </w:t>
       </w:r>
-      <w:r>
-        <w:fldChar w:fldCharType="begin"/>
-      </w:r>
-      <w:r>
-        <w:instrText xml:space="preserve"> SEQ Figure \* ARABIC </w:instrText>
-      </w:r>
-      <w:r>
-        <w:fldChar w:fldCharType="separate"/>
-      </w:r>
-      <w:r>
-        <w:rPr>
-          <w:noProof/>
-        </w:rPr>
-        <w:t>1</w:t>
-      </w:r>
-      <w:r>
-        <w:rPr>
-          <w:noProof/>
-        </w:rPr>
-        <w:fldChar w:fldCharType="end"/>
-      </w:r>
+      <w:fldSimple w:instr=" SEQ Figure \* ARABIC ">
+        <w:r>
+          <w:rPr>
+            <w:noProof/>
+          </w:rPr>
+          <w:t>1</w:t>
+        </w:r>
+      </w:fldSimple>
       <w:r>
         <w:t xml:space="preserve"> Représentation UML d’une classe</w:t>
       </w:r>
@@ -6196,7 +6329,7 @@
       <w:pPr>
         <w:pStyle w:val="Titre4"/>
       </w:pPr>
-      <w:bookmarkStart w:id="8" w:name="_Toc106050332"/>
+      <w:bookmarkStart w:id="8" w:name="_Toc106229330"/>
       <w:r>
         <w:t>Objet</w:t>
       </w:r>
@@ -6275,8 +6408,9 @@
       <w:pPr>
         <w:pStyle w:val="Titre5"/>
       </w:pPr>
-      <w:bookmarkStart w:id="9" w:name="_Toc106050333"/>
-      <w:r>
+      <w:bookmarkStart w:id="9" w:name="_Toc106229331"/>
+      <w:r>
+        <w:lastRenderedPageBreak/>
         <w:t>Le concept d’objet</w:t>
       </w:r>
       <w:bookmarkEnd w:id="9"/>
@@ -6312,7 +6446,6 @@
           <w:b/>
           <w:bCs/>
         </w:rPr>
-        <w:lastRenderedPageBreak/>
         <w:t>une identité</w:t>
       </w:r>
       <w:r>
@@ -6460,27 +6593,14 @@
       <w:r>
         <w:t xml:space="preserve">Figure </w:t>
       </w:r>
-      <w:r>
-        <w:fldChar w:fldCharType="begin"/>
-      </w:r>
-      <w:r>
-        <w:instrText xml:space="preserve"> SEQ Figure \* ARABIC </w:instrText>
-      </w:r>
-      <w:r>
-        <w:fldChar w:fldCharType="separate"/>
-      </w:r>
-      <w:r>
-        <w:rPr>
-          <w:noProof/>
-        </w:rPr>
-        <w:t>2</w:t>
-      </w:r>
-      <w:r>
-        <w:rPr>
-          <w:noProof/>
-        </w:rPr>
-        <w:fldChar w:fldCharType="end"/>
-      </w:r>
+      <w:fldSimple w:instr=" SEQ Figure \* ARABIC ">
+        <w:r>
+          <w:rPr>
+            <w:noProof/>
+          </w:rPr>
+          <w:t>2</w:t>
+        </w:r>
+      </w:fldSimple>
       <w:r>
         <w:t xml:space="preserve"> </w:t>
       </w:r>
@@ -6497,7 +6617,7 @@
       <w:pPr>
         <w:pStyle w:val="Titre5"/>
       </w:pPr>
-      <w:bookmarkStart w:id="10" w:name="_Toc106050334"/>
+      <w:bookmarkStart w:id="10" w:name="_Toc106229332"/>
       <w:r>
         <w:t>Représentation</w:t>
       </w:r>
@@ -6572,6 +6692,7 @@
         <w:rPr>
           <w:noProof/>
         </w:rPr>
+        <w:lastRenderedPageBreak/>
         <w:drawing>
           <wp:inline distT="0" distB="0" distL="0" distR="0" wp14:anchorId="7332758D" wp14:editId="7B8931EE">
             <wp:extent cx="4784651" cy="1946138"/>
@@ -6617,27 +6738,14 @@
       <w:r>
         <w:t xml:space="preserve">Figure </w:t>
       </w:r>
-      <w:r>
-        <w:fldChar w:fldCharType="begin"/>
-      </w:r>
-      <w:r>
-        <w:instrText xml:space="preserve"> SEQ Figure \* ARABIC </w:instrText>
-      </w:r>
-      <w:r>
-        <w:fldChar w:fldCharType="separate"/>
-      </w:r>
-      <w:r>
-        <w:rPr>
-          <w:noProof/>
-        </w:rPr>
-        <w:t>3</w:t>
-      </w:r>
-      <w:r>
-        <w:rPr>
-          <w:noProof/>
-        </w:rPr>
-        <w:fldChar w:fldCharType="end"/>
-      </w:r>
+      <w:fldSimple w:instr=" SEQ Figure \* ARABIC ">
+        <w:r>
+          <w:rPr>
+            <w:noProof/>
+          </w:rPr>
+          <w:t>3</w:t>
+        </w:r>
+      </w:fldSimple>
       <w:r>
         <w:t>. Représentation UML d’un objet</w:t>
       </w:r>
@@ -6646,9 +6754,8 @@
       <w:pPr>
         <w:pStyle w:val="Titre4"/>
       </w:pPr>
-      <w:bookmarkStart w:id="11" w:name="_Toc106050335"/>
-      <w:r>
-        <w:lastRenderedPageBreak/>
+      <w:bookmarkStart w:id="11" w:name="_Toc106229333"/>
+      <w:r>
         <w:t>Encapsulation</w:t>
       </w:r>
       <w:bookmarkEnd w:id="11"/>
@@ -6657,7 +6764,7 @@
       <w:pPr>
         <w:pStyle w:val="Titre5"/>
       </w:pPr>
-      <w:bookmarkStart w:id="12" w:name="_Toc106050336"/>
+      <w:bookmarkStart w:id="12" w:name="_Toc106229334"/>
       <w:r>
         <w:t>Définition</w:t>
       </w:r>
@@ -6860,7 +6967,7 @@
       <w:pPr>
         <w:pStyle w:val="Titre5"/>
       </w:pPr>
-      <w:bookmarkStart w:id="13" w:name="_Toc106050337"/>
+      <w:bookmarkStart w:id="13" w:name="_Toc106229335"/>
       <w:r>
         <w:t>Schéma  de l’encapsulation</w:t>
       </w:r>
@@ -6876,6 +6983,7 @@
         <w:rPr>
           <w:noProof/>
         </w:rPr>
+        <w:lastRenderedPageBreak/>
         <w:drawing>
           <wp:inline distT="0" distB="0" distL="0" distR="0" wp14:anchorId="36810731" wp14:editId="320FD059">
             <wp:extent cx="4105595" cy="2026755"/>
@@ -6934,27 +7042,14 @@
       <w:r>
         <w:t xml:space="preserve">Figure </w:t>
       </w:r>
-      <w:r>
-        <w:fldChar w:fldCharType="begin"/>
-      </w:r>
-      <w:r>
-        <w:instrText xml:space="preserve"> SEQ Figure \* ARABIC </w:instrText>
-      </w:r>
-      <w:r>
-        <w:fldChar w:fldCharType="separate"/>
-      </w:r>
-      <w:r>
-        <w:rPr>
-          <w:noProof/>
-        </w:rPr>
-        <w:t>4</w:t>
-      </w:r>
-      <w:r>
-        <w:rPr>
-          <w:noProof/>
-        </w:rPr>
-        <w:fldChar w:fldCharType="end"/>
-      </w:r>
+      <w:fldSimple w:instr=" SEQ Figure \* ARABIC ">
+        <w:r>
+          <w:rPr>
+            <w:noProof/>
+          </w:rPr>
+          <w:t>4</w:t>
+        </w:r>
+      </w:fldSimple>
       <w:r>
         <w:t xml:space="preserve"> Schéma  de l’encapsulation</w:t>
       </w:r>
@@ -6964,7 +7059,7 @@
       <w:pPr>
         <w:pStyle w:val="Titre5"/>
       </w:pPr>
-      <w:bookmarkStart w:id="14" w:name="_Toc106050338"/>
+      <w:bookmarkStart w:id="14" w:name="_Toc106229336"/>
       <w:r>
         <w:t>Niveaux</w:t>
       </w:r>
@@ -7104,7 +7199,6 @@
           <w:b/>
           <w:bCs/>
         </w:rPr>
-        <w:lastRenderedPageBreak/>
         <w:t>Protégée</w:t>
       </w:r>
       <w:r>
@@ -7139,6 +7233,7 @@
         <w:rPr>
           <w:noProof/>
         </w:rPr>
+        <w:lastRenderedPageBreak/>
         <w:drawing>
           <wp:inline distT="0" distB="0" distL="0" distR="0" wp14:anchorId="584EF8C0" wp14:editId="73F6EC1E">
             <wp:extent cx="5756275" cy="2767965"/>
@@ -7196,27 +7291,14 @@
       <w:r>
         <w:t xml:space="preserve">Figure </w:t>
       </w:r>
-      <w:r>
-        <w:fldChar w:fldCharType="begin"/>
-      </w:r>
-      <w:r>
-        <w:instrText xml:space="preserve"> SEQ Figure \* ARABIC </w:instrText>
-      </w:r>
-      <w:r>
-        <w:fldChar w:fldCharType="separate"/>
-      </w:r>
-      <w:r>
-        <w:rPr>
-          <w:noProof/>
-        </w:rPr>
-        <w:t>5</w:t>
-      </w:r>
-      <w:r>
-        <w:rPr>
-          <w:noProof/>
-        </w:rPr>
-        <w:fldChar w:fldCharType="end"/>
-      </w:r>
+      <w:fldSimple w:instr=" SEQ Figure \* ARABIC ">
+        <w:r>
+          <w:rPr>
+            <w:noProof/>
+          </w:rPr>
+          <w:t>5</w:t>
+        </w:r>
+      </w:fldSimple>
       <w:r>
         <w:t xml:space="preserve"> M</w:t>
       </w:r>
@@ -7229,7 +7311,7 @@
       <w:pPr>
         <w:pStyle w:val="Titre4"/>
       </w:pPr>
-      <w:bookmarkStart w:id="15" w:name="_Toc106050339"/>
+      <w:bookmarkStart w:id="15" w:name="_Toc106229337"/>
       <w:r>
         <w:t>Héritage</w:t>
       </w:r>
@@ -7239,7 +7321,7 @@
       <w:pPr>
         <w:pStyle w:val="Titre5"/>
       </w:pPr>
-      <w:bookmarkStart w:id="16" w:name="_Toc106050340"/>
+      <w:bookmarkStart w:id="16" w:name="_Toc106229338"/>
       <w:r>
         <w:t>Définition de l’héritage</w:t>
       </w:r>
@@ -7448,27 +7530,14 @@
       <w:r>
         <w:t xml:space="preserve">Figure </w:t>
       </w:r>
-      <w:r>
-        <w:fldChar w:fldCharType="begin"/>
-      </w:r>
-      <w:r>
-        <w:instrText xml:space="preserve"> SEQ Figure \* ARABIC </w:instrText>
-      </w:r>
-      <w:r>
-        <w:fldChar w:fldCharType="separate"/>
-      </w:r>
-      <w:r>
-        <w:rPr>
-          <w:noProof/>
-        </w:rPr>
-        <w:t>6</w:t>
-      </w:r>
-      <w:r>
-        <w:rPr>
-          <w:noProof/>
-        </w:rPr>
-        <w:fldChar w:fldCharType="end"/>
-      </w:r>
+      <w:fldSimple w:instr=" SEQ Figure \* ARABIC ">
+        <w:r>
+          <w:rPr>
+            <w:noProof/>
+          </w:rPr>
+          <w:t>6</w:t>
+        </w:r>
+      </w:fldSimple>
       <w:r>
         <w:t xml:space="preserve"> Super classe et sous classe</w:t>
       </w:r>
@@ -7571,7 +7640,7 @@
       <w:pPr>
         <w:pStyle w:val="Titre5"/>
       </w:pPr>
-      <w:bookmarkStart w:id="17" w:name="_Toc106050341"/>
+      <w:bookmarkStart w:id="17" w:name="_Toc106229339"/>
       <w:r>
         <w:t>Représentation</w:t>
       </w:r>
@@ -7720,27 +7789,14 @@
       <w:r>
         <w:t xml:space="preserve">Figure </w:t>
       </w:r>
-      <w:r>
-        <w:fldChar w:fldCharType="begin"/>
-      </w:r>
-      <w:r>
-        <w:instrText xml:space="preserve"> SEQ Figure \* ARABIC </w:instrText>
-      </w:r>
-      <w:r>
-        <w:fldChar w:fldCharType="separate"/>
-      </w:r>
-      <w:r>
-        <w:rPr>
-          <w:noProof/>
-        </w:rPr>
-        <w:t>7</w:t>
-      </w:r>
-      <w:r>
-        <w:rPr>
-          <w:noProof/>
-        </w:rPr>
-        <w:fldChar w:fldCharType="end"/>
-      </w:r>
+      <w:fldSimple w:instr=" SEQ Figure \* ARABIC ">
+        <w:r>
+          <w:rPr>
+            <w:noProof/>
+          </w:rPr>
+          <w:t>7</w:t>
+        </w:r>
+      </w:fldSimple>
       <w:r>
         <w:t xml:space="preserve"> </w:t>
       </w:r>
@@ -8062,7 +8118,7 @@
       <w:pPr>
         <w:pStyle w:val="Titre4"/>
       </w:pPr>
-      <w:bookmarkStart w:id="18" w:name="_Toc106050342"/>
+      <w:bookmarkStart w:id="18" w:name="_Toc106229340"/>
       <w:r>
         <w:t>Polymorphisme</w:t>
       </w:r>
@@ -8077,9 +8133,8 @@
           <w:numId w:val="25"/>
         </w:numPr>
       </w:pPr>
-      <w:bookmarkStart w:id="19" w:name="_Toc106050343"/>
-      <w:r>
-        <w:lastRenderedPageBreak/>
+      <w:bookmarkStart w:id="19" w:name="_Toc106229341"/>
+      <w:r>
         <w:t>Définition d</w:t>
       </w:r>
       <w:r>
@@ -8153,6 +8208,7 @@
           <w:b/>
           <w:bCs/>
         </w:rPr>
+        <w:lastRenderedPageBreak/>
         <w:t>Selon le langage informatique</w:t>
       </w:r>
       <w:r>
@@ -8415,27 +8471,14 @@
       <w:r>
         <w:t xml:space="preserve">Figure </w:t>
       </w:r>
-      <w:r>
-        <w:fldChar w:fldCharType="begin"/>
-      </w:r>
-      <w:r>
-        <w:instrText xml:space="preserve"> SEQ Figure \* ARABIC </w:instrText>
-      </w:r>
-      <w:r>
-        <w:fldChar w:fldCharType="separate"/>
-      </w:r>
-      <w:r>
-        <w:rPr>
-          <w:noProof/>
-        </w:rPr>
-        <w:t>8</w:t>
-      </w:r>
-      <w:r>
-        <w:rPr>
-          <w:noProof/>
-        </w:rPr>
-        <w:fldChar w:fldCharType="end"/>
-      </w:r>
+      <w:fldSimple w:instr=" SEQ Figure \* ARABIC ">
+        <w:r>
+          <w:rPr>
+            <w:noProof/>
+          </w:rPr>
+          <w:t>8</w:t>
+        </w:r>
+      </w:fldSimple>
       <w:r>
         <w:t xml:space="preserve"> </w:t>
       </w:r>
@@ -8461,7 +8504,7 @@
           <w:numId w:val="25"/>
         </w:numPr>
       </w:pPr>
-      <w:bookmarkStart w:id="20" w:name="_Toc106050344"/>
+      <w:bookmarkStart w:id="20" w:name="_Toc106229342"/>
       <w:r>
         <w:t xml:space="preserve">Caractéristiques </w:t>
       </w:r>
@@ -8536,7 +8579,6 @@
         <w:spacing w:after="0"/>
       </w:pPr>
       <w:r>
-        <w:lastRenderedPageBreak/>
         <w:t xml:space="preserve">Car </w:t>
       </w:r>
       <w:r>
@@ -8552,8 +8594,9 @@
           <w:numId w:val="25"/>
         </w:numPr>
       </w:pPr>
-      <w:bookmarkStart w:id="21" w:name="_Toc106050345"/>
-      <w:r>
+      <w:bookmarkStart w:id="21" w:name="_Toc106229343"/>
+      <w:r>
+        <w:lastRenderedPageBreak/>
         <w:t>P</w:t>
       </w:r>
       <w:r>
@@ -8767,7 +8810,7 @@
       <w:pPr>
         <w:pStyle w:val="Titre5"/>
       </w:pPr>
-      <w:bookmarkStart w:id="22" w:name="_Toc106050346"/>
+      <w:bookmarkStart w:id="22" w:name="_Toc106229344"/>
       <w:r>
         <w:t>Représentation</w:t>
       </w:r>
@@ -8823,9 +8866,9 @@
           <w:noProof/>
         </w:rPr>
         <w:drawing>
-          <wp:inline distT="0" distB="0" distL="0" distR="0" wp14:anchorId="07801A78" wp14:editId="3E9A523C">
-            <wp:extent cx="5636895" cy="3434945"/>
-            <wp:effectExtent l="0" t="0" r="1905" b="0"/>
+          <wp:inline distT="0" distB="0" distL="0" distR="0" wp14:anchorId="07801A78" wp14:editId="1A336935">
+            <wp:extent cx="5646330" cy="3440694"/>
+            <wp:effectExtent l="0" t="0" r="0" b="7620"/>
             <wp:docPr id="3" name="Image 3"/>
             <wp:cNvGraphicFramePr>
               <a:graphicFrameLocks xmlns:a="http://schemas.openxmlformats.org/drawingml/2006/main" noChangeAspect="1"/>
@@ -8845,12 +8888,9 @@
                         <a:ext uri="{28A0092B-C50C-407E-A947-70E740481C1C}">
                           <a14:useLocalDpi xmlns:a14="http://schemas.microsoft.com/office/drawing/2010/main" val="0"/>
                         </a:ext>
-                        <a:ext uri="{96DAC541-7B7A-43D3-8B79-37D633B846F1}">
-                          <asvg:svgBlip xmlns:asvg="http://schemas.microsoft.com/office/drawing/2016/SVG/main" r:embed="rId20"/>
-                        </a:ext>
                       </a:extLst>
                     </a:blip>
-                    <a:srcRect l="4" r="4"/>
+                    <a:srcRect t="2528" b="2528"/>
                     <a:stretch>
                       <a:fillRect/>
                     </a:stretch>
@@ -8883,27 +8923,14 @@
       <w:r>
         <w:t xml:space="preserve">Figure </w:t>
       </w:r>
-      <w:r>
-        <w:fldChar w:fldCharType="begin"/>
-      </w:r>
-      <w:r>
-        <w:instrText xml:space="preserve"> SEQ Figure \* ARABIC </w:instrText>
-      </w:r>
-      <w:r>
-        <w:fldChar w:fldCharType="separate"/>
-      </w:r>
-      <w:r>
-        <w:rPr>
-          <w:noProof/>
-        </w:rPr>
-        <w:t>9</w:t>
-      </w:r>
-      <w:r>
-        <w:rPr>
-          <w:noProof/>
-        </w:rPr>
-        <w:fldChar w:fldCharType="end"/>
-      </w:r>
+      <w:fldSimple w:instr=" SEQ Figure \* ARABIC ">
+        <w:r>
+          <w:rPr>
+            <w:noProof/>
+          </w:rPr>
+          <w:t>9</w:t>
+        </w:r>
+      </w:fldSimple>
       <w:r>
         <w:t xml:space="preserve"> </w:t>
       </w:r>
@@ -8916,9 +8943,8 @@
       <w:pPr>
         <w:pStyle w:val="Titre4"/>
       </w:pPr>
-      <w:bookmarkStart w:id="23" w:name="_Toc106050347"/>
-      <w:r>
-        <w:lastRenderedPageBreak/>
+      <w:bookmarkStart w:id="23" w:name="_Toc106229345"/>
+      <w:r>
         <w:t>Classe a</w:t>
       </w:r>
       <w:r>
@@ -8933,7 +8959,7 @@
       <w:pPr>
         <w:pStyle w:val="Titre5"/>
       </w:pPr>
-      <w:bookmarkStart w:id="24" w:name="_Toc106050348"/>
+      <w:bookmarkStart w:id="24" w:name="_Toc106229346"/>
       <w:r>
         <w:t>Définition d’une</w:t>
       </w:r>
@@ -8983,6 +9009,7 @@
           <w:b/>
           <w:bCs/>
         </w:rPr>
+        <w:lastRenderedPageBreak/>
         <w:t>Une classe est dite abstraite</w:t>
       </w:r>
       <w:r>
@@ -9233,7 +9260,7 @@
       <w:pPr>
         <w:pStyle w:val="Titre5"/>
       </w:pPr>
-      <w:bookmarkStart w:id="25" w:name="_Toc106050349"/>
+      <w:bookmarkStart w:id="25" w:name="_Toc106229347"/>
       <w:r>
         <w:t>Intérêt</w:t>
       </w:r>
@@ -9276,6 +9303,26 @@
       </w:r>
       <w:r>
         <w:t>,</w:t>
+      </w:r>
+    </w:p>
+    <w:p>
+      <w:pPr>
+        <w:numPr>
+          <w:ilvl w:val="0"/>
+          <w:numId w:val="39"/>
+        </w:numPr>
+        <w:spacing w:after="0"/>
+        <w:rPr>
+          <w:b/>
+          <w:bCs/>
+        </w:rPr>
+      </w:pPr>
+      <w:r>
+        <w:rPr>
+          <w:b/>
+          <w:bCs/>
+        </w:rPr>
+        <w:t>factoriser du code</w:t>
       </w:r>
     </w:p>
     <w:p>
@@ -9392,7 +9439,7 @@
           <w:numId w:val="25"/>
         </w:numPr>
       </w:pPr>
-      <w:bookmarkStart w:id="26" w:name="_Toc106050350"/>
+      <w:bookmarkStart w:id="26" w:name="_Toc106229348"/>
       <w:r>
         <w:t>Représentation UML d’une</w:t>
       </w:r>
@@ -9507,7 +9554,7 @@
                     </pic:cNvPicPr>
                   </pic:nvPicPr>
                   <pic:blipFill>
-                    <a:blip r:embed="rId21">
+                    <a:blip r:embed="rId20">
                       <a:extLst>
                         <a:ext uri="{28A0092B-C50C-407E-A947-70E740481C1C}">
                           <a14:useLocalDpi xmlns:a14="http://schemas.microsoft.com/office/drawing/2010/main" val="0"/>
@@ -9541,24 +9588,14 @@
       <w:r>
         <w:t xml:space="preserve">Figure </w:t>
       </w:r>
-      <w:r>
-        <w:fldChar w:fldCharType="begin"/>
-      </w:r>
-      <w:r>
-        <w:instrText xml:space="preserve"> SEQ Figure \* ARABIC </w:instrText>
-      </w:r>
-      <w:r>
-        <w:fldChar w:fldCharType="separate"/>
-      </w:r>
-      <w:r>
-        <w:rPr>
-          <w:noProof/>
-        </w:rPr>
-        <w:t>10</w:t>
-      </w:r>
-      <w:r>
-        <w:fldChar w:fldCharType="end"/>
-      </w:r>
+      <w:fldSimple w:instr=" SEQ Figure \* ARABIC ">
+        <w:r>
+          <w:rPr>
+            <w:noProof/>
+          </w:rPr>
+          <w:t>10</w:t>
+        </w:r>
+      </w:fldSimple>
       <w:r>
         <w:t xml:space="preserve"> </w:t>
       </w:r>
@@ -9571,7 +9608,7 @@
       <w:pPr>
         <w:pStyle w:val="Titre4"/>
       </w:pPr>
-      <w:bookmarkStart w:id="27" w:name="_Toc106050351"/>
+      <w:bookmarkStart w:id="27" w:name="_Toc106229349"/>
       <w:r>
         <w:t>Interface</w:t>
       </w:r>
@@ -9585,7 +9622,7 @@
           <w:numId w:val="25"/>
         </w:numPr>
       </w:pPr>
-      <w:bookmarkStart w:id="28" w:name="_Toc106050352"/>
+      <w:bookmarkStart w:id="28" w:name="_Toc106229350"/>
       <w:r>
         <w:t>Définition d’une</w:t>
       </w:r>
@@ -9596,6 +9633,1059 @@
         <w:t>interface</w:t>
       </w:r>
       <w:bookmarkEnd w:id="28"/>
+    </w:p>
+    <w:p>
+      <w:pPr>
+        <w:pStyle w:val="Paragraphedeliste"/>
+        <w:numPr>
+          <w:ilvl w:val="0"/>
+          <w:numId w:val="41"/>
+        </w:numPr>
+        <w:spacing w:after="0"/>
+        <w:rPr>
+          <w:rFonts w:asciiTheme="minorHAnsi" w:hAnsiTheme="minorHAnsi"/>
+        </w:rPr>
+      </w:pPr>
+      <w:r>
+        <w:rPr>
+          <w:rFonts w:asciiTheme="minorHAnsi" w:hAnsiTheme="minorHAnsi"/>
+        </w:rPr>
+        <w:t xml:space="preserve">Une interface est un </w:t>
+      </w:r>
+      <w:r>
+        <w:rPr>
+          <w:rFonts w:asciiTheme="minorHAnsi" w:hAnsiTheme="minorHAnsi"/>
+          <w:b/>
+          <w:bCs/>
+        </w:rPr>
+        <w:t>type</w:t>
+      </w:r>
+      <w:r>
+        <w:rPr>
+          <w:rFonts w:asciiTheme="minorHAnsi" w:hAnsiTheme="minorHAnsi"/>
+        </w:rPr>
+        <w:t>, au même titre qu’une classe</w:t>
+      </w:r>
+      <w:r>
+        <w:rPr>
+          <w:rFonts w:asciiTheme="minorHAnsi" w:hAnsiTheme="minorHAnsi"/>
+        </w:rPr>
+        <w:t>.</w:t>
+      </w:r>
+    </w:p>
+    <w:p>
+      <w:pPr>
+        <w:pStyle w:val="Paragraphedeliste"/>
+        <w:numPr>
+          <w:ilvl w:val="0"/>
+          <w:numId w:val="41"/>
+        </w:numPr>
+        <w:spacing w:after="0"/>
+        <w:rPr>
+          <w:rFonts w:asciiTheme="minorHAnsi" w:hAnsiTheme="minorHAnsi"/>
+        </w:rPr>
+      </w:pPr>
+      <w:r>
+        <w:rPr>
+          <w:rFonts w:asciiTheme="minorHAnsi" w:hAnsiTheme="minorHAnsi"/>
+        </w:rPr>
+        <w:t xml:space="preserve">Elle </w:t>
+      </w:r>
+      <w:r>
+        <w:rPr>
+          <w:rFonts w:asciiTheme="minorHAnsi" w:hAnsiTheme="minorHAnsi"/>
+        </w:rPr>
+        <w:t xml:space="preserve">est déclarée avec le mot clé </w:t>
+      </w:r>
+      <w:r>
+        <w:rPr>
+          <w:rFonts w:ascii="Consolas" w:hAnsi="Consolas"/>
+          <w:b/>
+          <w:i/>
+          <w:iCs/>
+          <w:shd w:val="clear" w:color="auto" w:fill="F2F2F2" w:themeFill="background1" w:themeFillShade="F2"/>
+        </w:rPr>
+        <w:t>interface</w:t>
+      </w:r>
+      <w:r>
+        <w:rPr>
+          <w:rFonts w:asciiTheme="minorHAnsi" w:hAnsiTheme="minorHAnsi"/>
+        </w:rPr>
+        <w:t>.</w:t>
+      </w:r>
+    </w:p>
+    <w:p>
+      <w:pPr>
+        <w:pStyle w:val="Paragraphedeliste"/>
+        <w:numPr>
+          <w:ilvl w:val="0"/>
+          <w:numId w:val="41"/>
+        </w:numPr>
+        <w:spacing w:after="0"/>
+      </w:pPr>
+      <w:r>
+        <w:rPr>
+          <w:rFonts w:asciiTheme="minorHAnsi" w:hAnsiTheme="minorHAnsi"/>
+        </w:rPr>
+        <w:t xml:space="preserve">Selon les principes de l’encapsulation, l’interface est la </w:t>
+      </w:r>
+      <w:r>
+        <w:rPr>
+          <w:rFonts w:asciiTheme="minorHAnsi" w:hAnsiTheme="minorHAnsi"/>
+          <w:b/>
+          <w:bCs/>
+        </w:rPr>
+        <w:t>vue externe d’un objet</w:t>
+      </w:r>
+      <w:r>
+        <w:rPr>
+          <w:rFonts w:asciiTheme="minorHAnsi" w:hAnsiTheme="minorHAnsi"/>
+        </w:rPr>
+        <w:t xml:space="preserve"> : elle définit</w:t>
+      </w:r>
+      <w:r>
+        <w:rPr>
+          <w:rFonts w:asciiTheme="minorHAnsi" w:hAnsiTheme="minorHAnsi"/>
+        </w:rPr>
+        <w:t xml:space="preserve"> </w:t>
+      </w:r>
+      <w:r>
+        <w:rPr>
+          <w:rFonts w:asciiTheme="minorHAnsi" w:hAnsiTheme="minorHAnsi"/>
+        </w:rPr>
+        <w:t>les</w:t>
+      </w:r>
+      <w:r>
+        <w:rPr>
+          <w:rFonts w:asciiTheme="minorHAnsi" w:hAnsiTheme="minorHAnsi"/>
+        </w:rPr>
+        <w:t xml:space="preserve"> </w:t>
+      </w:r>
+      <w:r>
+        <w:rPr>
+          <w:rFonts w:asciiTheme="minorHAnsi" w:hAnsiTheme="minorHAnsi"/>
+        </w:rPr>
+        <w:t>services accessibles (offerts) aux utilisateurs de l’objet, qui ne savent pas comment ces</w:t>
+      </w:r>
+      <w:r>
+        <w:rPr>
+          <w:rFonts w:asciiTheme="minorHAnsi" w:hAnsiTheme="minorHAnsi"/>
+        </w:rPr>
+        <w:t xml:space="preserve"> </w:t>
+      </w:r>
+      <w:r>
+        <w:rPr>
+          <w:rFonts w:asciiTheme="minorHAnsi" w:hAnsiTheme="minorHAnsi"/>
+        </w:rPr>
+        <w:t>services sont effectués</w:t>
+      </w:r>
+      <w:r>
+        <w:t>.</w:t>
+      </w:r>
+    </w:p>
+    <w:p>
+      <w:pPr>
+        <w:pStyle w:val="Paragraphedeliste"/>
+        <w:numPr>
+          <w:ilvl w:val="0"/>
+          <w:numId w:val="41"/>
+        </w:numPr>
+        <w:spacing w:after="0"/>
+        <w:rPr>
+          <w:rFonts w:asciiTheme="minorHAnsi" w:hAnsiTheme="minorHAnsi"/>
+        </w:rPr>
+      </w:pPr>
+      <w:r>
+        <w:rPr>
+          <w:rFonts w:asciiTheme="minorHAnsi" w:hAnsiTheme="minorHAnsi"/>
+        </w:rPr>
+        <w:t xml:space="preserve">Une interface est un ensemble de signatures de méthodes, </w:t>
+      </w:r>
+      <w:r>
+        <w:rPr>
+          <w:rFonts w:asciiTheme="minorHAnsi" w:hAnsiTheme="minorHAnsi"/>
+          <w:b/>
+          <w:bCs/>
+        </w:rPr>
+        <w:t>qui sont par essence abstraites et publiques</w:t>
+      </w:r>
+      <w:r>
+        <w:rPr>
+          <w:rFonts w:asciiTheme="minorHAnsi" w:hAnsiTheme="minorHAnsi"/>
+          <w:b/>
+          <w:bCs/>
+        </w:rPr>
+        <w:t>.</w:t>
+      </w:r>
+    </w:p>
+    <w:p>
+      <w:pPr>
+        <w:pStyle w:val="Paragraphedeliste"/>
+        <w:numPr>
+          <w:ilvl w:val="0"/>
+          <w:numId w:val="41"/>
+        </w:numPr>
+        <w:spacing w:after="0"/>
+        <w:rPr>
+          <w:rFonts w:asciiTheme="minorHAnsi" w:hAnsiTheme="minorHAnsi"/>
+          <w:b/>
+          <w:bCs/>
+          <w:color w:val="FF0000"/>
+        </w:rPr>
+      </w:pPr>
+      <w:r>
+        <w:rPr>
+          <w:rFonts w:asciiTheme="minorHAnsi" w:hAnsiTheme="minorHAnsi"/>
+          <w:b/>
+          <w:bCs/>
+          <w:color w:val="FF0000"/>
+        </w:rPr>
+        <w:t>Une interface ne peut contenir ni attribut, ni méthode</w:t>
+      </w:r>
+      <w:r>
+        <w:rPr>
+          <w:rFonts w:asciiTheme="minorHAnsi" w:hAnsiTheme="minorHAnsi"/>
+          <w:b/>
+          <w:bCs/>
+          <w:color w:val="FF0000"/>
+        </w:rPr>
+        <w:t xml:space="preserve"> </w:t>
+      </w:r>
+      <w:r>
+        <w:rPr>
+          <w:rFonts w:asciiTheme="minorHAnsi" w:hAnsiTheme="minorHAnsi"/>
+          <w:b/>
+          <w:bCs/>
+          <w:color w:val="FF0000"/>
+        </w:rPr>
+        <w:t>implémentée.</w:t>
+      </w:r>
+    </w:p>
+    <w:p>
+      <w:pPr>
+        <w:pStyle w:val="Paragraphedeliste"/>
+        <w:numPr>
+          <w:ilvl w:val="0"/>
+          <w:numId w:val="41"/>
+        </w:numPr>
+        <w:spacing w:after="0"/>
+        <w:rPr>
+          <w:rFonts w:asciiTheme="minorHAnsi" w:hAnsiTheme="minorHAnsi"/>
+          <w:b/>
+          <w:bCs/>
+          <w:color w:val="FF0000"/>
+        </w:rPr>
+      </w:pPr>
+      <w:r>
+        <w:rPr>
+          <w:rFonts w:asciiTheme="minorHAnsi" w:hAnsiTheme="minorHAnsi"/>
+          <w:b/>
+          <w:bCs/>
+          <w:color w:val="FF0000"/>
+        </w:rPr>
+        <w:t>Une interface ne peut être instancié</w:t>
+      </w:r>
+      <w:r>
+        <w:rPr>
+          <w:rFonts w:asciiTheme="minorHAnsi" w:hAnsiTheme="minorHAnsi"/>
+          <w:b/>
+          <w:bCs/>
+          <w:color w:val="FF0000"/>
+        </w:rPr>
+        <w:t>e</w:t>
+      </w:r>
+      <w:r>
+        <w:rPr>
+          <w:rFonts w:asciiTheme="minorHAnsi" w:hAnsiTheme="minorHAnsi"/>
+          <w:b/>
+          <w:bCs/>
+          <w:color w:val="FF0000"/>
+        </w:rPr>
+        <w:t>.</w:t>
+      </w:r>
+    </w:p>
+    <w:p>
+      <w:pPr>
+        <w:pStyle w:val="Paragraphedeliste"/>
+        <w:numPr>
+          <w:ilvl w:val="0"/>
+          <w:numId w:val="41"/>
+        </w:numPr>
+        <w:spacing w:after="0"/>
+        <w:rPr>
+          <w:rFonts w:asciiTheme="minorHAnsi" w:hAnsiTheme="minorHAnsi"/>
+        </w:rPr>
+      </w:pPr>
+      <w:r>
+        <w:rPr>
+          <w:rFonts w:asciiTheme="minorHAnsi" w:hAnsiTheme="minorHAnsi"/>
+        </w:rPr>
+        <w:t xml:space="preserve">Le terme d’héritage n’est pas utilisé entre classes et interfaces : on dit qu’une classe </w:t>
+      </w:r>
+      <w:r>
+        <w:rPr>
+          <w:rFonts w:asciiTheme="minorHAnsi" w:hAnsiTheme="minorHAnsi"/>
+          <w:b/>
+          <w:bCs/>
+        </w:rPr>
+        <w:t>implémente</w:t>
+      </w:r>
+      <w:r>
+        <w:rPr>
+          <w:rFonts w:asciiTheme="minorHAnsi" w:hAnsiTheme="minorHAnsi"/>
+        </w:rPr>
+        <w:t xml:space="preserve"> </w:t>
+      </w:r>
+      <w:r>
+        <w:rPr>
+          <w:rFonts w:asciiTheme="minorHAnsi" w:hAnsiTheme="minorHAnsi"/>
+        </w:rPr>
+        <w:t xml:space="preserve">(ou « réalise ») </w:t>
+      </w:r>
+      <w:r>
+        <w:rPr>
+          <w:rFonts w:asciiTheme="minorHAnsi" w:hAnsiTheme="minorHAnsi"/>
+        </w:rPr>
+        <w:t>une</w:t>
+      </w:r>
+      <w:r>
+        <w:rPr>
+          <w:rFonts w:asciiTheme="minorHAnsi" w:hAnsiTheme="minorHAnsi"/>
+        </w:rPr>
+        <w:t xml:space="preserve"> </w:t>
+      </w:r>
+      <w:r>
+        <w:rPr>
+          <w:rFonts w:asciiTheme="minorHAnsi" w:hAnsiTheme="minorHAnsi"/>
+        </w:rPr>
+        <w:t>interface</w:t>
+      </w:r>
+      <w:r>
+        <w:rPr>
+          <w:rFonts w:asciiTheme="minorHAnsi" w:hAnsiTheme="minorHAnsi"/>
+        </w:rPr>
+        <w:t xml:space="preserve"> , </w:t>
+      </w:r>
+      <w:r>
+        <w:rPr>
+          <w:rFonts w:asciiTheme="minorHAnsi" w:hAnsiTheme="minorHAnsi"/>
+        </w:rPr>
+        <w:t xml:space="preserve">à l’aide du mot clé </w:t>
+      </w:r>
+      <w:r>
+        <w:rPr>
+          <w:rFonts w:ascii="Consolas" w:hAnsi="Consolas"/>
+          <w:b/>
+          <w:i/>
+          <w:iCs/>
+          <w:shd w:val="clear" w:color="auto" w:fill="F2F2F2" w:themeFill="background1" w:themeFillShade="F2"/>
+        </w:rPr>
+        <w:t>implements</w:t>
+      </w:r>
+    </w:p>
+    <w:p>
+      <w:pPr>
+        <w:pStyle w:val="Paragraphedeliste"/>
+        <w:numPr>
+          <w:ilvl w:val="0"/>
+          <w:numId w:val="41"/>
+        </w:numPr>
+        <w:spacing w:after="0"/>
+        <w:rPr>
+          <w:rFonts w:asciiTheme="minorHAnsi" w:hAnsiTheme="minorHAnsi"/>
+        </w:rPr>
+      </w:pPr>
+      <w:r>
+        <w:rPr>
+          <w:rFonts w:asciiTheme="minorHAnsi" w:hAnsiTheme="minorHAnsi"/>
+        </w:rPr>
+        <w:t xml:space="preserve">Lorsqu’une classe implémente une interface, </w:t>
+      </w:r>
+      <w:r>
+        <w:rPr>
+          <w:rFonts w:asciiTheme="minorHAnsi" w:hAnsiTheme="minorHAnsi"/>
+          <w:b/>
+          <w:bCs/>
+        </w:rPr>
+        <w:t>elle doit</w:t>
+      </w:r>
+      <w:r>
+        <w:rPr>
+          <w:rFonts w:asciiTheme="minorHAnsi" w:hAnsiTheme="minorHAnsi"/>
+        </w:rPr>
+        <w:t xml:space="preserve"> </w:t>
+      </w:r>
+      <w:r>
+        <w:rPr>
+          <w:rFonts w:asciiTheme="minorHAnsi" w:hAnsiTheme="minorHAnsi"/>
+          <w:b/>
+          <w:bCs/>
+        </w:rPr>
+        <w:t>redéfinir</w:t>
+      </w:r>
+      <w:r>
+        <w:rPr>
+          <w:rFonts w:asciiTheme="minorHAnsi" w:hAnsiTheme="minorHAnsi"/>
+        </w:rPr>
+        <w:t xml:space="preserve"> toutes ses méthodes abstraites ou bien</w:t>
+      </w:r>
+      <w:r>
+        <w:rPr>
+          <w:rFonts w:asciiTheme="minorHAnsi" w:hAnsiTheme="minorHAnsi"/>
+        </w:rPr>
+        <w:t xml:space="preserve"> </w:t>
+      </w:r>
+      <w:r>
+        <w:rPr>
+          <w:rFonts w:asciiTheme="minorHAnsi" w:hAnsiTheme="minorHAnsi"/>
+        </w:rPr>
+        <w:t>être abstraite</w:t>
+      </w:r>
+      <w:r>
+        <w:rPr>
+          <w:rFonts w:asciiTheme="minorHAnsi" w:hAnsiTheme="minorHAnsi"/>
+        </w:rPr>
+        <w:t>..</w:t>
+      </w:r>
+    </w:p>
+    <w:p>
+      <w:pPr>
+        <w:pStyle w:val="Paragraphedeliste"/>
+        <w:numPr>
+          <w:ilvl w:val="0"/>
+          <w:numId w:val="41"/>
+        </w:numPr>
+        <w:spacing w:after="0"/>
+        <w:rPr>
+          <w:rFonts w:asciiTheme="minorHAnsi" w:hAnsiTheme="minorHAnsi"/>
+        </w:rPr>
+      </w:pPr>
+      <w:r>
+        <w:rPr>
+          <w:rFonts w:asciiTheme="minorHAnsi" w:hAnsiTheme="minorHAnsi"/>
+        </w:rPr>
+        <w:t>U</w:t>
+      </w:r>
+      <w:r>
+        <w:rPr>
+          <w:rFonts w:asciiTheme="minorHAnsi" w:hAnsiTheme="minorHAnsi"/>
+        </w:rPr>
+        <w:t xml:space="preserve">ne interface </w:t>
+      </w:r>
+      <w:r>
+        <w:rPr>
+          <w:rFonts w:asciiTheme="minorHAnsi" w:hAnsiTheme="minorHAnsi"/>
+        </w:rPr>
+        <w:t>peu</w:t>
+      </w:r>
+      <w:r>
+        <w:rPr>
+          <w:rFonts w:asciiTheme="minorHAnsi" w:hAnsiTheme="minorHAnsi"/>
+          <w:b/>
+          <w:bCs/>
+        </w:rPr>
+        <w:t>t hériter</w:t>
+      </w:r>
+      <w:r>
+        <w:rPr>
+          <w:rFonts w:asciiTheme="minorHAnsi" w:hAnsiTheme="minorHAnsi"/>
+        </w:rPr>
+        <w:t xml:space="preserve"> d’une autre interface</w:t>
+      </w:r>
+      <w:r>
+        <w:rPr>
+          <w:rFonts w:asciiTheme="minorHAnsi" w:hAnsiTheme="minorHAnsi"/>
+        </w:rPr>
+        <w:t>.</w:t>
+      </w:r>
+    </w:p>
+    <w:p>
+      <w:pPr>
+        <w:pStyle w:val="Paragraphedeliste"/>
+        <w:numPr>
+          <w:ilvl w:val="0"/>
+          <w:numId w:val="41"/>
+        </w:numPr>
+        <w:spacing w:after="0"/>
+        <w:rPr>
+          <w:rFonts w:asciiTheme="minorHAnsi" w:hAnsiTheme="minorHAnsi"/>
+        </w:rPr>
+      </w:pPr>
+      <w:r>
+        <w:rPr>
+          <w:rFonts w:asciiTheme="minorHAnsi" w:hAnsiTheme="minorHAnsi"/>
+        </w:rPr>
+        <w:t>U</w:t>
+      </w:r>
+      <w:r>
+        <w:rPr>
+          <w:rFonts w:asciiTheme="minorHAnsi" w:hAnsiTheme="minorHAnsi"/>
+        </w:rPr>
+        <w:t xml:space="preserve">ne classe </w:t>
+      </w:r>
+      <w:r>
+        <w:rPr>
+          <w:rFonts w:asciiTheme="minorHAnsi" w:hAnsiTheme="minorHAnsi"/>
+        </w:rPr>
+        <w:t>,</w:t>
+      </w:r>
+      <w:r>
+        <w:rPr>
+          <w:rFonts w:asciiTheme="minorHAnsi" w:hAnsiTheme="minorHAnsi"/>
+        </w:rPr>
+        <w:t>abstraite ou non</w:t>
+      </w:r>
+      <w:r>
+        <w:rPr>
+          <w:rFonts w:asciiTheme="minorHAnsi" w:hAnsiTheme="minorHAnsi"/>
+        </w:rPr>
+        <w:t>,</w:t>
+      </w:r>
+      <w:r>
+        <w:rPr>
+          <w:rFonts w:asciiTheme="minorHAnsi" w:hAnsiTheme="minorHAnsi"/>
+        </w:rPr>
+        <w:t xml:space="preserve"> peut </w:t>
+      </w:r>
+      <w:r>
+        <w:rPr>
+          <w:rFonts w:asciiTheme="minorHAnsi" w:hAnsiTheme="minorHAnsi"/>
+          <w:b/>
+          <w:bCs/>
+        </w:rPr>
+        <w:t>implémenter plusieurs interfaces</w:t>
+      </w:r>
+      <w:r>
+        <w:rPr>
+          <w:rFonts w:asciiTheme="minorHAnsi" w:hAnsiTheme="minorHAnsi"/>
+        </w:rPr>
+        <w:t xml:space="preserve">, ce qui permet de pallier </w:t>
+      </w:r>
+      <w:r>
+        <w:rPr>
+          <w:rFonts w:asciiTheme="minorHAnsi" w:hAnsiTheme="minorHAnsi"/>
+        </w:rPr>
+        <w:t>le</w:t>
+      </w:r>
+      <w:r>
+        <w:rPr>
+          <w:rFonts w:asciiTheme="minorHAnsi" w:hAnsiTheme="minorHAnsi"/>
+        </w:rPr>
+        <w:t xml:space="preserve"> manque de l’héritage multiple</w:t>
+      </w:r>
+      <w:r>
+        <w:rPr>
+          <w:rFonts w:asciiTheme="minorHAnsi" w:hAnsiTheme="minorHAnsi"/>
+        </w:rPr>
+        <w:t xml:space="preserve"> dans certains langages</w:t>
+      </w:r>
+      <w:r>
+        <w:rPr>
+          <w:rStyle w:val="Appelnotedebasdep"/>
+          <w:rFonts w:asciiTheme="minorHAnsi" w:hAnsiTheme="minorHAnsi"/>
+        </w:rPr>
+        <w:footnoteReference w:id="9"/>
+      </w:r>
+      <w:r>
+        <w:rPr>
+          <w:rFonts w:asciiTheme="minorHAnsi" w:hAnsiTheme="minorHAnsi"/>
+        </w:rPr>
+        <w:t>.</w:t>
+      </w:r>
+    </w:p>
+    <w:p>
+      <w:pPr>
+        <w:pStyle w:val="Paragraphedeliste"/>
+        <w:numPr>
+          <w:ilvl w:val="0"/>
+          <w:numId w:val="41"/>
+        </w:numPr>
+        <w:spacing w:after="0"/>
+        <w:rPr>
+          <w:rFonts w:asciiTheme="minorHAnsi" w:hAnsiTheme="minorHAnsi"/>
+        </w:rPr>
+      </w:pPr>
+      <w:r>
+        <w:rPr>
+          <w:rFonts w:asciiTheme="minorHAnsi" w:hAnsiTheme="minorHAnsi"/>
+        </w:rPr>
+        <w:t xml:space="preserve">Les </w:t>
+      </w:r>
+      <w:r>
+        <w:rPr>
+          <w:rFonts w:asciiTheme="minorHAnsi" w:hAnsiTheme="minorHAnsi"/>
+          <w:b/>
+          <w:bCs/>
+        </w:rPr>
+        <w:t>constantes</w:t>
+      </w:r>
+      <w:r>
+        <w:rPr>
+          <w:rFonts w:asciiTheme="minorHAnsi" w:hAnsiTheme="minorHAnsi"/>
+        </w:rPr>
+        <w:t xml:space="preserve"> d’une interface sont accessibles à toutes les classes implémentant l’interface.</w:t>
+      </w:r>
+    </w:p>
+    <w:p>
+      <w:pPr>
+        <w:pStyle w:val="Paragraphedeliste"/>
+        <w:numPr>
+          <w:ilvl w:val="0"/>
+          <w:numId w:val="41"/>
+        </w:numPr>
+        <w:spacing w:after="0"/>
+        <w:rPr>
+          <w:rFonts w:asciiTheme="minorHAnsi" w:hAnsiTheme="minorHAnsi"/>
+        </w:rPr>
+      </w:pPr>
+      <w:r>
+        <w:rPr>
+          <w:rFonts w:asciiTheme="minorHAnsi" w:hAnsiTheme="minorHAnsi"/>
+        </w:rPr>
+        <w:t xml:space="preserve">L’intérêt d’une interface est de regrouper plusieurs classes par </w:t>
+      </w:r>
+      <w:r>
+        <w:rPr>
+          <w:rFonts w:asciiTheme="minorHAnsi" w:hAnsiTheme="minorHAnsi"/>
+          <w:b/>
+          <w:bCs/>
+        </w:rPr>
+        <w:t>polymorphisme</w:t>
+      </w:r>
+      <w:r>
+        <w:rPr>
+          <w:rFonts w:asciiTheme="minorHAnsi" w:hAnsiTheme="minorHAnsi"/>
+        </w:rPr>
+        <w:t>.</w:t>
+      </w:r>
+    </w:p>
+    <w:p>
+      <w:pPr>
+        <w:pStyle w:val="Titre5"/>
+        <w:numPr>
+          <w:ilvl w:val="0"/>
+          <w:numId w:val="0"/>
+        </w:numPr>
+        <w:ind w:left="113" w:hanging="113"/>
+      </w:pPr>
+    </w:p>
+    <w:p>
+      <w:pPr>
+        <w:pStyle w:val="Titre5"/>
+      </w:pPr>
+      <w:bookmarkStart w:id="29" w:name="_Toc106229351"/>
+      <w:r>
+        <w:t xml:space="preserve">Le </w:t>
+      </w:r>
+      <w:r>
+        <w:t>principe d’obligation contractuelle</w:t>
+      </w:r>
+      <w:bookmarkEnd w:id="29"/>
+    </w:p>
+    <w:p>
+      <w:pPr>
+        <w:spacing w:after="0"/>
+      </w:pPr>
+      <w:r>
+        <w:t>L</w:t>
+      </w:r>
+      <w:r>
+        <w:t xml:space="preserve">es interfaces servent à définir des </w:t>
+      </w:r>
+      <w:r>
+        <w:rPr>
+          <w:b/>
+          <w:bCs/>
+        </w:rPr>
+        <w:t>contrats de service</w:t>
+      </w:r>
+      <w:r>
+        <w:t>, définis (implémentés) dans différentes</w:t>
+      </w:r>
+    </w:p>
+    <w:p>
+      <w:pPr>
+        <w:spacing w:after="0"/>
+      </w:pPr>
+      <w:r>
+        <w:rPr>
+          <w:b/>
+          <w:bCs/>
+        </w:rPr>
+        <w:t>classes concrètes</w:t>
+      </w:r>
+      <w:r>
+        <w:t>.</w:t>
+      </w:r>
+    </w:p>
+    <w:p>
+      <w:pPr>
+        <w:spacing w:after="0"/>
+      </w:pPr>
+      <w:r>
+        <w:t xml:space="preserve">Une classe qui déclare implémenter une interface </w:t>
+      </w:r>
+      <w:r>
+        <w:rPr>
+          <w:b/>
+          <w:bCs/>
+        </w:rPr>
+        <w:t>s'engage à fournir le service</w:t>
+      </w:r>
+      <w:r>
+        <w:t xml:space="preserve"> (le « contrat ») spécifié par l'interface. </w:t>
+      </w:r>
+    </w:p>
+    <w:p>
+      <w:pPr>
+        <w:spacing w:after="0"/>
+      </w:pPr>
+      <w:r>
+        <w:t xml:space="preserve">Elle doit donc fournir une </w:t>
+      </w:r>
+      <w:r>
+        <w:rPr>
+          <w:b/>
+          <w:bCs/>
+        </w:rPr>
+        <w:t>implémentation pour chacune des méthodes</w:t>
+      </w:r>
+      <w:r>
+        <w:rPr>
+          <w:b/>
+          <w:bCs/>
+        </w:rPr>
+        <w:t xml:space="preserve"> abstraites</w:t>
+      </w:r>
+      <w:r>
+        <w:t xml:space="preserve"> listées dans l'interface.</w:t>
+      </w:r>
+    </w:p>
+    <w:p>
+      <w:pPr>
+        <w:spacing w:after="0"/>
+      </w:pPr>
+    </w:p>
+    <w:p>
+      <w:pPr>
+        <w:spacing w:after="0"/>
+      </w:pPr>
+      <w:r>
+        <w:t xml:space="preserve">En fait, ce n'est le cas que si la classe </w:t>
+      </w:r>
+      <w:r>
+        <w:t xml:space="preserve">est </w:t>
+      </w:r>
+      <w:r>
+        <w:t>concrète. Une classe abstraite qui implémente une interface n'est pas tenue de fournir une implémentation pour toutes les méthodes</w:t>
+      </w:r>
+      <w:r>
+        <w:t xml:space="preserve"> </w:t>
+      </w:r>
+      <w:r>
+        <w:t>abstraites déclarées dans l'interface. Mais ses sous-classes concrètes devront le faire, bien sûr (sans quoi elles ne seraient pas concrètes !).</w:t>
+      </w:r>
+    </w:p>
+    <w:p>
+      <w:pPr>
+        <w:spacing w:after="0"/>
+      </w:pPr>
+    </w:p>
+    <w:p>
+      <w:pPr>
+        <w:spacing w:after="0"/>
+      </w:pPr>
+    </w:p>
+    <w:p>
+      <w:pPr>
+        <w:pStyle w:val="Titre5"/>
+      </w:pPr>
+      <w:bookmarkStart w:id="30" w:name="_Toc106229352"/>
+      <w:r>
+        <w:t>Interface versus classe abstraite</w:t>
+      </w:r>
+      <w:bookmarkEnd w:id="30"/>
+    </w:p>
+    <w:p>
+      <w:pPr>
+        <w:pStyle w:val="Paragraphedeliste"/>
+        <w:numPr>
+          <w:ilvl w:val="0"/>
+          <w:numId w:val="42"/>
+        </w:numPr>
+        <w:spacing w:after="0"/>
+      </w:pPr>
+      <w:r>
+        <w:t>l'interface est</w:t>
+      </w:r>
+      <w:r>
+        <w:t xml:space="preserve"> une classe abstraite</w:t>
+      </w:r>
+      <w:r>
+        <w:t xml:space="preserve"> </w:t>
+      </w:r>
+      <w:r>
+        <w:rPr>
+          <w:b/>
+          <w:bCs/>
+        </w:rPr>
+        <w:t>100% abstrait</w:t>
+      </w:r>
+      <w:r>
+        <w:rPr>
+          <w:b/>
+          <w:bCs/>
+        </w:rPr>
+        <w:t>e.</w:t>
+      </w:r>
+    </w:p>
+    <w:p>
+      <w:pPr>
+        <w:pStyle w:val="Paragraphedeliste"/>
+        <w:numPr>
+          <w:ilvl w:val="0"/>
+          <w:numId w:val="42"/>
+        </w:numPr>
+        <w:spacing w:after="0"/>
+      </w:pPr>
+      <w:r>
+        <w:t>La notion d’interface est proche de la notion de classe abstraite, avec une capacité de</w:t>
+      </w:r>
+      <w:r>
+        <w:t xml:space="preserve"> </w:t>
+      </w:r>
+      <w:r>
+        <w:rPr>
+          <w:b/>
+          <w:bCs/>
+        </w:rPr>
+        <w:t>découplage</w:t>
+      </w:r>
+      <w:r>
+        <w:t xml:space="preserve"> plus grand ; en effet, le comportement d'une interface est purement abstrait, </w:t>
+      </w:r>
+      <w:r>
+        <w:t>en revanche</w:t>
+      </w:r>
+      <w:r>
+        <w:t xml:space="preserve"> une classe abstraite peut implémenter tout ou partie du comportement</w:t>
+      </w:r>
+      <w:r>
+        <w:t>.</w:t>
+      </w:r>
+    </w:p>
+    <w:p>
+      <w:pPr>
+        <w:pStyle w:val="Paragraphedeliste"/>
+        <w:numPr>
+          <w:ilvl w:val="0"/>
+          <w:numId w:val="42"/>
+        </w:numPr>
+        <w:spacing w:after="0"/>
+      </w:pPr>
+      <w:r>
+        <w:t xml:space="preserve">Une interface est une coquille vide. Il y a </w:t>
+      </w:r>
+      <w:r>
+        <w:rPr>
+          <w:b/>
+          <w:bCs/>
+        </w:rPr>
+        <w:t>seulement les signatures des méthodes</w:t>
+      </w:r>
+      <w:r>
+        <w:rPr>
+          <w:b/>
+          <w:bCs/>
+        </w:rPr>
+        <w:t>.</w:t>
+      </w:r>
+    </w:p>
+    <w:p>
+      <w:pPr>
+        <w:pStyle w:val="Paragraphedeliste"/>
+        <w:numPr>
+          <w:ilvl w:val="0"/>
+          <w:numId w:val="42"/>
+        </w:numPr>
+        <w:spacing w:after="0"/>
+      </w:pPr>
+      <w:r>
+        <w:t xml:space="preserve">L'interface </w:t>
+      </w:r>
+      <w:r>
+        <w:t xml:space="preserve">sert de </w:t>
+      </w:r>
+      <w:r>
+        <w:rPr>
+          <w:b/>
+          <w:bCs/>
+        </w:rPr>
+        <w:t>modèle</w:t>
+      </w:r>
+      <w:r>
+        <w:t>.</w:t>
+      </w:r>
+    </w:p>
+    <w:p>
+      <w:pPr>
+        <w:pStyle w:val="Paragraphedeliste"/>
+        <w:numPr>
+          <w:ilvl w:val="0"/>
+          <w:numId w:val="42"/>
+        </w:numPr>
+        <w:spacing w:after="0"/>
+      </w:pPr>
+      <w:r>
+        <w:t xml:space="preserve">Implémenter une interface consomme très peu de </w:t>
+      </w:r>
+      <w:r>
+        <w:rPr>
+          <w:b/>
+          <w:bCs/>
+        </w:rPr>
+        <w:t>ressources</w:t>
+      </w:r>
+      <w:r>
+        <w:t xml:space="preserve"> CPU.</w:t>
+      </w:r>
+    </w:p>
+    <w:p>
+      <w:pPr>
+        <w:pStyle w:val="Paragraphedeliste"/>
+        <w:numPr>
+          <w:ilvl w:val="0"/>
+          <w:numId w:val="42"/>
+        </w:numPr>
+        <w:spacing w:after="0"/>
+      </w:pPr>
+      <w:r>
+        <w:t>Les classes abstraites, contrairement aux interfaces, sont des classes</w:t>
+      </w:r>
+      <w:r>
+        <w:t>, donc</w:t>
+      </w:r>
+      <w:r>
+        <w:t xml:space="preserve"> </w:t>
+      </w:r>
+      <w:r>
+        <w:t>elles</w:t>
+      </w:r>
+      <w:r>
+        <w:t xml:space="preserve"> sont plus </w:t>
+      </w:r>
+      <w:r>
+        <w:t>couteuses en ressources.</w:t>
+      </w:r>
+    </w:p>
+    <w:p/>
+    <w:p>
+      <w:pPr>
+        <w:pStyle w:val="Titre5"/>
+        <w:numPr>
+          <w:ilvl w:val="4"/>
+          <w:numId w:val="25"/>
+        </w:numPr>
+      </w:pPr>
+      <w:bookmarkStart w:id="31" w:name="_Toc106229353"/>
+      <w:r>
+        <w:t>Représentation UML d’une</w:t>
+      </w:r>
+      <w:r>
+        <w:t xml:space="preserve"> </w:t>
+      </w:r>
+      <w:r>
+        <w:t>interface</w:t>
+      </w:r>
+      <w:bookmarkEnd w:id="31"/>
+    </w:p>
+    <w:p/>
+    <w:p>
+      <w:r>
+        <w:rPr>
+          <w:noProof/>
+        </w:rPr>
+        <w:lastRenderedPageBreak/>
+        <w:drawing>
+          <wp:inline distT="0" distB="0" distL="0" distR="0" wp14:anchorId="55320234" wp14:editId="21A6CA1B">
+            <wp:extent cx="5760720" cy="2834640"/>
+            <wp:effectExtent l="0" t="0" r="0" b="3810"/>
+            <wp:docPr id="11" name="Image 11"/>
+            <wp:cNvGraphicFramePr>
+              <a:graphicFrameLocks xmlns:a="http://schemas.openxmlformats.org/drawingml/2006/main" noChangeAspect="1"/>
+            </wp:cNvGraphicFramePr>
+            <a:graphic xmlns:a="http://schemas.openxmlformats.org/drawingml/2006/main">
+              <a:graphicData uri="http://schemas.openxmlformats.org/drawingml/2006/picture">
+                <pic:pic xmlns:pic="http://schemas.openxmlformats.org/drawingml/2006/picture">
+                  <pic:nvPicPr>
+                    <pic:cNvPr id="0" name="Picture 1"/>
+                    <pic:cNvPicPr>
+                      <a:picLocks noChangeAspect="1" noChangeArrowheads="1"/>
+                    </pic:cNvPicPr>
+                  </pic:nvPicPr>
+                  <pic:blipFill>
+                    <a:blip r:embed="rId21">
+                      <a:extLst>
+                        <a:ext uri="{28A0092B-C50C-407E-A947-70E740481C1C}">
+                          <a14:useLocalDpi xmlns:a14="http://schemas.microsoft.com/office/drawing/2010/main" val="0"/>
+                        </a:ext>
+                      </a:extLst>
+                    </a:blip>
+                    <a:srcRect/>
+                    <a:stretch>
+                      <a:fillRect/>
+                    </a:stretch>
+                  </pic:blipFill>
+                  <pic:spPr bwMode="auto">
+                    <a:xfrm>
+                      <a:off x="0" y="0"/>
+                      <a:ext cx="5760720" cy="2834640"/>
+                    </a:xfrm>
+                    <a:prstGeom prst="rect">
+                      <a:avLst/>
+                    </a:prstGeom>
+                    <a:noFill/>
+                    <a:ln>
+                      <a:noFill/>
+                    </a:ln>
+                  </pic:spPr>
+                </pic:pic>
+              </a:graphicData>
+            </a:graphic>
+          </wp:inline>
+        </w:drawing>
+      </w:r>
+    </w:p>
+    <w:p/>
+    <w:p>
+      <w:pPr>
+        <w:pStyle w:val="Titre4"/>
+      </w:pPr>
+      <w:bookmarkStart w:id="32" w:name="_Toc106229354"/>
+      <w:r>
+        <w:t>Méthodes statiques</w:t>
+      </w:r>
+      <w:bookmarkEnd w:id="32"/>
+    </w:p>
+    <w:p>
+      <w:pPr>
+        <w:pStyle w:val="Titre5"/>
+        <w:numPr>
+          <w:ilvl w:val="4"/>
+          <w:numId w:val="25"/>
+        </w:numPr>
+      </w:pPr>
+      <w:bookmarkStart w:id="33" w:name="_Toc106229355"/>
+      <w:r>
+        <w:t>Définition d’une</w:t>
+      </w:r>
+      <w:r>
+        <w:t xml:space="preserve"> </w:t>
+      </w:r>
+      <w:r>
+        <w:t>méthode statique</w:t>
+      </w:r>
+      <w:bookmarkEnd w:id="33"/>
     </w:p>
     <w:p>
       <w:pPr>
@@ -9615,7 +10705,7 @@
           <w:numId w:val="25"/>
         </w:numPr>
       </w:pPr>
-      <w:bookmarkStart w:id="29" w:name="_Toc106050353"/>
+      <w:bookmarkStart w:id="34" w:name="_Toc106229356"/>
       <w:r>
         <w:t>Représentation UML d’une</w:t>
       </w:r>
@@ -9623,70 +10713,9 @@
         <w:t xml:space="preserve"> </w:t>
       </w:r>
       <w:r>
-        <w:t>interface</w:t>
-      </w:r>
-      <w:bookmarkEnd w:id="29"/>
-    </w:p>
-    <w:p/>
-    <w:p>
-      <w:pPr>
-        <w:pStyle w:val="Titre4"/>
-      </w:pPr>
-      <w:bookmarkStart w:id="30" w:name="_Toc106050354"/>
-      <w:r>
-        <w:t>Méthodes statiques</w:t>
-      </w:r>
-      <w:bookmarkEnd w:id="30"/>
-    </w:p>
-    <w:p>
-      <w:pPr>
-        <w:pStyle w:val="Titre5"/>
-        <w:numPr>
-          <w:ilvl w:val="4"/>
-          <w:numId w:val="25"/>
-        </w:numPr>
-      </w:pPr>
-      <w:bookmarkStart w:id="31" w:name="_Toc106050355"/>
-      <w:r>
-        <w:t>Définition d’une</w:t>
-      </w:r>
-      <w:r>
-        <w:t xml:space="preserve"> </w:t>
-      </w:r>
-      <w:r>
         <w:t>méthode statique</w:t>
       </w:r>
-      <w:bookmarkEnd w:id="31"/>
-    </w:p>
-    <w:p>
-      <w:pPr>
-        <w:pStyle w:val="Titre5"/>
-        <w:numPr>
-          <w:ilvl w:val="0"/>
-          <w:numId w:val="0"/>
-        </w:numPr>
-        <w:ind w:left="113"/>
-      </w:pPr>
-    </w:p>
-    <w:p>
-      <w:pPr>
-        <w:pStyle w:val="Titre5"/>
-        <w:numPr>
-          <w:ilvl w:val="4"/>
-          <w:numId w:val="25"/>
-        </w:numPr>
-      </w:pPr>
-      <w:bookmarkStart w:id="32" w:name="_Toc106050356"/>
-      <w:r>
-        <w:t>Représentation UML d’une</w:t>
-      </w:r>
-      <w:r>
-        <w:t xml:space="preserve"> </w:t>
-      </w:r>
-      <w:r>
-        <w:t>méthode statique</w:t>
-      </w:r>
-      <w:bookmarkEnd w:id="32"/>
+      <w:bookmarkEnd w:id="34"/>
     </w:p>
     <w:p/>
     <w:p/>
@@ -9697,14 +10726,14 @@
           <w:lang w:val="en-US"/>
         </w:rPr>
       </w:pPr>
-      <w:bookmarkStart w:id="33" w:name="_Toc106050357"/>
+      <w:bookmarkStart w:id="35" w:name="_Toc106229357"/>
       <w:r>
         <w:rPr>
           <w:lang w:val="en-US"/>
         </w:rPr>
         <w:t>POOP</w:t>
       </w:r>
-      <w:bookmarkEnd w:id="33"/>
+      <w:bookmarkEnd w:id="35"/>
     </w:p>
     <w:p>
       <w:r>
@@ -9739,7 +10768,7 @@
       <w:pPr>
         <w:pStyle w:val="Titre3"/>
       </w:pPr>
-      <w:bookmarkStart w:id="34" w:name="_Toc106050358"/>
+      <w:bookmarkStart w:id="36" w:name="_Toc106229358"/>
       <w:r>
         <w:t xml:space="preserve">Définition de la </w:t>
       </w:r>
@@ -9752,7 +10781,7 @@
       <w:r>
         <w:t>orientée prototype</w:t>
       </w:r>
-      <w:bookmarkEnd w:id="34"/>
+      <w:bookmarkEnd w:id="36"/>
     </w:p>
     <w:p>
       <w:pPr>
@@ -9777,14 +10806,13 @@
     </w:p>
     <w:p>
       <w:r>
-        <w:lastRenderedPageBreak/>
         <w:t>Self</w:t>
       </w:r>
       <w:r>
         <w:rPr>
           <w:rStyle w:val="Appelnotedebasdep"/>
         </w:rPr>
-        <w:footnoteReference w:id="9"/>
+        <w:footnoteReference w:id="10"/>
       </w:r>
       <w:r>
         <w:t xml:space="preserve"> fut le premier langage à prototypes. Il a été conçu dans les laboratoires de Sun dans les années 1990. Le plus connu actuellement est JavaScript</w:t>
@@ -9793,7 +10821,7 @@
         <w:rPr>
           <w:rStyle w:val="Appelnotedebasdep"/>
         </w:rPr>
-        <w:footnoteReference w:id="10"/>
+        <w:footnoteReference w:id="11"/>
       </w:r>
       <w:r>
         <w:t>.</w:t>
@@ -9803,11 +10831,11 @@
       <w:pPr>
         <w:pStyle w:val="Titre3"/>
       </w:pPr>
-      <w:bookmarkStart w:id="35" w:name="_Toc106050359"/>
+      <w:bookmarkStart w:id="37" w:name="_Toc106229359"/>
       <w:r>
         <w:t>Comparaison des modèles à classes et à prototypes</w:t>
       </w:r>
-      <w:bookmarkEnd w:id="35"/>
+      <w:bookmarkEnd w:id="37"/>
     </w:p>
     <w:p>
       <w:pPr>
@@ -9878,6 +10906,7 @@
         </w:numPr>
       </w:pPr>
       <w:r>
+        <w:lastRenderedPageBreak/>
         <w:t>Objets à prototypes :</w:t>
       </w:r>
     </w:p>
@@ -9969,11 +10998,11 @@
       <w:pPr>
         <w:pStyle w:val="Titre3"/>
       </w:pPr>
-      <w:bookmarkStart w:id="36" w:name="_Toc106050360"/>
+      <w:bookmarkStart w:id="38" w:name="_Toc106229360"/>
       <w:r>
         <w:t>Intérêt de la programmation orientée prototype</w:t>
       </w:r>
-      <w:bookmarkEnd w:id="36"/>
+      <w:bookmarkEnd w:id="38"/>
     </w:p>
     <w:p/>
     <w:p/>
@@ -9981,7 +11010,7 @@
       <w:pPr>
         <w:pStyle w:val="Titre1"/>
       </w:pPr>
-      <w:bookmarkStart w:id="37" w:name="_Toc106050361"/>
+      <w:bookmarkStart w:id="39" w:name="_Toc106229361"/>
       <w:r>
         <w:t>Les</w:t>
       </w:r>
@@ -9991,21 +11020,21 @@
       <w:r>
         <w:t xml:space="preserve"> classes en JavaScript</w:t>
       </w:r>
-      <w:bookmarkEnd w:id="37"/>
+      <w:bookmarkEnd w:id="39"/>
     </w:p>
     <w:p/>
     <w:p>
       <w:pPr>
         <w:pStyle w:val="Titre2"/>
       </w:pPr>
-      <w:bookmarkStart w:id="38" w:name="_Toc106050362"/>
+      <w:bookmarkStart w:id="40" w:name="_Toc106229362"/>
       <w:r>
         <w:t xml:space="preserve">Sucre </w:t>
       </w:r>
       <w:r>
         <w:t>syntaxique</w:t>
       </w:r>
-      <w:bookmarkEnd w:id="38"/>
+      <w:bookmarkEnd w:id="40"/>
     </w:p>
     <w:p>
       <w:hyperlink r:id="rId22" w:anchor="Prerequisites" w:history="1">
@@ -10035,14 +11064,14 @@
       <w:pPr>
         <w:pStyle w:val="Titre2"/>
       </w:pPr>
-      <w:bookmarkStart w:id="39" w:name="_Toc106050363"/>
+      <w:bookmarkStart w:id="41" w:name="_Toc106229363"/>
       <w:r>
         <w:t>Présentation d</w:t>
       </w:r>
       <w:r>
         <w:t>es classes</w:t>
       </w:r>
-      <w:bookmarkEnd w:id="39"/>
+      <w:bookmarkEnd w:id="41"/>
     </w:p>
     <w:p>
       <w:pPr>
@@ -10062,7 +11091,7 @@
         <w:rPr>
           <w:rStyle w:val="Appelnotedebasdep"/>
         </w:rPr>
-        <w:footnoteReference w:id="11"/>
+        <w:footnoteReference w:id="12"/>
       </w:r>
       <w:r>
         <w:t xml:space="preserve"> (ES6) pour fournir un moyen plus propre de suivre les modèles de programmation orientés objet.</w:t>
@@ -10078,54 +11107,54 @@
         <w:spacing w:after="0"/>
       </w:pPr>
       <w:r>
+        <w:t xml:space="preserve">JavaScript suit toujours un modèle </w:t>
+      </w:r>
+      <w:r>
+        <w:rPr>
+          <w:b/>
+          <w:bCs/>
+        </w:rPr>
+        <w:t>d'héritage basé sur un prototype.</w:t>
+      </w:r>
+      <w:r>
+        <w:t xml:space="preserve"> Les classes en JavaScript sont du sucre syntaxique par rapport au modèle d'héritage basé sur un prototype que nous utilisons pour implémenter les concepts POO.</w:t>
+      </w:r>
+    </w:p>
+    <w:p>
+      <w:pPr>
+        <w:spacing w:after="0"/>
+      </w:pPr>
+    </w:p>
+    <w:p>
+      <w:pPr>
+        <w:spacing w:after="0"/>
+      </w:pPr>
+      <w:r>
+        <w:t>Ainsi, l'introduction de classes dans JS a permis aux développeurs de créer plus facilement des logiciels autour des concepts OOP. Il a également apporté des similitudes avec différents langages de programmation basés sur la POO tels que C++ et Java.</w:t>
+      </w:r>
+    </w:p>
+    <w:p/>
+    <w:p>
+      <w:pPr>
+        <w:ind w:left="113"/>
+      </w:pPr>
+    </w:p>
+    <w:p>
+      <w:pPr>
+        <w:pStyle w:val="Titre2"/>
+      </w:pPr>
+      <w:bookmarkStart w:id="42" w:name="_Toc74826827"/>
+      <w:bookmarkStart w:id="43" w:name="_Toc105430715"/>
+      <w:bookmarkStart w:id="44" w:name="_Toc105623944"/>
+      <w:bookmarkStart w:id="45" w:name="_Toc106229364"/>
+      <w:r>
         <w:lastRenderedPageBreak/>
-        <w:t xml:space="preserve">JavaScript suit toujours un modèle </w:t>
-      </w:r>
-      <w:r>
-        <w:rPr>
-          <w:b/>
-          <w:bCs/>
-        </w:rPr>
-        <w:t>d'héritage basé sur un prototype.</w:t>
-      </w:r>
-      <w:r>
-        <w:t xml:space="preserve"> Les classes en JavaScript sont du sucre syntaxique par rapport au modèle d'héritage basé sur un prototype que nous utilisons pour implémenter les concepts POO.</w:t>
-      </w:r>
-    </w:p>
-    <w:p>
-      <w:pPr>
-        <w:spacing w:after="0"/>
-      </w:pPr>
-    </w:p>
-    <w:p>
-      <w:pPr>
-        <w:spacing w:after="0"/>
-      </w:pPr>
-      <w:r>
-        <w:t>Ainsi, l'introduction de classes dans JS a permis aux développeurs de créer plus facilement des logiciels autour des concepts OOP. Il a également apporté des similitudes avec différents langages de programmation basés sur la POO tels que C++ et Java.</w:t>
-      </w:r>
-    </w:p>
-    <w:p/>
-    <w:p>
-      <w:pPr>
-        <w:ind w:left="113"/>
-      </w:pPr>
-    </w:p>
-    <w:p>
-      <w:pPr>
-        <w:pStyle w:val="Titre2"/>
-      </w:pPr>
-      <w:bookmarkStart w:id="40" w:name="_Toc74826827"/>
-      <w:bookmarkStart w:id="41" w:name="_Toc105430715"/>
-      <w:bookmarkStart w:id="42" w:name="_Toc105623944"/>
-      <w:bookmarkStart w:id="43" w:name="_Toc106050364"/>
-      <w:r>
         <w:t>Définissez des objets et leurs attributs avec des classes</w:t>
       </w:r>
-      <w:bookmarkEnd w:id="40"/>
-      <w:bookmarkEnd w:id="41"/>
       <w:bookmarkEnd w:id="42"/>
       <w:bookmarkEnd w:id="43"/>
+      <w:bookmarkEnd w:id="44"/>
+      <w:bookmarkEnd w:id="45"/>
     </w:p>
     <w:p>
       <w:r>
@@ -10402,15 +11431,15 @@
       <w:pPr>
         <w:pStyle w:val="Titre3"/>
       </w:pPr>
-      <w:bookmarkStart w:id="44" w:name="_Toc74826828"/>
-      <w:bookmarkStart w:id="45" w:name="_Toc105623945"/>
-      <w:bookmarkStart w:id="46" w:name="_Toc106050365"/>
+      <w:bookmarkStart w:id="46" w:name="_Toc74826828"/>
+      <w:bookmarkStart w:id="47" w:name="_Toc105623945"/>
+      <w:bookmarkStart w:id="48" w:name="_Toc106229365"/>
       <w:r>
         <w:t>Découvrez les objets</w:t>
       </w:r>
-      <w:bookmarkEnd w:id="44"/>
-      <w:bookmarkEnd w:id="45"/>
       <w:bookmarkEnd w:id="46"/>
+      <w:bookmarkEnd w:id="47"/>
+      <w:bookmarkEnd w:id="48"/>
     </w:p>
     <w:p>
       <w:pPr>
@@ -10501,7 +11530,6 @@
         <w:rPr>
           <w:noProof/>
         </w:rPr>
-        <w:lastRenderedPageBreak/>
         <w:drawing>
           <wp:inline distT="0" distB="0" distL="0" distR="0" wp14:anchorId="10726C7F" wp14:editId="10B90241">
             <wp:extent cx="2781935" cy="1313815"/>
@@ -10673,6 +11701,7 @@
         <w:spacing w:after="0"/>
       </w:pPr>
       <w:r>
+        <w:lastRenderedPageBreak/>
         <w:t xml:space="preserve">Construire des objets présente un avantage essentiel : cela permet de </w:t>
       </w:r>
       <w:r>
@@ -10695,15 +11724,15 @@
       <w:pPr>
         <w:pStyle w:val="Titre3"/>
       </w:pPr>
-      <w:bookmarkStart w:id="47" w:name="_Toc74826829"/>
-      <w:bookmarkStart w:id="48" w:name="_Toc105623946"/>
-      <w:bookmarkStart w:id="49" w:name="_Toc106050366"/>
+      <w:bookmarkStart w:id="49" w:name="_Toc74826829"/>
+      <w:bookmarkStart w:id="50" w:name="_Toc105623946"/>
+      <w:bookmarkStart w:id="51" w:name="_Toc106229366"/>
       <w:r>
         <w:t>La notion de classe</w:t>
       </w:r>
-      <w:bookmarkEnd w:id="47"/>
-      <w:bookmarkEnd w:id="48"/>
       <w:bookmarkEnd w:id="49"/>
+      <w:bookmarkEnd w:id="50"/>
+      <w:bookmarkEnd w:id="51"/>
     </w:p>
     <w:p>
       <w:pPr>
@@ -11019,15 +12048,15 @@
       <w:pPr>
         <w:pStyle w:val="Titre4"/>
       </w:pPr>
-      <w:bookmarkStart w:id="50" w:name="_Toc74826830"/>
-      <w:bookmarkStart w:id="51" w:name="_Toc105623947"/>
-      <w:bookmarkStart w:id="52" w:name="_Toc106050367"/>
+      <w:bookmarkStart w:id="52" w:name="_Toc74826830"/>
+      <w:bookmarkStart w:id="53" w:name="_Toc105623947"/>
+      <w:bookmarkStart w:id="54" w:name="_Toc106229367"/>
       <w:r>
         <w:t>Exemple de classe</w:t>
       </w:r>
-      <w:bookmarkEnd w:id="50"/>
-      <w:bookmarkEnd w:id="51"/>
       <w:bookmarkEnd w:id="52"/>
+      <w:bookmarkEnd w:id="53"/>
+      <w:bookmarkEnd w:id="54"/>
     </w:p>
     <w:p>
       <w:hyperlink r:id="rId35" w:anchor="Javascript" w:history="1">
@@ -11095,7 +12124,6 @@
           <w:bCs/>
           <w:lang w:val="en-US"/>
         </w:rPr>
-        <w:lastRenderedPageBreak/>
         <w:t xml:space="preserve">    constructor(x, y) {</w:t>
       </w:r>
     </w:p>
@@ -11404,6 +12432,7 @@
           <w:bCs/>
           <w:lang w:val="en-US"/>
         </w:rPr>
+        <w:lastRenderedPageBreak/>
         <w:t xml:space="preserve">        return this._x === 0 &amp;&amp; this._y === 0; </w:t>
       </w:r>
     </w:p>
@@ -11561,15 +12590,15 @@
       <w:pPr>
         <w:pStyle w:val="Titre4"/>
       </w:pPr>
-      <w:bookmarkStart w:id="53" w:name="_Toc74826831"/>
-      <w:bookmarkStart w:id="54" w:name="_Toc105623948"/>
-      <w:bookmarkStart w:id="55" w:name="_Toc106050368"/>
+      <w:bookmarkStart w:id="55" w:name="_Toc74826831"/>
+      <w:bookmarkStart w:id="56" w:name="_Toc105623948"/>
+      <w:bookmarkStart w:id="57" w:name="_Toc106229368"/>
       <w:r>
         <w:t>Instance d’une classe</w:t>
       </w:r>
-      <w:bookmarkEnd w:id="53"/>
-      <w:bookmarkEnd w:id="54"/>
       <w:bookmarkEnd w:id="55"/>
+      <w:bookmarkEnd w:id="56"/>
+      <w:bookmarkEnd w:id="57"/>
     </w:p>
     <w:p>
       <w:pPr>
@@ -11672,15 +12701,15 @@
       <w:pPr>
         <w:pStyle w:val="Titre4"/>
       </w:pPr>
-      <w:bookmarkStart w:id="56" w:name="_Toc74826832"/>
-      <w:bookmarkStart w:id="57" w:name="_Toc105623949"/>
-      <w:bookmarkStart w:id="58" w:name="_Toc106050369"/>
+      <w:bookmarkStart w:id="58" w:name="_Toc74826832"/>
+      <w:bookmarkStart w:id="59" w:name="_Toc105623949"/>
+      <w:bookmarkStart w:id="60" w:name="_Toc106229369"/>
       <w:r>
         <w:t>Pratiquez : créez un objet</w:t>
       </w:r>
-      <w:bookmarkEnd w:id="56"/>
-      <w:bookmarkEnd w:id="57"/>
       <w:bookmarkEnd w:id="58"/>
+      <w:bookmarkEnd w:id="59"/>
+      <w:bookmarkEnd w:id="60"/>
     </w:p>
     <w:p>
       <w:pPr>
@@ -11783,15 +12812,15 @@
       <w:pPr>
         <w:pStyle w:val="Titre5"/>
       </w:pPr>
-      <w:bookmarkStart w:id="59" w:name="_Toc74826833"/>
-      <w:bookmarkStart w:id="60" w:name="_Toc105623950"/>
-      <w:bookmarkStart w:id="61" w:name="_Toc106050370"/>
+      <w:bookmarkStart w:id="61" w:name="_Toc74826833"/>
+      <w:bookmarkStart w:id="62" w:name="_Toc105623950"/>
+      <w:bookmarkStart w:id="63" w:name="_Toc106229370"/>
       <w:r>
         <w:t>Solution</w:t>
       </w:r>
-      <w:bookmarkEnd w:id="59"/>
-      <w:bookmarkEnd w:id="60"/>
       <w:bookmarkEnd w:id="61"/>
+      <w:bookmarkEnd w:id="62"/>
+      <w:bookmarkEnd w:id="63"/>
     </w:p>
     <w:p>
       <w:pPr>
@@ -11980,6 +13009,7 @@
           <w:szCs w:val="20"/>
           <w:lang w:val="en-US"/>
         </w:rPr>
+        <w:lastRenderedPageBreak/>
         <w:t>body{</w:t>
       </w:r>
     </w:p>
@@ -12630,7 +13660,6 @@
         <w:rPr>
           <w:noProof/>
         </w:rPr>
-        <w:lastRenderedPageBreak/>
         <w:drawing>
           <wp:inline distT="0" distB="0" distL="0" distR="0" wp14:anchorId="1C92107C" wp14:editId="2A8F226A">
             <wp:extent cx="3419475" cy="1321435"/>
@@ -12703,6 +13732,7 @@
         <w:rPr>
           <w:noProof/>
         </w:rPr>
+        <w:lastRenderedPageBreak/>
         <w:drawing>
           <wp:inline distT="0" distB="0" distL="0" distR="0" wp14:anchorId="50280D48" wp14:editId="2B9255A7">
             <wp:extent cx="4133850" cy="1229360"/>
@@ -12758,15 +13788,15 @@
       <w:pPr>
         <w:pStyle w:val="Titre4"/>
       </w:pPr>
-      <w:bookmarkStart w:id="62" w:name="_Toc74826834"/>
-      <w:bookmarkStart w:id="63" w:name="_Toc105623951"/>
-      <w:bookmarkStart w:id="64" w:name="_Toc106050371"/>
+      <w:bookmarkStart w:id="64" w:name="_Toc74826834"/>
+      <w:bookmarkStart w:id="65" w:name="_Toc105623951"/>
+      <w:bookmarkStart w:id="66" w:name="_Toc106229371"/>
       <w:r>
         <w:t>Accédez aux données d'un objet avec la notation pointée</w:t>
       </w:r>
-      <w:bookmarkEnd w:id="62"/>
-      <w:bookmarkEnd w:id="63"/>
       <w:bookmarkEnd w:id="64"/>
+      <w:bookmarkEnd w:id="65"/>
+      <w:bookmarkEnd w:id="66"/>
     </w:p>
     <w:p>
       <w:pPr>
@@ -12960,15 +13990,15 @@
       <w:pPr>
         <w:pStyle w:val="Titre5"/>
       </w:pPr>
-      <w:bookmarkStart w:id="65" w:name="_Toc74826835"/>
-      <w:bookmarkStart w:id="66" w:name="_Toc105623952"/>
-      <w:bookmarkStart w:id="67" w:name="_Toc106050372"/>
+      <w:bookmarkStart w:id="67" w:name="_Toc74826835"/>
+      <w:bookmarkStart w:id="68" w:name="_Toc105623952"/>
+      <w:bookmarkStart w:id="69" w:name="_Toc106229372"/>
       <w:r>
         <w:t>Pratiquez : récupérez des valeurs depuis un Object</w:t>
       </w:r>
-      <w:bookmarkEnd w:id="65"/>
-      <w:bookmarkEnd w:id="66"/>
       <w:bookmarkEnd w:id="67"/>
+      <w:bookmarkEnd w:id="68"/>
+      <w:bookmarkEnd w:id="69"/>
     </w:p>
     <w:p>
       <w:pPr>
@@ -13099,193 +14129,193 @@
       <w:pPr>
         <w:pStyle w:val="Titre6"/>
       </w:pPr>
-      <w:bookmarkStart w:id="68" w:name="_Toc74826836"/>
-      <w:bookmarkStart w:id="69" w:name="_Toc105623953"/>
-      <w:bookmarkStart w:id="70" w:name="_Toc106050373"/>
-      <w:r>
+      <w:bookmarkStart w:id="70" w:name="_Toc74826836"/>
+      <w:bookmarkStart w:id="71" w:name="_Toc105623953"/>
+      <w:bookmarkStart w:id="72" w:name="_Toc106229373"/>
+      <w:r>
+        <w:t>Solution</w:t>
+      </w:r>
+      <w:bookmarkEnd w:id="70"/>
+      <w:bookmarkEnd w:id="71"/>
+      <w:bookmarkEnd w:id="72"/>
+    </w:p>
+    <w:p>
+      <w:pPr>
+        <w:rPr>
+          <w:b/>
+          <w:bCs/>
+          <w:u w:val="single"/>
+        </w:rPr>
+      </w:pPr>
+      <w:r>
+        <w:rPr>
+          <w:b/>
+          <w:bCs/>
+          <w:u w:val="single"/>
+        </w:rPr>
+        <w:t>HTML :</w:t>
+      </w:r>
+    </w:p>
+    <w:p>
+      <w:pPr>
+        <w:spacing w:after="0"/>
+        <w:ind w:left="708"/>
+        <w:rPr>
+          <w:rFonts w:ascii="Courier New" w:hAnsi="Courier New" w:cs="Courier New"/>
+          <w:sz w:val="20"/>
+          <w:szCs w:val="20"/>
+        </w:rPr>
+      </w:pPr>
+      <w:r>
+        <w:rPr>
+          <w:rFonts w:ascii="Courier New" w:hAnsi="Courier New" w:cs="Courier New"/>
+          <w:sz w:val="20"/>
+          <w:szCs w:val="20"/>
+        </w:rPr>
+        <w:t xml:space="preserve">    &lt;h3&gt;Accéder aux données d'un objet&lt;/h3&gt;</w:t>
+      </w:r>
+    </w:p>
+    <w:p>
+      <w:pPr>
+        <w:spacing w:after="0"/>
+        <w:ind w:left="708"/>
+        <w:rPr>
+          <w:rFonts w:ascii="Courier New" w:hAnsi="Courier New" w:cs="Courier New"/>
+          <w:sz w:val="20"/>
+          <w:szCs w:val="20"/>
+          <w:lang w:val="en-US"/>
+        </w:rPr>
+      </w:pPr>
+      <w:r>
+        <w:rPr>
+          <w:rFonts w:ascii="Courier New" w:hAnsi="Courier New" w:cs="Courier New"/>
+          <w:sz w:val="20"/>
+          <w:szCs w:val="20"/>
+        </w:rPr>
+        <w:t xml:space="preserve">        </w:t>
+      </w:r>
+      <w:r>
+        <w:rPr>
+          <w:rFonts w:ascii="Courier New" w:hAnsi="Courier New" w:cs="Courier New"/>
+          <w:sz w:val="20"/>
+          <w:szCs w:val="20"/>
+          <w:lang w:val="en-US"/>
+        </w:rPr>
+        <w:t>&lt;div class="series-frame"&gt;</w:t>
+      </w:r>
+    </w:p>
+    <w:p>
+      <w:pPr>
+        <w:spacing w:after="0"/>
+        <w:ind w:left="708"/>
+        <w:rPr>
+          <w:rFonts w:ascii="Courier New" w:hAnsi="Courier New" w:cs="Courier New"/>
+          <w:sz w:val="20"/>
+          <w:szCs w:val="20"/>
+          <w:lang w:val="en-US"/>
+        </w:rPr>
+      </w:pPr>
+      <w:r>
+        <w:rPr>
+          <w:rFonts w:ascii="Courier New" w:hAnsi="Courier New" w:cs="Courier New"/>
+          <w:sz w:val="20"/>
+          <w:szCs w:val="20"/>
+          <w:lang w:val="en-US"/>
+        </w:rPr>
+        <w:t xml:space="preserve">            &lt;h2&gt;The Story of Tau&lt;/h2&gt;</w:t>
+      </w:r>
+    </w:p>
+    <w:p>
+      <w:pPr>
+        <w:spacing w:after="0"/>
+        <w:ind w:left="708"/>
+        <w:rPr>
+          <w:rFonts w:ascii="Courier New" w:hAnsi="Courier New" w:cs="Courier New"/>
+          <w:sz w:val="20"/>
+          <w:szCs w:val="20"/>
+          <w:lang w:val="en-US"/>
+        </w:rPr>
+      </w:pPr>
+      <w:r>
+        <w:rPr>
+          <w:rFonts w:ascii="Courier New" w:hAnsi="Courier New" w:cs="Courier New"/>
+          <w:sz w:val="20"/>
+          <w:szCs w:val="20"/>
+          <w:lang w:val="en-US"/>
+        </w:rPr>
+        <w:t xml:space="preserve">            &lt;p id="episode-info-aO"&gt;&lt;/p&gt;</w:t>
+      </w:r>
+    </w:p>
+    <w:p>
+      <w:pPr>
+        <w:spacing w:after="0"/>
+        <w:ind w:left="708"/>
+        <w:rPr>
+          <w:rFonts w:ascii="Arial" w:hAnsi="Arial"/>
+          <w:sz w:val="20"/>
+          <w:szCs w:val="20"/>
+          <w:lang w:val="en-US"/>
+        </w:rPr>
+      </w:pPr>
+      <w:r>
+        <w:rPr>
+          <w:rFonts w:ascii="Courier New" w:hAnsi="Courier New" w:cs="Courier New"/>
+          <w:sz w:val="20"/>
+          <w:szCs w:val="20"/>
+          <w:lang w:val="en-US"/>
+        </w:rPr>
+        <w:t xml:space="preserve">        &lt;/div&gt;</w:t>
+      </w:r>
+    </w:p>
+    <w:p>
+      <w:pPr>
+        <w:spacing w:after="0"/>
+        <w:rPr>
+          <w:sz w:val="20"/>
+          <w:szCs w:val="20"/>
+          <w:lang w:val="en-US"/>
+        </w:rPr>
+      </w:pPr>
+    </w:p>
+    <w:p>
+      <w:pPr>
+        <w:spacing w:after="0"/>
+        <w:rPr>
+          <w:lang w:val="en-US"/>
+        </w:rPr>
+      </w:pPr>
+      <w:r>
+        <w:rPr>
+          <w:lang w:val="en-US"/>
+        </w:rPr>
+        <w:t>CSS : inchangé</w:t>
+      </w:r>
+    </w:p>
+    <w:p>
+      <w:pPr>
+        <w:spacing w:after="0"/>
+        <w:rPr>
+          <w:lang w:val="en-US"/>
+        </w:rPr>
+      </w:pPr>
+    </w:p>
+    <w:p>
+      <w:pPr>
+        <w:rPr>
+          <w:b/>
+          <w:bCs/>
+          <w:u w:val="single"/>
+          <w:lang w:val="en-US"/>
+        </w:rPr>
+      </w:pPr>
+      <w:r>
+        <w:rPr>
+          <w:b/>
+          <w:bCs/>
+          <w:u w:val="single"/>
+          <w:lang w:val="en-US"/>
+        </w:rPr>
         <w:lastRenderedPageBreak/>
-        <w:t>Solution</w:t>
-      </w:r>
-      <w:bookmarkEnd w:id="68"/>
-      <w:bookmarkEnd w:id="69"/>
-      <w:bookmarkEnd w:id="70"/>
-    </w:p>
-    <w:p>
-      <w:pPr>
-        <w:rPr>
-          <w:b/>
-          <w:bCs/>
-          <w:u w:val="single"/>
-        </w:rPr>
-      </w:pPr>
-      <w:r>
-        <w:rPr>
-          <w:b/>
-          <w:bCs/>
-          <w:u w:val="single"/>
-        </w:rPr>
-        <w:t>HTML :</w:t>
-      </w:r>
-    </w:p>
-    <w:p>
-      <w:pPr>
-        <w:spacing w:after="0"/>
-        <w:ind w:left="708"/>
-        <w:rPr>
-          <w:rFonts w:ascii="Courier New" w:hAnsi="Courier New" w:cs="Courier New"/>
-          <w:sz w:val="20"/>
-          <w:szCs w:val="20"/>
-        </w:rPr>
-      </w:pPr>
-      <w:r>
-        <w:rPr>
-          <w:rFonts w:ascii="Courier New" w:hAnsi="Courier New" w:cs="Courier New"/>
-          <w:sz w:val="20"/>
-          <w:szCs w:val="20"/>
-        </w:rPr>
-        <w:t xml:space="preserve">    &lt;h3&gt;Accéder aux données d'un objet&lt;/h3&gt;</w:t>
-      </w:r>
-    </w:p>
-    <w:p>
-      <w:pPr>
-        <w:spacing w:after="0"/>
-        <w:ind w:left="708"/>
-        <w:rPr>
-          <w:rFonts w:ascii="Courier New" w:hAnsi="Courier New" w:cs="Courier New"/>
-          <w:sz w:val="20"/>
-          <w:szCs w:val="20"/>
-          <w:lang w:val="en-US"/>
-        </w:rPr>
-      </w:pPr>
-      <w:r>
-        <w:rPr>
-          <w:rFonts w:ascii="Courier New" w:hAnsi="Courier New" w:cs="Courier New"/>
-          <w:sz w:val="20"/>
-          <w:szCs w:val="20"/>
-        </w:rPr>
-        <w:t xml:space="preserve">        </w:t>
-      </w:r>
-      <w:r>
-        <w:rPr>
-          <w:rFonts w:ascii="Courier New" w:hAnsi="Courier New" w:cs="Courier New"/>
-          <w:sz w:val="20"/>
-          <w:szCs w:val="20"/>
-          <w:lang w:val="en-US"/>
-        </w:rPr>
-        <w:t>&lt;div class="series-frame"&gt;</w:t>
-      </w:r>
-    </w:p>
-    <w:p>
-      <w:pPr>
-        <w:spacing w:after="0"/>
-        <w:ind w:left="708"/>
-        <w:rPr>
-          <w:rFonts w:ascii="Courier New" w:hAnsi="Courier New" w:cs="Courier New"/>
-          <w:sz w:val="20"/>
-          <w:szCs w:val="20"/>
-          <w:lang w:val="en-US"/>
-        </w:rPr>
-      </w:pPr>
-      <w:r>
-        <w:rPr>
-          <w:rFonts w:ascii="Courier New" w:hAnsi="Courier New" w:cs="Courier New"/>
-          <w:sz w:val="20"/>
-          <w:szCs w:val="20"/>
-          <w:lang w:val="en-US"/>
-        </w:rPr>
-        <w:t xml:space="preserve">            &lt;h2&gt;The Story of Tau&lt;/h2&gt;</w:t>
-      </w:r>
-    </w:p>
-    <w:p>
-      <w:pPr>
-        <w:spacing w:after="0"/>
-        <w:ind w:left="708"/>
-        <w:rPr>
-          <w:rFonts w:ascii="Courier New" w:hAnsi="Courier New" w:cs="Courier New"/>
-          <w:sz w:val="20"/>
-          <w:szCs w:val="20"/>
-          <w:lang w:val="en-US"/>
-        </w:rPr>
-      </w:pPr>
-      <w:r>
-        <w:rPr>
-          <w:rFonts w:ascii="Courier New" w:hAnsi="Courier New" w:cs="Courier New"/>
-          <w:sz w:val="20"/>
-          <w:szCs w:val="20"/>
-          <w:lang w:val="en-US"/>
-        </w:rPr>
-        <w:t xml:space="preserve">            &lt;p id="episode-info-aO"&gt;&lt;/p&gt;</w:t>
-      </w:r>
-    </w:p>
-    <w:p>
-      <w:pPr>
-        <w:spacing w:after="0"/>
-        <w:ind w:left="708"/>
-        <w:rPr>
-          <w:rFonts w:ascii="Arial" w:hAnsi="Arial"/>
-          <w:sz w:val="20"/>
-          <w:szCs w:val="20"/>
-          <w:lang w:val="en-US"/>
-        </w:rPr>
-      </w:pPr>
-      <w:r>
-        <w:rPr>
-          <w:rFonts w:ascii="Courier New" w:hAnsi="Courier New" w:cs="Courier New"/>
-          <w:sz w:val="20"/>
-          <w:szCs w:val="20"/>
-          <w:lang w:val="en-US"/>
-        </w:rPr>
-        <w:t xml:space="preserve">        &lt;/div&gt;</w:t>
-      </w:r>
-    </w:p>
-    <w:p>
-      <w:pPr>
-        <w:spacing w:after="0"/>
-        <w:rPr>
-          <w:sz w:val="20"/>
-          <w:szCs w:val="20"/>
-          <w:lang w:val="en-US"/>
-        </w:rPr>
-      </w:pPr>
-    </w:p>
-    <w:p>
-      <w:pPr>
-        <w:spacing w:after="0"/>
-        <w:rPr>
-          <w:lang w:val="en-US"/>
-        </w:rPr>
-      </w:pPr>
-      <w:r>
-        <w:rPr>
-          <w:lang w:val="en-US"/>
-        </w:rPr>
-        <w:t>CSS : inchangé</w:t>
-      </w:r>
-    </w:p>
-    <w:p>
-      <w:pPr>
-        <w:spacing w:after="0"/>
-        <w:rPr>
-          <w:lang w:val="en-US"/>
-        </w:rPr>
-      </w:pPr>
-    </w:p>
-    <w:p>
-      <w:pPr>
-        <w:rPr>
-          <w:b/>
-          <w:bCs/>
-          <w:u w:val="single"/>
-          <w:lang w:val="en-US"/>
-        </w:rPr>
-      </w:pPr>
-      <w:r>
-        <w:rPr>
-          <w:b/>
-          <w:bCs/>
-          <w:u w:val="single"/>
-          <w:lang w:val="en-US"/>
-        </w:rPr>
         <w:t>JS :</w:t>
       </w:r>
     </w:p>
@@ -13692,7 +14722,6 @@
         <w:rPr>
           <w:noProof/>
         </w:rPr>
-        <w:lastRenderedPageBreak/>
         <w:drawing>
           <wp:inline distT="0" distB="0" distL="0" distR="0" wp14:anchorId="6D53B43F" wp14:editId="3F36BE03">
             <wp:extent cx="4802505" cy="1459865"/>
@@ -13756,15 +14785,15 @@
       <w:pPr>
         <w:pStyle w:val="Titre3"/>
       </w:pPr>
-      <w:bookmarkStart w:id="71" w:name="_Toc74826837"/>
-      <w:bookmarkStart w:id="72" w:name="_Toc105623954"/>
-      <w:bookmarkStart w:id="73" w:name="_Toc106050374"/>
+      <w:bookmarkStart w:id="73" w:name="_Toc74826837"/>
+      <w:bookmarkStart w:id="74" w:name="_Toc105623954"/>
+      <w:bookmarkStart w:id="75" w:name="_Toc106229374"/>
       <w:r>
         <w:t>Manipulez des classes</w:t>
       </w:r>
-      <w:bookmarkEnd w:id="71"/>
-      <w:bookmarkEnd w:id="72"/>
       <w:bookmarkEnd w:id="73"/>
+      <w:bookmarkEnd w:id="74"/>
+      <w:bookmarkEnd w:id="75"/>
     </w:p>
     <w:p>
       <w:pPr>
@@ -13848,6 +14877,7 @@
         <w:rPr>
           <w:noProof/>
         </w:rPr>
+        <w:lastRenderedPageBreak/>
         <w:drawing>
           <wp:inline distT="0" distB="0" distL="0" distR="0" wp14:anchorId="32244CF0" wp14:editId="35A8507B">
             <wp:extent cx="3749675" cy="2282190"/>
@@ -13905,27 +14935,14 @@
       <w:r>
         <w:t xml:space="preserve">Figure </w:t>
       </w:r>
-      <w:r>
-        <w:fldChar w:fldCharType="begin"/>
-      </w:r>
-      <w:r>
-        <w:instrText xml:space="preserve"> SEQ Figure \* ARABIC </w:instrText>
-      </w:r>
-      <w:r>
-        <w:fldChar w:fldCharType="separate"/>
-      </w:r>
-      <w:r>
-        <w:rPr>
-          <w:noProof/>
-        </w:rPr>
-        <w:t>11</w:t>
-      </w:r>
-      <w:r>
-        <w:rPr>
-          <w:noProof/>
-        </w:rPr>
-        <w:fldChar w:fldCharType="end"/>
-      </w:r>
+      <w:fldSimple w:instr=" SEQ Figure \* ARABIC ">
+        <w:r>
+          <w:rPr>
+            <w:noProof/>
+          </w:rPr>
+          <w:t>11</w:t>
+        </w:r>
+      </w:fldSimple>
       <w:r>
         <w:t>: La classe est comme un plan</w:t>
       </w:r>
@@ -13944,15 +14961,15 @@
       <w:pPr>
         <w:pStyle w:val="Titre4"/>
       </w:pPr>
-      <w:bookmarkStart w:id="74" w:name="_Toc74826838"/>
-      <w:bookmarkStart w:id="75" w:name="_Toc105623955"/>
-      <w:bookmarkStart w:id="76" w:name="_Toc106050375"/>
+      <w:bookmarkStart w:id="76" w:name="_Toc74826838"/>
+      <w:bookmarkStart w:id="77" w:name="_Toc105623955"/>
+      <w:bookmarkStart w:id="78" w:name="_Toc106229375"/>
       <w:r>
         <w:t>Définition de la classe &amp; constructeur</w:t>
       </w:r>
-      <w:bookmarkEnd w:id="74"/>
-      <w:bookmarkEnd w:id="75"/>
       <w:bookmarkEnd w:id="76"/>
+      <w:bookmarkEnd w:id="77"/>
+      <w:bookmarkEnd w:id="78"/>
     </w:p>
     <w:p>
       <w:pPr>
@@ -13982,7 +14999,7 @@
           <w:rFonts w:cs="Arial"/>
           <w:shd w:val="clear" w:color="auto" w:fill="FFFFFF"/>
         </w:rPr>
-        <w:footnoteReference w:id="12"/>
+        <w:footnoteReference w:id="13"/>
       </w:r>
       <w:r>
         <w:rPr>
@@ -14059,15 +15076,15 @@
       <w:r>
         <w:tab/>
       </w:r>
-      <w:bookmarkStart w:id="77" w:name="_Toc74826839"/>
-      <w:bookmarkStart w:id="78" w:name="_Toc105623956"/>
-      <w:bookmarkStart w:id="79" w:name="_Toc106050376"/>
+      <w:bookmarkStart w:id="79" w:name="_Toc74826839"/>
+      <w:bookmarkStart w:id="80" w:name="_Toc105623956"/>
+      <w:bookmarkStart w:id="81" w:name="_Toc106229376"/>
       <w:r>
         <w:t>Construction d’une classe</w:t>
       </w:r>
-      <w:bookmarkEnd w:id="77"/>
-      <w:bookmarkEnd w:id="78"/>
       <w:bookmarkEnd w:id="79"/>
+      <w:bookmarkEnd w:id="80"/>
+      <w:bookmarkEnd w:id="81"/>
     </w:p>
     <w:p>
       <w:pPr>
@@ -14312,7 +15329,6 @@
           <w:szCs w:val="20"/>
           <w:highlight w:val="yellow"/>
         </w:rPr>
-        <w:lastRenderedPageBreak/>
         <w:t xml:space="preserve">Le  </w:t>
       </w:r>
       <w:r>
@@ -14669,15 +15685,15 @@
       <w:pPr>
         <w:pStyle w:val="Titre5"/>
       </w:pPr>
-      <w:bookmarkStart w:id="80" w:name="_Toc74826840"/>
-      <w:bookmarkStart w:id="81" w:name="_Toc105623957"/>
-      <w:bookmarkStart w:id="82" w:name="_Toc106050377"/>
+      <w:bookmarkStart w:id="82" w:name="_Toc74826840"/>
+      <w:bookmarkStart w:id="83" w:name="_Toc105623957"/>
+      <w:bookmarkStart w:id="84" w:name="_Toc106229377"/>
       <w:r>
         <w:t>Pratiquez : les classes</w:t>
       </w:r>
-      <w:bookmarkEnd w:id="80"/>
-      <w:bookmarkEnd w:id="81"/>
       <w:bookmarkEnd w:id="82"/>
+      <w:bookmarkEnd w:id="83"/>
+      <w:bookmarkEnd w:id="84"/>
     </w:p>
     <w:p>
       <w:pPr>
@@ -14862,7 +15878,7 @@
           <w:sz w:val="20"/>
           <w:szCs w:val="20"/>
         </w:rPr>
-        <w:footnoteReference w:id="13"/>
+        <w:footnoteReference w:id="14"/>
       </w:r>
       <w:r>
         <w:rPr>
@@ -15123,314 +16139,314 @@
           <w:sz w:val="28"/>
           <w:szCs w:val="28"/>
         </w:rPr>
+        <w:t>thirdEpisode</w:t>
+      </w:r>
+    </w:p>
+    <w:p>
+      <w:pPr>
+        <w:spacing w:after="0"/>
+        <w:rPr>
+          <w:sz w:val="20"/>
+          <w:szCs w:val="20"/>
+        </w:rPr>
+      </w:pPr>
+    </w:p>
+    <w:p>
+      <w:pPr>
+        <w:spacing w:after="0"/>
+        <w:rPr>
+          <w:sz w:val="20"/>
+          <w:szCs w:val="20"/>
+        </w:rPr>
+      </w:pPr>
+      <w:r>
+        <w:rPr>
+          <w:sz w:val="20"/>
+          <w:szCs w:val="20"/>
+        </w:rPr>
+        <w:t>N'oubliez pas de passer des arguments appropriés à chaque instance.</w:t>
+      </w:r>
+    </w:p>
+    <w:p>
+      <w:pPr>
+        <w:spacing w:after="0"/>
+        <w:rPr>
+          <w:sz w:val="20"/>
+          <w:szCs w:val="20"/>
+        </w:rPr>
+      </w:pPr>
+    </w:p>
+    <w:p>
+      <w:pPr>
+        <w:pStyle w:val="Titre6"/>
+      </w:pPr>
+      <w:bookmarkStart w:id="85" w:name="_Toc74826841"/>
+      <w:bookmarkStart w:id="86" w:name="_Toc105623958"/>
+      <w:bookmarkStart w:id="87" w:name="_Toc106229378"/>
+      <w:r>
+        <w:t>Solution</w:t>
+      </w:r>
+      <w:bookmarkEnd w:id="85"/>
+      <w:bookmarkEnd w:id="86"/>
+      <w:bookmarkEnd w:id="87"/>
+    </w:p>
+    <w:p>
+      <w:pPr>
+        <w:spacing w:after="0"/>
+        <w:rPr>
+          <w:b/>
+          <w:bCs/>
+          <w:sz w:val="20"/>
+          <w:szCs w:val="20"/>
+          <w:u w:val="single"/>
+        </w:rPr>
+      </w:pPr>
+      <w:r>
+        <w:rPr>
+          <w:b/>
+          <w:bCs/>
+          <w:sz w:val="20"/>
+          <w:szCs w:val="20"/>
+          <w:u w:val="single"/>
+        </w:rPr>
+        <w:t>HTML :</w:t>
+      </w:r>
+    </w:p>
+    <w:p>
+      <w:pPr>
+        <w:spacing w:after="0"/>
+        <w:ind w:left="708"/>
+        <w:rPr>
+          <w:rFonts w:ascii="Courier New" w:hAnsi="Courier New" w:cs="Courier New"/>
+          <w:sz w:val="20"/>
+          <w:szCs w:val="20"/>
+        </w:rPr>
+      </w:pPr>
+      <w:r>
+        <w:rPr>
+          <w:rFonts w:ascii="Courier New" w:hAnsi="Courier New" w:cs="Courier New"/>
+          <w:sz w:val="20"/>
+          <w:szCs w:val="20"/>
+        </w:rPr>
+        <w:t xml:space="preserve">   &lt;h3&gt;Les classes&lt;/h3&gt;</w:t>
+      </w:r>
+    </w:p>
+    <w:p>
+      <w:pPr>
+        <w:spacing w:after="0"/>
+        <w:ind w:left="708"/>
+        <w:rPr>
+          <w:rFonts w:ascii="Courier New" w:hAnsi="Courier New" w:cs="Courier New"/>
+          <w:sz w:val="20"/>
+          <w:szCs w:val="20"/>
+          <w:lang w:val="en-US"/>
+        </w:rPr>
+      </w:pPr>
+      <w:r>
+        <w:rPr>
+          <w:rFonts w:ascii="Courier New" w:hAnsi="Courier New" w:cs="Courier New"/>
+          <w:sz w:val="20"/>
+          <w:szCs w:val="20"/>
+        </w:rPr>
+        <w:t xml:space="preserve">        </w:t>
+      </w:r>
+      <w:r>
+        <w:rPr>
+          <w:rFonts w:ascii="Courier New" w:hAnsi="Courier New" w:cs="Courier New"/>
+          <w:sz w:val="20"/>
+          <w:szCs w:val="20"/>
+          <w:lang w:val="en-US"/>
+        </w:rPr>
+        <w:t xml:space="preserve">&lt;div class="series-frame"&gt;  </w:t>
+      </w:r>
+    </w:p>
+    <w:p>
+      <w:pPr>
+        <w:spacing w:after="0"/>
+        <w:ind w:left="708"/>
+        <w:rPr>
+          <w:rFonts w:ascii="Courier New" w:hAnsi="Courier New" w:cs="Courier New"/>
+          <w:sz w:val="20"/>
+          <w:szCs w:val="20"/>
+          <w:lang w:val="en-US"/>
+        </w:rPr>
+      </w:pPr>
+      <w:r>
+        <w:rPr>
+          <w:rFonts w:ascii="Courier New" w:hAnsi="Courier New" w:cs="Courier New"/>
+          <w:sz w:val="20"/>
+          <w:szCs w:val="20"/>
+          <w:lang w:val="en-US"/>
+        </w:rPr>
+        <w:t xml:space="preserve">            &lt;h2&gt;The Story of Tau&lt;/h2&gt;</w:t>
+      </w:r>
+    </w:p>
+    <w:p>
+      <w:pPr>
+        <w:spacing w:after="0"/>
+        <w:ind w:left="708"/>
+        <w:rPr>
+          <w:rFonts w:ascii="Courier New" w:hAnsi="Courier New" w:cs="Courier New"/>
+          <w:sz w:val="20"/>
+          <w:szCs w:val="20"/>
+          <w:lang w:val="en-US"/>
+        </w:rPr>
+      </w:pPr>
+      <w:r>
+        <w:rPr>
+          <w:rFonts w:ascii="Courier New" w:hAnsi="Courier New" w:cs="Courier New"/>
+          <w:sz w:val="20"/>
+          <w:szCs w:val="20"/>
+          <w:lang w:val="en-US"/>
+        </w:rPr>
+        <w:t xml:space="preserve">            &lt;p id="first-episode-info"&gt;&lt;/p&gt;</w:t>
+      </w:r>
+    </w:p>
+    <w:p>
+      <w:pPr>
+        <w:spacing w:after="0"/>
+        <w:ind w:left="708"/>
+        <w:rPr>
+          <w:rFonts w:ascii="Courier New" w:hAnsi="Courier New" w:cs="Courier New"/>
+          <w:sz w:val="20"/>
+          <w:szCs w:val="20"/>
+          <w:lang w:val="en-US"/>
+        </w:rPr>
+      </w:pPr>
+      <w:r>
+        <w:rPr>
+          <w:rFonts w:ascii="Courier New" w:hAnsi="Courier New" w:cs="Courier New"/>
+          <w:sz w:val="20"/>
+          <w:szCs w:val="20"/>
+          <w:lang w:val="en-US"/>
+        </w:rPr>
+        <w:t xml:space="preserve">          &lt;/div&gt;</w:t>
+      </w:r>
+    </w:p>
+    <w:p>
+      <w:pPr>
+        <w:spacing w:after="0"/>
+        <w:ind w:left="708"/>
+        <w:rPr>
+          <w:rFonts w:ascii="Courier New" w:hAnsi="Courier New" w:cs="Courier New"/>
+          <w:sz w:val="20"/>
+          <w:szCs w:val="20"/>
+          <w:lang w:val="en-US"/>
+        </w:rPr>
+      </w:pPr>
+      <w:r>
+        <w:rPr>
+          <w:rFonts w:ascii="Courier New" w:hAnsi="Courier New" w:cs="Courier New"/>
+          <w:sz w:val="20"/>
+          <w:szCs w:val="20"/>
+          <w:lang w:val="en-US"/>
+        </w:rPr>
+        <w:t xml:space="preserve">          &lt;div class="series-frame"&gt;</w:t>
+      </w:r>
+    </w:p>
+    <w:p>
+      <w:pPr>
+        <w:spacing w:after="0"/>
+        <w:ind w:left="708"/>
+        <w:rPr>
+          <w:rFonts w:ascii="Courier New" w:hAnsi="Courier New" w:cs="Courier New"/>
+          <w:sz w:val="20"/>
+          <w:szCs w:val="20"/>
+          <w:lang w:val="en-US"/>
+        </w:rPr>
+      </w:pPr>
+      <w:r>
+        <w:rPr>
+          <w:rFonts w:ascii="Courier New" w:hAnsi="Courier New" w:cs="Courier New"/>
+          <w:sz w:val="20"/>
+          <w:szCs w:val="20"/>
+          <w:lang w:val="en-US"/>
+        </w:rPr>
+        <w:t xml:space="preserve">            &lt;h2&gt;The Story of Tau&lt;/h2&gt;</w:t>
+      </w:r>
+    </w:p>
+    <w:p>
+      <w:pPr>
+        <w:spacing w:after="0"/>
+        <w:ind w:left="708"/>
+        <w:rPr>
+          <w:rFonts w:ascii="Courier New" w:hAnsi="Courier New" w:cs="Courier New"/>
+          <w:sz w:val="20"/>
+          <w:szCs w:val="20"/>
+          <w:lang w:val="en-US"/>
+        </w:rPr>
+      </w:pPr>
+      <w:r>
+        <w:rPr>
+          <w:rFonts w:ascii="Courier New" w:hAnsi="Courier New" w:cs="Courier New"/>
+          <w:sz w:val="20"/>
+          <w:szCs w:val="20"/>
+          <w:lang w:val="en-US"/>
+        </w:rPr>
+        <w:t xml:space="preserve">            &lt;p id="second-episode-info"&gt;&lt;/p&gt;</w:t>
+      </w:r>
+    </w:p>
+    <w:p>
+      <w:pPr>
+        <w:spacing w:after="0"/>
+        <w:ind w:left="708"/>
+        <w:rPr>
+          <w:rFonts w:ascii="Courier New" w:hAnsi="Courier New" w:cs="Courier New"/>
+          <w:sz w:val="20"/>
+          <w:szCs w:val="20"/>
+          <w:lang w:val="en-US"/>
+        </w:rPr>
+      </w:pPr>
+      <w:r>
+        <w:rPr>
+          <w:rFonts w:ascii="Courier New" w:hAnsi="Courier New" w:cs="Courier New"/>
+          <w:sz w:val="20"/>
+          <w:szCs w:val="20"/>
+          <w:lang w:val="en-US"/>
+        </w:rPr>
+        <w:t xml:space="preserve">          &lt;/div&gt;</w:t>
+      </w:r>
+    </w:p>
+    <w:p>
+      <w:pPr>
+        <w:spacing w:after="0"/>
+        <w:ind w:left="708"/>
+        <w:rPr>
+          <w:rFonts w:ascii="Courier New" w:hAnsi="Courier New" w:cs="Courier New"/>
+          <w:sz w:val="20"/>
+          <w:szCs w:val="20"/>
+          <w:lang w:val="en-US"/>
+        </w:rPr>
+      </w:pPr>
+      <w:r>
+        <w:rPr>
+          <w:rFonts w:ascii="Courier New" w:hAnsi="Courier New" w:cs="Courier New"/>
+          <w:sz w:val="20"/>
+          <w:szCs w:val="20"/>
+          <w:lang w:val="en-US"/>
+        </w:rPr>
+        <w:t xml:space="preserve">          &lt;div class="series-frame"&gt;</w:t>
+      </w:r>
+    </w:p>
+    <w:p>
+      <w:pPr>
+        <w:spacing w:after="0"/>
+        <w:ind w:left="708"/>
+        <w:rPr>
+          <w:rFonts w:ascii="Courier New" w:hAnsi="Courier New" w:cs="Courier New"/>
+          <w:sz w:val="20"/>
+          <w:szCs w:val="20"/>
+          <w:lang w:val="en-US"/>
+        </w:rPr>
+      </w:pPr>
+      <w:r>
+        <w:rPr>
+          <w:rFonts w:ascii="Courier New" w:hAnsi="Courier New" w:cs="Courier New"/>
+          <w:sz w:val="20"/>
+          <w:szCs w:val="20"/>
+          <w:lang w:val="en-US"/>
+        </w:rPr>
         <w:lastRenderedPageBreak/>
-        <w:t>thirdEpisode</w:t>
-      </w:r>
-    </w:p>
-    <w:p>
-      <w:pPr>
-        <w:spacing w:after="0"/>
-        <w:rPr>
-          <w:sz w:val="20"/>
-          <w:szCs w:val="20"/>
-        </w:rPr>
-      </w:pPr>
-    </w:p>
-    <w:p>
-      <w:pPr>
-        <w:spacing w:after="0"/>
-        <w:rPr>
-          <w:sz w:val="20"/>
-          <w:szCs w:val="20"/>
-        </w:rPr>
-      </w:pPr>
-      <w:r>
-        <w:rPr>
-          <w:sz w:val="20"/>
-          <w:szCs w:val="20"/>
-        </w:rPr>
-        <w:t>N'oubliez pas de passer des arguments appropriés à chaque instance.</w:t>
-      </w:r>
-    </w:p>
-    <w:p>
-      <w:pPr>
-        <w:spacing w:after="0"/>
-        <w:rPr>
-          <w:sz w:val="20"/>
-          <w:szCs w:val="20"/>
-        </w:rPr>
-      </w:pPr>
-    </w:p>
-    <w:p>
-      <w:pPr>
-        <w:pStyle w:val="Titre6"/>
-      </w:pPr>
-      <w:bookmarkStart w:id="83" w:name="_Toc74826841"/>
-      <w:bookmarkStart w:id="84" w:name="_Toc105623958"/>
-      <w:bookmarkStart w:id="85" w:name="_Toc106050378"/>
-      <w:r>
-        <w:t>Solution</w:t>
-      </w:r>
-      <w:bookmarkEnd w:id="83"/>
-      <w:bookmarkEnd w:id="84"/>
-      <w:bookmarkEnd w:id="85"/>
-    </w:p>
-    <w:p>
-      <w:pPr>
-        <w:spacing w:after="0"/>
-        <w:rPr>
-          <w:b/>
-          <w:bCs/>
-          <w:sz w:val="20"/>
-          <w:szCs w:val="20"/>
-          <w:u w:val="single"/>
-        </w:rPr>
-      </w:pPr>
-      <w:r>
-        <w:rPr>
-          <w:b/>
-          <w:bCs/>
-          <w:sz w:val="20"/>
-          <w:szCs w:val="20"/>
-          <w:u w:val="single"/>
-        </w:rPr>
-        <w:t>HTML :</w:t>
-      </w:r>
-    </w:p>
-    <w:p>
-      <w:pPr>
-        <w:spacing w:after="0"/>
-        <w:ind w:left="708"/>
-        <w:rPr>
-          <w:rFonts w:ascii="Courier New" w:hAnsi="Courier New" w:cs="Courier New"/>
-          <w:sz w:val="20"/>
-          <w:szCs w:val="20"/>
-        </w:rPr>
-      </w:pPr>
-      <w:r>
-        <w:rPr>
-          <w:rFonts w:ascii="Courier New" w:hAnsi="Courier New" w:cs="Courier New"/>
-          <w:sz w:val="20"/>
-          <w:szCs w:val="20"/>
-        </w:rPr>
-        <w:t xml:space="preserve">   &lt;h3&gt;Les classes&lt;/h3&gt;</w:t>
-      </w:r>
-    </w:p>
-    <w:p>
-      <w:pPr>
-        <w:spacing w:after="0"/>
-        <w:ind w:left="708"/>
-        <w:rPr>
-          <w:rFonts w:ascii="Courier New" w:hAnsi="Courier New" w:cs="Courier New"/>
-          <w:sz w:val="20"/>
-          <w:szCs w:val="20"/>
-          <w:lang w:val="en-US"/>
-        </w:rPr>
-      </w:pPr>
-      <w:r>
-        <w:rPr>
-          <w:rFonts w:ascii="Courier New" w:hAnsi="Courier New" w:cs="Courier New"/>
-          <w:sz w:val="20"/>
-          <w:szCs w:val="20"/>
-        </w:rPr>
-        <w:t xml:space="preserve">        </w:t>
-      </w:r>
-      <w:r>
-        <w:rPr>
-          <w:rFonts w:ascii="Courier New" w:hAnsi="Courier New" w:cs="Courier New"/>
-          <w:sz w:val="20"/>
-          <w:szCs w:val="20"/>
-          <w:lang w:val="en-US"/>
-        </w:rPr>
-        <w:t xml:space="preserve">&lt;div class="series-frame"&gt;  </w:t>
-      </w:r>
-    </w:p>
-    <w:p>
-      <w:pPr>
-        <w:spacing w:after="0"/>
-        <w:ind w:left="708"/>
-        <w:rPr>
-          <w:rFonts w:ascii="Courier New" w:hAnsi="Courier New" w:cs="Courier New"/>
-          <w:sz w:val="20"/>
-          <w:szCs w:val="20"/>
-          <w:lang w:val="en-US"/>
-        </w:rPr>
-      </w:pPr>
-      <w:r>
-        <w:rPr>
-          <w:rFonts w:ascii="Courier New" w:hAnsi="Courier New" w:cs="Courier New"/>
-          <w:sz w:val="20"/>
-          <w:szCs w:val="20"/>
-          <w:lang w:val="en-US"/>
-        </w:rPr>
-        <w:t xml:space="preserve">            &lt;h2&gt;The Story of Tau&lt;/h2&gt;</w:t>
-      </w:r>
-    </w:p>
-    <w:p>
-      <w:pPr>
-        <w:spacing w:after="0"/>
-        <w:ind w:left="708"/>
-        <w:rPr>
-          <w:rFonts w:ascii="Courier New" w:hAnsi="Courier New" w:cs="Courier New"/>
-          <w:sz w:val="20"/>
-          <w:szCs w:val="20"/>
-          <w:lang w:val="en-US"/>
-        </w:rPr>
-      </w:pPr>
-      <w:r>
-        <w:rPr>
-          <w:rFonts w:ascii="Courier New" w:hAnsi="Courier New" w:cs="Courier New"/>
-          <w:sz w:val="20"/>
-          <w:szCs w:val="20"/>
-          <w:lang w:val="en-US"/>
-        </w:rPr>
-        <w:t xml:space="preserve">            &lt;p id="first-episode-info"&gt;&lt;/p&gt;</w:t>
-      </w:r>
-    </w:p>
-    <w:p>
-      <w:pPr>
-        <w:spacing w:after="0"/>
-        <w:ind w:left="708"/>
-        <w:rPr>
-          <w:rFonts w:ascii="Courier New" w:hAnsi="Courier New" w:cs="Courier New"/>
-          <w:sz w:val="20"/>
-          <w:szCs w:val="20"/>
-          <w:lang w:val="en-US"/>
-        </w:rPr>
-      </w:pPr>
-      <w:r>
-        <w:rPr>
-          <w:rFonts w:ascii="Courier New" w:hAnsi="Courier New" w:cs="Courier New"/>
-          <w:sz w:val="20"/>
-          <w:szCs w:val="20"/>
-          <w:lang w:val="en-US"/>
-        </w:rPr>
-        <w:t xml:space="preserve">          &lt;/div&gt;</w:t>
-      </w:r>
-    </w:p>
-    <w:p>
-      <w:pPr>
-        <w:spacing w:after="0"/>
-        <w:ind w:left="708"/>
-        <w:rPr>
-          <w:rFonts w:ascii="Courier New" w:hAnsi="Courier New" w:cs="Courier New"/>
-          <w:sz w:val="20"/>
-          <w:szCs w:val="20"/>
-          <w:lang w:val="en-US"/>
-        </w:rPr>
-      </w:pPr>
-      <w:r>
-        <w:rPr>
-          <w:rFonts w:ascii="Courier New" w:hAnsi="Courier New" w:cs="Courier New"/>
-          <w:sz w:val="20"/>
-          <w:szCs w:val="20"/>
-          <w:lang w:val="en-US"/>
-        </w:rPr>
-        <w:t xml:space="preserve">          &lt;div class="series-frame"&gt;</w:t>
-      </w:r>
-    </w:p>
-    <w:p>
-      <w:pPr>
-        <w:spacing w:after="0"/>
-        <w:ind w:left="708"/>
-        <w:rPr>
-          <w:rFonts w:ascii="Courier New" w:hAnsi="Courier New" w:cs="Courier New"/>
-          <w:sz w:val="20"/>
-          <w:szCs w:val="20"/>
-          <w:lang w:val="en-US"/>
-        </w:rPr>
-      </w:pPr>
-      <w:r>
-        <w:rPr>
-          <w:rFonts w:ascii="Courier New" w:hAnsi="Courier New" w:cs="Courier New"/>
-          <w:sz w:val="20"/>
-          <w:szCs w:val="20"/>
-          <w:lang w:val="en-US"/>
-        </w:rPr>
-        <w:t xml:space="preserve">            &lt;h2&gt;The Story of Tau&lt;/h2&gt;</w:t>
-      </w:r>
-    </w:p>
-    <w:p>
-      <w:pPr>
-        <w:spacing w:after="0"/>
-        <w:ind w:left="708"/>
-        <w:rPr>
-          <w:rFonts w:ascii="Courier New" w:hAnsi="Courier New" w:cs="Courier New"/>
-          <w:sz w:val="20"/>
-          <w:szCs w:val="20"/>
-          <w:lang w:val="en-US"/>
-        </w:rPr>
-      </w:pPr>
-      <w:r>
-        <w:rPr>
-          <w:rFonts w:ascii="Courier New" w:hAnsi="Courier New" w:cs="Courier New"/>
-          <w:sz w:val="20"/>
-          <w:szCs w:val="20"/>
-          <w:lang w:val="en-US"/>
-        </w:rPr>
-        <w:t xml:space="preserve">            &lt;p id="second-episode-info"&gt;&lt;/p&gt;</w:t>
-      </w:r>
-    </w:p>
-    <w:p>
-      <w:pPr>
-        <w:spacing w:after="0"/>
-        <w:ind w:left="708"/>
-        <w:rPr>
-          <w:rFonts w:ascii="Courier New" w:hAnsi="Courier New" w:cs="Courier New"/>
-          <w:sz w:val="20"/>
-          <w:szCs w:val="20"/>
-          <w:lang w:val="en-US"/>
-        </w:rPr>
-      </w:pPr>
-      <w:r>
-        <w:rPr>
-          <w:rFonts w:ascii="Courier New" w:hAnsi="Courier New" w:cs="Courier New"/>
-          <w:sz w:val="20"/>
-          <w:szCs w:val="20"/>
-          <w:lang w:val="en-US"/>
-        </w:rPr>
-        <w:t xml:space="preserve">          &lt;/div&gt;</w:t>
-      </w:r>
-    </w:p>
-    <w:p>
-      <w:pPr>
-        <w:spacing w:after="0"/>
-        <w:ind w:left="708"/>
-        <w:rPr>
-          <w:rFonts w:ascii="Courier New" w:hAnsi="Courier New" w:cs="Courier New"/>
-          <w:sz w:val="20"/>
-          <w:szCs w:val="20"/>
-          <w:lang w:val="en-US"/>
-        </w:rPr>
-      </w:pPr>
-      <w:r>
-        <w:rPr>
-          <w:rFonts w:ascii="Courier New" w:hAnsi="Courier New" w:cs="Courier New"/>
-          <w:sz w:val="20"/>
-          <w:szCs w:val="20"/>
-          <w:lang w:val="en-US"/>
-        </w:rPr>
-        <w:t xml:space="preserve">          &lt;div class="series-frame"&gt;</w:t>
-      </w:r>
-    </w:p>
-    <w:p>
-      <w:pPr>
-        <w:spacing w:after="0"/>
-        <w:ind w:left="708"/>
-        <w:rPr>
-          <w:rFonts w:ascii="Courier New" w:hAnsi="Courier New" w:cs="Courier New"/>
-          <w:sz w:val="20"/>
-          <w:szCs w:val="20"/>
-          <w:lang w:val="en-US"/>
-        </w:rPr>
-      </w:pPr>
-      <w:r>
-        <w:rPr>
-          <w:rFonts w:ascii="Courier New" w:hAnsi="Courier New" w:cs="Courier New"/>
-          <w:sz w:val="20"/>
-          <w:szCs w:val="20"/>
-          <w:lang w:val="en-US"/>
-        </w:rPr>
         <w:t xml:space="preserve">            &lt;h2&gt;The Story of Tau&lt;/h2&gt;</w:t>
       </w:r>
     </w:p>
@@ -16162,7 +17178,6 @@
           <w:szCs w:val="18"/>
           <w:lang w:val="en-US"/>
         </w:rPr>
-        <w:lastRenderedPageBreak/>
         <w:t>document.querySelector('#first-episode-info').innerText = `Episode: ${oFirstEpisode.title}</w:t>
       </w:r>
     </w:p>
@@ -16636,15 +17651,15 @@
       <w:pPr>
         <w:pStyle w:val="Titre3"/>
       </w:pPr>
-      <w:bookmarkStart w:id="86" w:name="_Toc74826842"/>
-      <w:bookmarkStart w:id="87" w:name="_Toc105623959"/>
-      <w:bookmarkStart w:id="88" w:name="_Toc106050379"/>
+      <w:bookmarkStart w:id="88" w:name="_Toc74826842"/>
+      <w:bookmarkStart w:id="89" w:name="_Toc105623959"/>
+      <w:bookmarkStart w:id="90" w:name="_Toc106229379"/>
       <w:r>
         <w:t>Résumé</w:t>
       </w:r>
-      <w:bookmarkEnd w:id="86"/>
-      <w:bookmarkEnd w:id="87"/>
       <w:bookmarkEnd w:id="88"/>
+      <w:bookmarkEnd w:id="89"/>
+      <w:bookmarkEnd w:id="90"/>
     </w:p>
     <w:p>
       <w:pPr>
@@ -16896,18 +17911,18 @@
           <w:lang w:val="en-US"/>
         </w:rPr>
       </w:pPr>
-      <w:bookmarkStart w:id="89" w:name="_Toc74826843"/>
-      <w:bookmarkStart w:id="90" w:name="_Toc105623960"/>
-      <w:bookmarkStart w:id="91" w:name="_Toc106050380"/>
+      <w:bookmarkStart w:id="91" w:name="_Toc74826843"/>
+      <w:bookmarkStart w:id="92" w:name="_Toc105623960"/>
+      <w:bookmarkStart w:id="93" w:name="_Toc106229380"/>
       <w:r>
         <w:rPr>
           <w:lang w:val="en-US"/>
         </w:rPr>
         <w:t>To do : UML</w:t>
       </w:r>
-      <w:bookmarkEnd w:id="89"/>
-      <w:bookmarkEnd w:id="90"/>
       <w:bookmarkEnd w:id="91"/>
+      <w:bookmarkEnd w:id="92"/>
+      <w:bookmarkEnd w:id="93"/>
     </w:p>
     <w:p>
       <w:pPr>
@@ -17043,17 +18058,17 @@
       <w:pPr>
         <w:pStyle w:val="Titre2"/>
       </w:pPr>
-      <w:bookmarkStart w:id="92" w:name="_Toc74826927"/>
-      <w:bookmarkStart w:id="93" w:name="_Toc105430732"/>
-      <w:bookmarkStart w:id="94" w:name="_Toc105623961"/>
-      <w:bookmarkStart w:id="95" w:name="_Toc106050381"/>
+      <w:bookmarkStart w:id="94" w:name="_Toc74826927"/>
+      <w:bookmarkStart w:id="95" w:name="_Toc105430732"/>
+      <w:bookmarkStart w:id="96" w:name="_Toc105623961"/>
+      <w:bookmarkStart w:id="97" w:name="_Toc106229381"/>
       <w:r>
         <w:t>Définir des méthodes d’instance et des propriétés</w:t>
       </w:r>
-      <w:bookmarkEnd w:id="92"/>
-      <w:bookmarkEnd w:id="93"/>
       <w:bookmarkEnd w:id="94"/>
       <w:bookmarkEnd w:id="95"/>
+      <w:bookmarkEnd w:id="96"/>
+      <w:bookmarkEnd w:id="97"/>
     </w:p>
     <w:p>
       <w:r>
@@ -17170,7 +18185,6 @@
         <w:rPr>
           <w:noProof/>
         </w:rPr>
-        <w:lastRenderedPageBreak/>
         <w:drawing>
           <wp:inline distT="0" distB="0" distL="0" distR="0" wp14:anchorId="65F57668" wp14:editId="14CC57BD">
             <wp:extent cx="2896870" cy="3081020"/>
@@ -17225,15 +18239,15 @@
       <w:pPr>
         <w:pStyle w:val="Titre4"/>
       </w:pPr>
-      <w:bookmarkStart w:id="96" w:name="_Toc74826928"/>
-      <w:bookmarkStart w:id="97" w:name="_Toc105623962"/>
-      <w:bookmarkStart w:id="98" w:name="_Toc106050382"/>
+      <w:bookmarkStart w:id="98" w:name="_Toc74826928"/>
+      <w:bookmarkStart w:id="99" w:name="_Toc105623962"/>
+      <w:bookmarkStart w:id="100" w:name="_Toc106229382"/>
       <w:r>
         <w:t>Rappel sur la notion de propriété de classe</w:t>
       </w:r>
-      <w:bookmarkEnd w:id="96"/>
-      <w:bookmarkEnd w:id="97"/>
       <w:bookmarkEnd w:id="98"/>
+      <w:bookmarkEnd w:id="99"/>
+      <w:bookmarkEnd w:id="100"/>
     </w:p>
     <w:p>
       <w:r>
@@ -17262,6 +18276,7 @@
     </w:p>
     <w:p>
       <w:r>
+        <w:lastRenderedPageBreak/>
         <w:t xml:space="preserve">Prenons l’exemple d’une classe qui représenterait un compte bancaire, et que l’on appellerait du coup   </w:t>
       </w:r>
       <w:r>
@@ -17383,15 +18398,15 @@
       <w:pPr>
         <w:pStyle w:val="Titre3"/>
       </w:pPr>
-      <w:bookmarkStart w:id="99" w:name="_Toc74826929"/>
-      <w:bookmarkStart w:id="100" w:name="_Toc105623963"/>
-      <w:bookmarkStart w:id="101" w:name="_Toc106050383"/>
+      <w:bookmarkStart w:id="101" w:name="_Toc74826929"/>
+      <w:bookmarkStart w:id="102" w:name="_Toc105623963"/>
+      <w:bookmarkStart w:id="103" w:name="_Toc106229383"/>
       <w:r>
         <w:t>Tirez parti des classes avec des méthodes d'instance</w:t>
       </w:r>
-      <w:bookmarkEnd w:id="99"/>
-      <w:bookmarkEnd w:id="100"/>
       <w:bookmarkEnd w:id="101"/>
+      <w:bookmarkEnd w:id="102"/>
+      <w:bookmarkEnd w:id="103"/>
     </w:p>
     <w:p>
       <w:r>
@@ -17436,7 +18451,6 @@
           <w:b/>
           <w:bCs/>
         </w:rPr>
-        <w:lastRenderedPageBreak/>
         <w:t>Une méthode d'instance est une fonction faisant partie d'une classe, et qui agit sur une instance de cette classe</w:t>
       </w:r>
     </w:p>
@@ -17640,15 +18654,15 @@
       <w:pPr>
         <w:pStyle w:val="Titre4"/>
       </w:pPr>
-      <w:bookmarkStart w:id="102" w:name="_Toc74826930"/>
-      <w:bookmarkStart w:id="103" w:name="_Toc105623964"/>
-      <w:bookmarkStart w:id="104" w:name="_Toc106050384"/>
+      <w:bookmarkStart w:id="104" w:name="_Toc74826930"/>
+      <w:bookmarkStart w:id="105" w:name="_Toc105623964"/>
+      <w:bookmarkStart w:id="106" w:name="_Toc106229384"/>
       <w:r>
         <w:t>Instance de classe newAccount()</w:t>
       </w:r>
-      <w:bookmarkEnd w:id="102"/>
-      <w:bookmarkEnd w:id="103"/>
       <w:bookmarkEnd w:id="104"/>
+      <w:bookmarkEnd w:id="105"/>
+      <w:bookmarkEnd w:id="106"/>
     </w:p>
     <w:p>
       <w:r>
@@ -17778,6 +18792,7 @@
         <w:rPr>
           <w:noProof/>
         </w:rPr>
+        <w:lastRenderedPageBreak/>
         <w:drawing>
           <wp:inline distT="0" distB="0" distL="0" distR="0" wp14:anchorId="061A4315" wp14:editId="388C3952">
             <wp:extent cx="3526790" cy="2366645"/>
@@ -17896,7 +18911,7 @@
           <w:b/>
           <w:bCs/>
         </w:rPr>
-        <w:footnoteReference w:id="14"/>
+        <w:footnoteReference w:id="15"/>
       </w:r>
       <w:r>
         <w:rPr>
@@ -17953,19 +18968,18 @@
           <w:lang w:val="en-US"/>
         </w:rPr>
       </w:pPr>
-      <w:bookmarkStart w:id="105" w:name="_Toc74826931"/>
-      <w:bookmarkStart w:id="106" w:name="_Toc105623965"/>
-      <w:bookmarkStart w:id="107" w:name="_Toc106050385"/>
-      <w:r>
-        <w:rPr>
-          <w:lang w:val="en-US"/>
-        </w:rPr>
-        <w:lastRenderedPageBreak/>
+      <w:bookmarkStart w:id="107" w:name="_Toc74826931"/>
+      <w:bookmarkStart w:id="108" w:name="_Toc105623965"/>
+      <w:bookmarkStart w:id="109" w:name="_Toc106229385"/>
+      <w:r>
+        <w:rPr>
+          <w:lang w:val="en-US"/>
+        </w:rPr>
         <w:t>Méthode d'instance showBalance()</w:t>
       </w:r>
-      <w:bookmarkEnd w:id="105"/>
-      <w:bookmarkEnd w:id="106"/>
       <w:bookmarkEnd w:id="107"/>
+      <w:bookmarkEnd w:id="108"/>
+      <w:bookmarkEnd w:id="109"/>
     </w:p>
     <w:p>
       <w:pPr>
@@ -18386,6 +19400,7 @@
         <w:rPr>
           <w:noProof/>
         </w:rPr>
+        <w:lastRenderedPageBreak/>
         <w:drawing>
           <wp:inline distT="0" distB="0" distL="0" distR="0" wp14:anchorId="767FDD92" wp14:editId="226421A0">
             <wp:extent cx="4110990" cy="899160"/>
@@ -18441,15 +19456,15 @@
       <w:pPr>
         <w:pStyle w:val="Titre4"/>
       </w:pPr>
-      <w:bookmarkStart w:id="108" w:name="_Toc74826932"/>
-      <w:bookmarkStart w:id="109" w:name="_Toc105623966"/>
-      <w:bookmarkStart w:id="110" w:name="_Toc106050386"/>
+      <w:bookmarkStart w:id="110" w:name="_Toc74826932"/>
+      <w:bookmarkStart w:id="111" w:name="_Toc105623966"/>
+      <w:bookmarkStart w:id="112" w:name="_Toc106229386"/>
       <w:r>
         <w:t>Ajouter des méthodes capables de modifier les propriétés de l'instance</w:t>
       </w:r>
-      <w:bookmarkEnd w:id="108"/>
-      <w:bookmarkEnd w:id="109"/>
       <w:bookmarkEnd w:id="110"/>
+      <w:bookmarkEnd w:id="111"/>
+      <w:bookmarkEnd w:id="112"/>
     </w:p>
     <w:p>
       <w:r>
@@ -18856,7 +19871,6 @@
           <w:bCs/>
           <w:lang w:val="en-US"/>
         </w:rPr>
-        <w:lastRenderedPageBreak/>
         <w:t xml:space="preserve">    this.showBalance();</w:t>
       </w:r>
     </w:p>
@@ -19275,15 +20289,15 @@
       <w:pPr>
         <w:pStyle w:val="Titre3"/>
       </w:pPr>
-      <w:bookmarkStart w:id="111" w:name="_Toc74826933"/>
-      <w:bookmarkStart w:id="112" w:name="_Toc105623967"/>
-      <w:bookmarkStart w:id="113" w:name="_Toc106050387"/>
+      <w:bookmarkStart w:id="113" w:name="_Toc74826933"/>
+      <w:bookmarkStart w:id="114" w:name="_Toc105623967"/>
+      <w:bookmarkStart w:id="115" w:name="_Toc106229387"/>
       <w:r>
         <w:t>Pratiquez les méthodes instance</w:t>
       </w:r>
-      <w:bookmarkEnd w:id="111"/>
-      <w:bookmarkEnd w:id="112"/>
       <w:bookmarkEnd w:id="113"/>
+      <w:bookmarkEnd w:id="114"/>
+      <w:bookmarkEnd w:id="115"/>
     </w:p>
     <w:p>
       <w:r>
@@ -19308,6 +20322,7 @@
     </w:p>
     <w:p>
       <w:r>
+        <w:lastRenderedPageBreak/>
         <w:t xml:space="preserve">Comme vous pouvez le constater, la classe   </w:t>
       </w:r>
       <w:r>
@@ -19452,18 +20467,18 @@
           <w:lang w:val="en-US"/>
         </w:rPr>
       </w:pPr>
-      <w:bookmarkStart w:id="114" w:name="_Toc74826934"/>
-      <w:bookmarkStart w:id="115" w:name="_Toc105623968"/>
-      <w:bookmarkStart w:id="116" w:name="_Toc106050388"/>
+      <w:bookmarkStart w:id="116" w:name="_Toc74826934"/>
+      <w:bookmarkStart w:id="117" w:name="_Toc105623968"/>
+      <w:bookmarkStart w:id="118" w:name="_Toc106229388"/>
       <w:r>
         <w:rPr>
           <w:lang w:val="en-US"/>
         </w:rPr>
         <w:t>Solution</w:t>
       </w:r>
-      <w:bookmarkEnd w:id="114"/>
-      <w:bookmarkEnd w:id="115"/>
       <w:bookmarkEnd w:id="116"/>
+      <w:bookmarkEnd w:id="117"/>
+      <w:bookmarkEnd w:id="118"/>
     </w:p>
     <w:p>
       <w:pPr>
@@ -19641,7 +20656,6 @@
           <w:szCs w:val="24"/>
           <w:lang w:val="en-US"/>
         </w:rPr>
-        <w:lastRenderedPageBreak/>
         <w:t xml:space="preserve">  font-family: 'Roboto Slab', serif;</w:t>
       </w:r>
     </w:p>
@@ -20487,7 +21501,6 @@
           <w:szCs w:val="24"/>
           <w:lang w:val="en-US"/>
         </w:rPr>
-        <w:lastRenderedPageBreak/>
         <w:t xml:space="preserve">    }</w:t>
       </w:r>
     </w:p>
@@ -20906,6 +21919,7 @@
           <w:szCs w:val="24"/>
           <w:lang w:val="en-US"/>
         </w:rPr>
+        <w:lastRenderedPageBreak/>
         <w:t xml:space="preserve">    const showPane = document.createElement('div');</w:t>
       </w:r>
     </w:p>
@@ -21284,7 +22298,6 @@
           <w:szCs w:val="24"/>
           <w:lang w:val="en-US"/>
         </w:rPr>
-        <w:lastRenderedPageBreak/>
         <w:t xml:space="preserve">  for (let childNode of body.childNodes) {</w:t>
       </w:r>
     </w:p>
@@ -21657,6 +22670,7 @@
           <w:sz w:val="24"/>
           <w:szCs w:val="24"/>
         </w:rPr>
+        <w:lastRenderedPageBreak/>
         <w:t xml:space="preserve">  }</w:t>
       </w:r>
     </w:p>
@@ -21812,15 +22826,15 @@
       <w:pPr>
         <w:pStyle w:val="Titre3"/>
       </w:pPr>
-      <w:bookmarkStart w:id="117" w:name="_Toc74826935"/>
-      <w:bookmarkStart w:id="118" w:name="_Toc105623969"/>
-      <w:bookmarkStart w:id="119" w:name="_Toc106050389"/>
+      <w:bookmarkStart w:id="119" w:name="_Toc74826935"/>
+      <w:bookmarkStart w:id="120" w:name="_Toc105623969"/>
+      <w:bookmarkStart w:id="121" w:name="_Toc106229389"/>
       <w:r>
         <w:t>Découvrez les méthodes statiques</w:t>
       </w:r>
-      <w:bookmarkEnd w:id="117"/>
-      <w:bookmarkEnd w:id="118"/>
       <w:bookmarkEnd w:id="119"/>
+      <w:bookmarkEnd w:id="120"/>
+      <w:bookmarkEnd w:id="121"/>
     </w:p>
     <w:p>
       <w:r>
@@ -22069,6 +23083,7 @@
           <w:rFonts w:ascii="Arial" w:hAnsi="Arial"/>
           <w:noProof/>
         </w:rPr>
+        <w:lastRenderedPageBreak/>
         <w:drawing>
           <wp:anchor distT="0" distB="0" distL="114300" distR="114300" simplePos="0" relativeHeight="251659264" behindDoc="1" locked="0" layoutInCell="1" allowOverlap="1" wp14:anchorId="00F477A6" wp14:editId="3D9EBDB2">
             <wp:simplePos x="0" y="0"/>
@@ -22745,7 +23760,6 @@
           <w:b/>
           <w:bCs/>
         </w:rPr>
-        <w:lastRenderedPageBreak/>
         <w:t>console.log(modulo);</w:t>
       </w:r>
     </w:p>
@@ -22902,6 +23916,7 @@
         <w:spacing w:after="40"/>
       </w:pPr>
       <w:r>
+        <w:lastRenderedPageBreak/>
         <w:t xml:space="preserve">mais l'avantage d'utiliser des méthodes de classe statiques est par exemple de </w:t>
       </w:r>
       <w:r>
@@ -22916,15 +23931,15 @@
       <w:pPr>
         <w:pStyle w:val="Titre3"/>
       </w:pPr>
-      <w:bookmarkStart w:id="120" w:name="_Toc74826936"/>
-      <w:bookmarkStart w:id="121" w:name="_Toc105623970"/>
-      <w:bookmarkStart w:id="122" w:name="_Toc106050390"/>
+      <w:bookmarkStart w:id="122" w:name="_Toc74826936"/>
+      <w:bookmarkStart w:id="123" w:name="_Toc105623970"/>
+      <w:bookmarkStart w:id="124" w:name="_Toc106229390"/>
       <w:r>
         <w:t>En résumé</w:t>
       </w:r>
-      <w:bookmarkEnd w:id="120"/>
-      <w:bookmarkEnd w:id="121"/>
       <w:bookmarkEnd w:id="122"/>
+      <w:bookmarkEnd w:id="123"/>
+      <w:bookmarkEnd w:id="124"/>
     </w:p>
     <w:p>
       <w:pPr>
@@ -23031,11 +24046,11 @@
       <w:pPr>
         <w:pStyle w:val="Titre1"/>
       </w:pPr>
-      <w:bookmarkStart w:id="123" w:name="_Toc106050391"/>
+      <w:bookmarkStart w:id="125" w:name="_Toc106229391"/>
       <w:r>
         <w:t>Mixins</w:t>
       </w:r>
-      <w:bookmarkEnd w:id="123"/>
+      <w:bookmarkEnd w:id="125"/>
     </w:p>
     <w:p/>
     <w:p/>
@@ -23043,11 +24058,11 @@
       <w:pPr>
         <w:pStyle w:val="Titre1"/>
       </w:pPr>
-      <w:bookmarkStart w:id="124" w:name="_Toc106050392"/>
+      <w:bookmarkStart w:id="126" w:name="_Toc106229392"/>
       <w:r>
         <w:t>Links</w:t>
       </w:r>
-      <w:bookmarkEnd w:id="124"/>
+      <w:bookmarkEnd w:id="126"/>
       <w:r>
         <w:t> </w:t>
       </w:r>
@@ -23155,14 +24170,27 @@
     <w:r>
       <w:ptab w:relativeTo="margin" w:alignment="center" w:leader="none"/>
     </w:r>
-    <w:fldSimple w:instr=" FILENAME \* MERGEFORMAT ">
-      <w:r>
-        <w:rPr>
-          <w:noProof/>
-        </w:rPr>
-        <w:t>POO en JavaScript.docx</w:t>
-      </w:r>
-    </w:fldSimple>
+    <w:r>
+      <w:fldChar w:fldCharType="begin"/>
+    </w:r>
+    <w:r>
+      <w:instrText xml:space="preserve"> FILENAME \* MERGEFORMAT </w:instrText>
+    </w:r>
+    <w:r>
+      <w:fldChar w:fldCharType="separate"/>
+    </w:r>
+    <w:r>
+      <w:rPr>
+        <w:noProof/>
+      </w:rPr>
+      <w:t>POO en JavaScript.docx</w:t>
+    </w:r>
+    <w:r>
+      <w:rPr>
+        <w:noProof/>
+      </w:rPr>
+      <w:fldChar w:fldCharType="end"/>
+    </w:r>
     <w:r>
       <w:ptab w:relativeTo="margin" w:alignment="right" w:leader="none"/>
     </w:r>
@@ -23496,6 +24524,22 @@
         <w:footnoteRef/>
       </w:r>
       <w:r>
+        <w:t xml:space="preserve"> Comme Java.</w:t>
+      </w:r>
+    </w:p>
+  </w:footnote>
+  <w:footnote w:id="10">
+    <w:p>
+      <w:pPr>
+        <w:pStyle w:val="Notedebasdepage"/>
+      </w:pPr>
+      <w:r>
+        <w:rPr>
+          <w:rStyle w:val="Appelnotedebasdep"/>
+        </w:rPr>
+        <w:footnoteRef/>
+      </w:r>
+      <w:r>
         <w:t xml:space="preserve"> </w:t>
       </w:r>
       <w:hyperlink r:id="rId4" w:history="1">
@@ -23510,7 +24554,7 @@
       </w:hyperlink>
     </w:p>
   </w:footnote>
-  <w:footnote w:id="10">
+  <w:footnote w:id="11">
     <w:p>
       <w:pPr>
         <w:pStyle w:val="Notedebasdepage"/>
@@ -23539,7 +24583,7 @@
       </w:hyperlink>
     </w:p>
   </w:footnote>
-  <w:footnote w:id="11">
+  <w:footnote w:id="12">
     <w:p>
       <w:pPr>
         <w:pStyle w:val="Notedebasdepage"/>
@@ -23570,7 +24614,7 @@
       </w:pPr>
     </w:p>
   </w:footnote>
-  <w:footnote w:id="12">
+  <w:footnote w:id="13">
     <w:p>
       <w:pPr>
         <w:pStyle w:val="Notedebasdepage"/>
@@ -23583,26 +24627,26 @@
       </w:r>
       <w:r>
         <w:t xml:space="preserve"> Quid d’UML ?</w:t>
-      </w:r>
-    </w:p>
-  </w:footnote>
-  <w:footnote w:id="13">
-    <w:p>
-      <w:pPr>
-        <w:pStyle w:val="Notedebasdepage"/>
-      </w:pPr>
-      <w:r>
-        <w:rPr>
-          <w:rStyle w:val="Appelnotedebasdep"/>
-        </w:rPr>
-        <w:footnoteRef/>
-      </w:r>
-      <w:r>
-        <w:t xml:space="preserve"> Ou attributs</w:t>
       </w:r>
     </w:p>
   </w:footnote>
   <w:footnote w:id="14">
+    <w:p>
+      <w:pPr>
+        <w:pStyle w:val="Notedebasdepage"/>
+      </w:pPr>
+      <w:r>
+        <w:rPr>
+          <w:rStyle w:val="Appelnotedebasdep"/>
+        </w:rPr>
+        <w:footnoteRef/>
+      </w:r>
+      <w:r>
+        <w:t xml:space="preserve"> Ou attributs</w:t>
+      </w:r>
+    </w:p>
+  </w:footnote>
+  <w:footnote w:id="15">
     <w:p>
       <w:pPr>
         <w:pStyle w:val="Notedebasdepage"/>
@@ -24047,7 +25091,7 @@
               <w:sz w:val="18"/>
               <w:szCs w:val="18"/>
             </w:rPr>
-            <w:t>13-06-2022 11:34</w:t>
+            <w:t>15-06-2022 19:50</w:t>
           </w:r>
           <w:r>
             <w:rPr>
@@ -26262,6 +27306,119 @@
     </w:lvl>
   </w:abstractNum>
   <w:abstractNum w:abstractNumId="18" w15:restartNumberingAfterBreak="0">
+    <w:nsid w:val="3AE054BD"/>
+    <w:multiLevelType w:val="hybridMultilevel"/>
+    <w:tmpl w:val="4D5C12F4"/>
+    <w:lvl w:ilvl="0" w:tplc="B96E5166">
+      <w:start w:val="1"/>
+      <w:numFmt w:val="bullet"/>
+      <w:lvlText w:val=""/>
+      <w:lvlJc w:val="left"/>
+      <w:pPr>
+        <w:ind w:left="720" w:hanging="360"/>
+      </w:pPr>
+      <w:rPr>
+        <w:rFonts w:ascii="Wingdings" w:hAnsi="Wingdings" w:hint="default"/>
+      </w:rPr>
+    </w:lvl>
+    <w:lvl w:ilvl="1" w:tplc="040C0003" w:tentative="1">
+      <w:start w:val="1"/>
+      <w:numFmt w:val="bullet"/>
+      <w:lvlText w:val="o"/>
+      <w:lvlJc w:val="left"/>
+      <w:pPr>
+        <w:ind w:left="1440" w:hanging="360"/>
+      </w:pPr>
+      <w:rPr>
+        <w:rFonts w:ascii="Courier New" w:hAnsi="Courier New" w:cs="Courier New" w:hint="default"/>
+      </w:rPr>
+    </w:lvl>
+    <w:lvl w:ilvl="2" w:tplc="040C0005" w:tentative="1">
+      <w:start w:val="1"/>
+      <w:numFmt w:val="bullet"/>
+      <w:lvlText w:val=""/>
+      <w:lvlJc w:val="left"/>
+      <w:pPr>
+        <w:ind w:left="2160" w:hanging="360"/>
+      </w:pPr>
+      <w:rPr>
+        <w:rFonts w:ascii="Wingdings" w:hAnsi="Wingdings" w:hint="default"/>
+      </w:rPr>
+    </w:lvl>
+    <w:lvl w:ilvl="3" w:tplc="040C0001" w:tentative="1">
+      <w:start w:val="1"/>
+      <w:numFmt w:val="bullet"/>
+      <w:lvlText w:val=""/>
+      <w:lvlJc w:val="left"/>
+      <w:pPr>
+        <w:ind w:left="2880" w:hanging="360"/>
+      </w:pPr>
+      <w:rPr>
+        <w:rFonts w:ascii="Symbol" w:hAnsi="Symbol" w:hint="default"/>
+      </w:rPr>
+    </w:lvl>
+    <w:lvl w:ilvl="4" w:tplc="040C0003" w:tentative="1">
+      <w:start w:val="1"/>
+      <w:numFmt w:val="bullet"/>
+      <w:lvlText w:val="o"/>
+      <w:lvlJc w:val="left"/>
+      <w:pPr>
+        <w:ind w:left="3600" w:hanging="360"/>
+      </w:pPr>
+      <w:rPr>
+        <w:rFonts w:ascii="Courier New" w:hAnsi="Courier New" w:cs="Courier New" w:hint="default"/>
+      </w:rPr>
+    </w:lvl>
+    <w:lvl w:ilvl="5" w:tplc="040C0005" w:tentative="1">
+      <w:start w:val="1"/>
+      <w:numFmt w:val="bullet"/>
+      <w:lvlText w:val=""/>
+      <w:lvlJc w:val="left"/>
+      <w:pPr>
+        <w:ind w:left="4320" w:hanging="360"/>
+      </w:pPr>
+      <w:rPr>
+        <w:rFonts w:ascii="Wingdings" w:hAnsi="Wingdings" w:hint="default"/>
+      </w:rPr>
+    </w:lvl>
+    <w:lvl w:ilvl="6" w:tplc="040C0001" w:tentative="1">
+      <w:start w:val="1"/>
+      <w:numFmt w:val="bullet"/>
+      <w:lvlText w:val=""/>
+      <w:lvlJc w:val="left"/>
+      <w:pPr>
+        <w:ind w:left="5040" w:hanging="360"/>
+      </w:pPr>
+      <w:rPr>
+        <w:rFonts w:ascii="Symbol" w:hAnsi="Symbol" w:hint="default"/>
+      </w:rPr>
+    </w:lvl>
+    <w:lvl w:ilvl="7" w:tplc="040C0003" w:tentative="1">
+      <w:start w:val="1"/>
+      <w:numFmt w:val="bullet"/>
+      <w:lvlText w:val="o"/>
+      <w:lvlJc w:val="left"/>
+      <w:pPr>
+        <w:ind w:left="5760" w:hanging="360"/>
+      </w:pPr>
+      <w:rPr>
+        <w:rFonts w:ascii="Courier New" w:hAnsi="Courier New" w:cs="Courier New" w:hint="default"/>
+      </w:rPr>
+    </w:lvl>
+    <w:lvl w:ilvl="8" w:tplc="040C0005" w:tentative="1">
+      <w:start w:val="1"/>
+      <w:numFmt w:val="bullet"/>
+      <w:lvlText w:val=""/>
+      <w:lvlJc w:val="left"/>
+      <w:pPr>
+        <w:ind w:left="6480" w:hanging="360"/>
+      </w:pPr>
+      <w:rPr>
+        <w:rFonts w:ascii="Wingdings" w:hAnsi="Wingdings" w:hint="default"/>
+      </w:rPr>
+    </w:lvl>
+  </w:abstractNum>
+  <w:abstractNum w:abstractNumId="19" w15:restartNumberingAfterBreak="0">
     <w:nsid w:val="3CC35588"/>
     <w:multiLevelType w:val="hybridMultilevel"/>
     <w:tmpl w:val="0980EAFA"/>
@@ -26401,7 +27558,7 @@
       </w:rPr>
     </w:lvl>
   </w:abstractNum>
-  <w:abstractNum w:abstractNumId="19" w15:restartNumberingAfterBreak="0">
+  <w:abstractNum w:abstractNumId="20" w15:restartNumberingAfterBreak="0">
     <w:nsid w:val="3FC63F23"/>
     <w:multiLevelType w:val="hybridMultilevel"/>
     <w:tmpl w:val="AE4C4766"/>
@@ -26514,7 +27671,7 @@
       </w:rPr>
     </w:lvl>
   </w:abstractNum>
-  <w:abstractNum w:abstractNumId="20" w15:restartNumberingAfterBreak="0">
+  <w:abstractNum w:abstractNumId="21" w15:restartNumberingAfterBreak="0">
     <w:nsid w:val="450A5741"/>
     <w:multiLevelType w:val="hybridMultilevel"/>
     <w:tmpl w:val="422030EE"/>
@@ -26600,7 +27757,120 @@
       </w:pPr>
     </w:lvl>
   </w:abstractNum>
-  <w:abstractNum w:abstractNumId="21" w15:restartNumberingAfterBreak="0">
+  <w:abstractNum w:abstractNumId="22" w15:restartNumberingAfterBreak="0">
+    <w:nsid w:val="45840A1A"/>
+    <w:multiLevelType w:val="hybridMultilevel"/>
+    <w:tmpl w:val="793094C8"/>
+    <w:lvl w:ilvl="0" w:tplc="040C000B">
+      <w:start w:val="1"/>
+      <w:numFmt w:val="bullet"/>
+      <w:lvlText w:val=""/>
+      <w:lvlJc w:val="left"/>
+      <w:pPr>
+        <w:ind w:left="720" w:hanging="360"/>
+      </w:pPr>
+      <w:rPr>
+        <w:rFonts w:ascii="Wingdings" w:hAnsi="Wingdings" w:hint="default"/>
+      </w:rPr>
+    </w:lvl>
+    <w:lvl w:ilvl="1" w:tplc="040C0003" w:tentative="1">
+      <w:start w:val="1"/>
+      <w:numFmt w:val="bullet"/>
+      <w:lvlText w:val="o"/>
+      <w:lvlJc w:val="left"/>
+      <w:pPr>
+        <w:ind w:left="1440" w:hanging="360"/>
+      </w:pPr>
+      <w:rPr>
+        <w:rFonts w:ascii="Courier New" w:hAnsi="Courier New" w:cs="Courier New" w:hint="default"/>
+      </w:rPr>
+    </w:lvl>
+    <w:lvl w:ilvl="2" w:tplc="040C0005" w:tentative="1">
+      <w:start w:val="1"/>
+      <w:numFmt w:val="bullet"/>
+      <w:lvlText w:val=""/>
+      <w:lvlJc w:val="left"/>
+      <w:pPr>
+        <w:ind w:left="2160" w:hanging="360"/>
+      </w:pPr>
+      <w:rPr>
+        <w:rFonts w:ascii="Wingdings" w:hAnsi="Wingdings" w:hint="default"/>
+      </w:rPr>
+    </w:lvl>
+    <w:lvl w:ilvl="3" w:tplc="040C0001" w:tentative="1">
+      <w:start w:val="1"/>
+      <w:numFmt w:val="bullet"/>
+      <w:lvlText w:val=""/>
+      <w:lvlJc w:val="left"/>
+      <w:pPr>
+        <w:ind w:left="2880" w:hanging="360"/>
+      </w:pPr>
+      <w:rPr>
+        <w:rFonts w:ascii="Symbol" w:hAnsi="Symbol" w:hint="default"/>
+      </w:rPr>
+    </w:lvl>
+    <w:lvl w:ilvl="4" w:tplc="040C0003" w:tentative="1">
+      <w:start w:val="1"/>
+      <w:numFmt w:val="bullet"/>
+      <w:lvlText w:val="o"/>
+      <w:lvlJc w:val="left"/>
+      <w:pPr>
+        <w:ind w:left="3600" w:hanging="360"/>
+      </w:pPr>
+      <w:rPr>
+        <w:rFonts w:ascii="Courier New" w:hAnsi="Courier New" w:cs="Courier New" w:hint="default"/>
+      </w:rPr>
+    </w:lvl>
+    <w:lvl w:ilvl="5" w:tplc="040C0005" w:tentative="1">
+      <w:start w:val="1"/>
+      <w:numFmt w:val="bullet"/>
+      <w:lvlText w:val=""/>
+      <w:lvlJc w:val="left"/>
+      <w:pPr>
+        <w:ind w:left="4320" w:hanging="360"/>
+      </w:pPr>
+      <w:rPr>
+        <w:rFonts w:ascii="Wingdings" w:hAnsi="Wingdings" w:hint="default"/>
+      </w:rPr>
+    </w:lvl>
+    <w:lvl w:ilvl="6" w:tplc="040C0001" w:tentative="1">
+      <w:start w:val="1"/>
+      <w:numFmt w:val="bullet"/>
+      <w:lvlText w:val=""/>
+      <w:lvlJc w:val="left"/>
+      <w:pPr>
+        <w:ind w:left="5040" w:hanging="360"/>
+      </w:pPr>
+      <w:rPr>
+        <w:rFonts w:ascii="Symbol" w:hAnsi="Symbol" w:hint="default"/>
+      </w:rPr>
+    </w:lvl>
+    <w:lvl w:ilvl="7" w:tplc="040C0003" w:tentative="1">
+      <w:start w:val="1"/>
+      <w:numFmt w:val="bullet"/>
+      <w:lvlText w:val="o"/>
+      <w:lvlJc w:val="left"/>
+      <w:pPr>
+        <w:ind w:left="5760" w:hanging="360"/>
+      </w:pPr>
+      <w:rPr>
+        <w:rFonts w:ascii="Courier New" w:hAnsi="Courier New" w:cs="Courier New" w:hint="default"/>
+      </w:rPr>
+    </w:lvl>
+    <w:lvl w:ilvl="8" w:tplc="040C0005" w:tentative="1">
+      <w:start w:val="1"/>
+      <w:numFmt w:val="bullet"/>
+      <w:lvlText w:val=""/>
+      <w:lvlJc w:val="left"/>
+      <w:pPr>
+        <w:ind w:left="6480" w:hanging="360"/>
+      </w:pPr>
+      <w:rPr>
+        <w:rFonts w:ascii="Wingdings" w:hAnsi="Wingdings" w:hint="default"/>
+      </w:rPr>
+    </w:lvl>
+  </w:abstractNum>
+  <w:abstractNum w:abstractNumId="23" w15:restartNumberingAfterBreak="0">
     <w:nsid w:val="46AF6270"/>
     <w:multiLevelType w:val="hybridMultilevel"/>
     <w:tmpl w:val="81181D10"/>
@@ -26686,7 +27956,7 @@
       </w:pPr>
     </w:lvl>
   </w:abstractNum>
-  <w:abstractNum w:abstractNumId="22" w15:restartNumberingAfterBreak="0">
+  <w:abstractNum w:abstractNumId="24" w15:restartNumberingAfterBreak="0">
     <w:nsid w:val="53CF70C0"/>
     <w:multiLevelType w:val="hybridMultilevel"/>
     <w:tmpl w:val="68B45A62"/>
@@ -26799,7 +28069,7 @@
       </w:rPr>
     </w:lvl>
   </w:abstractNum>
-  <w:abstractNum w:abstractNumId="23" w15:restartNumberingAfterBreak="0">
+  <w:abstractNum w:abstractNumId="25" w15:restartNumberingAfterBreak="0">
     <w:nsid w:val="5B2B4792"/>
     <w:multiLevelType w:val="hybridMultilevel"/>
     <w:tmpl w:val="D39A7C56"/>
@@ -26912,7 +28182,7 @@
       </w:rPr>
     </w:lvl>
   </w:abstractNum>
-  <w:abstractNum w:abstractNumId="24" w15:restartNumberingAfterBreak="0">
+  <w:abstractNum w:abstractNumId="26" w15:restartNumberingAfterBreak="0">
     <w:nsid w:val="5BDD71DA"/>
     <w:multiLevelType w:val="hybridMultilevel"/>
     <w:tmpl w:val="33E2B284"/>
@@ -27051,7 +28321,7 @@
       </w:rPr>
     </w:lvl>
   </w:abstractNum>
-  <w:abstractNum w:abstractNumId="25" w15:restartNumberingAfterBreak="0">
+  <w:abstractNum w:abstractNumId="27" w15:restartNumberingAfterBreak="0">
     <w:nsid w:val="5D7804F7"/>
     <w:multiLevelType w:val="hybridMultilevel"/>
     <w:tmpl w:val="57CA68DA"/>
@@ -27137,7 +28407,7 @@
       </w:pPr>
     </w:lvl>
   </w:abstractNum>
-  <w:abstractNum w:abstractNumId="26" w15:restartNumberingAfterBreak="0">
+  <w:abstractNum w:abstractNumId="28" w15:restartNumberingAfterBreak="0">
     <w:nsid w:val="6041701D"/>
     <w:multiLevelType w:val="hybridMultilevel"/>
     <w:tmpl w:val="AA702A5E"/>
@@ -27250,7 +28520,7 @@
       </w:rPr>
     </w:lvl>
   </w:abstractNum>
-  <w:abstractNum w:abstractNumId="27" w15:restartNumberingAfterBreak="0">
+  <w:abstractNum w:abstractNumId="29" w15:restartNumberingAfterBreak="0">
     <w:nsid w:val="65BB751A"/>
     <w:multiLevelType w:val="hybridMultilevel"/>
     <w:tmpl w:val="94227DD8"/>
@@ -27360,7 +28630,7 @@
       </w:rPr>
     </w:lvl>
   </w:abstractNum>
-  <w:abstractNum w:abstractNumId="28" w15:restartNumberingAfterBreak="0">
+  <w:abstractNum w:abstractNumId="30" w15:restartNumberingAfterBreak="0">
     <w:nsid w:val="67916DB6"/>
     <w:multiLevelType w:val="hybridMultilevel"/>
     <w:tmpl w:val="CED8D1F0"/>
@@ -27500,7 +28770,7 @@
       </w:rPr>
     </w:lvl>
   </w:abstractNum>
-  <w:abstractNum w:abstractNumId="29" w15:restartNumberingAfterBreak="0">
+  <w:abstractNum w:abstractNumId="31" w15:restartNumberingAfterBreak="0">
     <w:nsid w:val="6DBF0BDD"/>
     <w:multiLevelType w:val="hybridMultilevel"/>
     <w:tmpl w:val="976A5C4A"/>
@@ -27640,7 +28910,7 @@
       </w:rPr>
     </w:lvl>
   </w:abstractNum>
-  <w:abstractNum w:abstractNumId="30" w15:restartNumberingAfterBreak="0">
+  <w:abstractNum w:abstractNumId="32" w15:restartNumberingAfterBreak="0">
     <w:nsid w:val="6FC058FC"/>
     <w:multiLevelType w:val="hybridMultilevel"/>
     <w:tmpl w:val="21A4D772"/>
@@ -27780,7 +29050,7 @@
       </w:rPr>
     </w:lvl>
   </w:abstractNum>
-  <w:abstractNum w:abstractNumId="31" w15:restartNumberingAfterBreak="0">
+  <w:abstractNum w:abstractNumId="33" w15:restartNumberingAfterBreak="0">
     <w:nsid w:val="71522715"/>
     <w:multiLevelType w:val="hybridMultilevel"/>
     <w:tmpl w:val="F0F22E12"/>
@@ -27866,7 +29136,7 @@
       </w:pPr>
     </w:lvl>
   </w:abstractNum>
-  <w:abstractNum w:abstractNumId="32" w15:restartNumberingAfterBreak="0">
+  <w:abstractNum w:abstractNumId="34" w15:restartNumberingAfterBreak="0">
     <w:nsid w:val="72D52943"/>
     <w:multiLevelType w:val="hybridMultilevel"/>
     <w:tmpl w:val="6AC467AE"/>
@@ -28006,7 +29276,7 @@
       </w:rPr>
     </w:lvl>
   </w:abstractNum>
-  <w:abstractNum w:abstractNumId="33" w15:restartNumberingAfterBreak="0">
+  <w:abstractNum w:abstractNumId="35" w15:restartNumberingAfterBreak="0">
     <w:nsid w:val="73F9781D"/>
     <w:multiLevelType w:val="hybridMultilevel"/>
     <w:tmpl w:val="6010BC2A"/>
@@ -28092,7 +29362,7 @@
       </w:pPr>
     </w:lvl>
   </w:abstractNum>
-  <w:abstractNum w:abstractNumId="34" w15:restartNumberingAfterBreak="0">
+  <w:abstractNum w:abstractNumId="36" w15:restartNumberingAfterBreak="0">
     <w:nsid w:val="77DC7A32"/>
     <w:multiLevelType w:val="hybridMultilevel"/>
     <w:tmpl w:val="681087EA"/>
@@ -28240,7 +29510,7 @@
     <w:abstractNumId w:val="7"/>
   </w:num>
   <w:num w:numId="4" w16cid:durableId="778259997">
-    <w:abstractNumId w:val="21"/>
+    <w:abstractNumId w:val="23"/>
     <w:lvlOverride w:ilvl="0">
       <w:startOverride w:val="1"/>
     </w:lvlOverride>
@@ -28270,7 +29540,7 @@
     </w:lvlOverride>
   </w:num>
   <w:num w:numId="5" w16cid:durableId="2041734737">
-    <w:abstractNumId w:val="27"/>
+    <w:abstractNumId w:val="29"/>
     <w:lvlOverride w:ilvl="0">
       <w:startOverride w:val="1"/>
     </w:lvlOverride>
@@ -28284,7 +29554,7 @@
     <w:lvlOverride w:ilvl="8"/>
   </w:num>
   <w:num w:numId="6" w16cid:durableId="1278440578">
-    <w:abstractNumId w:val="31"/>
+    <w:abstractNumId w:val="33"/>
     <w:lvlOverride w:ilvl="0">
       <w:startOverride w:val="1"/>
     </w:lvlOverride>
@@ -28314,7 +29584,7 @@
     </w:lvlOverride>
   </w:num>
   <w:num w:numId="7" w16cid:durableId="1330644540">
-    <w:abstractNumId w:val="20"/>
+    <w:abstractNumId w:val="21"/>
     <w:lvlOverride w:ilvl="0">
       <w:startOverride w:val="1"/>
     </w:lvlOverride>
@@ -28402,10 +29672,10 @@
     </w:lvlOverride>
   </w:num>
   <w:num w:numId="10" w16cid:durableId="234556600">
-    <w:abstractNumId w:val="26"/>
+    <w:abstractNumId w:val="28"/>
   </w:num>
   <w:num w:numId="11" w16cid:durableId="1619291180">
-    <w:abstractNumId w:val="33"/>
+    <w:abstractNumId w:val="35"/>
     <w:lvlOverride w:ilvl="0">
       <w:startOverride w:val="1"/>
     </w:lvlOverride>
@@ -28438,16 +29708,16 @@
     <w:abstractNumId w:val="11"/>
   </w:num>
   <w:num w:numId="13" w16cid:durableId="2064407233">
-    <w:abstractNumId w:val="34"/>
+    <w:abstractNumId w:val="36"/>
   </w:num>
   <w:num w:numId="14" w16cid:durableId="1703169154">
-    <w:abstractNumId w:val="22"/>
+    <w:abstractNumId w:val="24"/>
   </w:num>
   <w:num w:numId="15" w16cid:durableId="2114861603">
     <w:abstractNumId w:val="2"/>
   </w:num>
   <w:num w:numId="16" w16cid:durableId="770664160">
-    <w:abstractNumId w:val="25"/>
+    <w:abstractNumId w:val="27"/>
   </w:num>
   <w:num w:numId="17" w16cid:durableId="1654916102">
     <w:abstractNumId w:val="4"/>
@@ -28468,7 +29738,7 @@
     <w:abstractNumId w:val="5"/>
   </w:num>
   <w:num w:numId="23" w16cid:durableId="504442005">
-    <w:abstractNumId w:val="24"/>
+    <w:abstractNumId w:val="26"/>
   </w:num>
   <w:num w:numId="24" w16cid:durableId="455148292">
     <w:abstractNumId w:val="6"/>
@@ -28504,7 +29774,7 @@
     </w:lvlOverride>
   </w:num>
   <w:num w:numId="26" w16cid:durableId="1971666845">
-    <w:abstractNumId w:val="29"/>
+    <w:abstractNumId w:val="31"/>
   </w:num>
   <w:num w:numId="27" w16cid:durableId="1106926117">
     <w:abstractNumId w:val="16"/>
@@ -28513,7 +29783,7 @@
     <w:abstractNumId w:val="9"/>
   </w:num>
   <w:num w:numId="29" w16cid:durableId="1814789373">
-    <w:abstractNumId w:val="23"/>
+    <w:abstractNumId w:val="25"/>
   </w:num>
   <w:num w:numId="30" w16cid:durableId="1829710974">
     <w:abstractNumId w:val="3"/>
@@ -28531,22 +29801,28 @@
     <w:abstractNumId w:val="0"/>
   </w:num>
   <w:num w:numId="35" w16cid:durableId="1651519441">
-    <w:abstractNumId w:val="18"/>
+    <w:abstractNumId w:val="19"/>
   </w:num>
   <w:num w:numId="36" w16cid:durableId="664481934">
-    <w:abstractNumId w:val="28"/>
+    <w:abstractNumId w:val="30"/>
   </w:num>
   <w:num w:numId="37" w16cid:durableId="369917810">
-    <w:abstractNumId w:val="30"/>
+    <w:abstractNumId w:val="32"/>
   </w:num>
   <w:num w:numId="38" w16cid:durableId="1068110690">
-    <w:abstractNumId w:val="19"/>
+    <w:abstractNumId w:val="20"/>
   </w:num>
   <w:num w:numId="39" w16cid:durableId="532307061">
-    <w:abstractNumId w:val="32"/>
+    <w:abstractNumId w:val="34"/>
   </w:num>
   <w:num w:numId="40" w16cid:durableId="1877309755">
     <w:abstractNumId w:val="17"/>
+  </w:num>
+  <w:num w:numId="41" w16cid:durableId="598834158">
+    <w:abstractNumId w:val="18"/>
+  </w:num>
+  <w:num w:numId="42" w16cid:durableId="1179538659">
+    <w:abstractNumId w:val="22"/>
   </w:num>
 </w:numbering>
 </file>
